--- a/document/DOCUMENT _C1SE-04_V1/8.Architecture/Architecture-v1.1.docx
+++ b/document/DOCUMENT _C1SE-04_V1/8.Architecture/Architecture-v1.1.docx
@@ -1,6 +1,6 @@
 
 <file path=word/document.xml><?xml version="1.0" encoding="utf-8"?>
-<w:document xmlns:wpc="http://schemas.microsoft.com/office/word/2010/wordprocessingCanvas" xmlns:mc="http://schemas.openxmlformats.org/markup-compatibility/2006" xmlns:o="urn:schemas-microsoft-com:office:office" xmlns:r="http://schemas.openxmlformats.org/officeDocument/2006/relationships" xmlns:m="http://schemas.openxmlformats.org/officeDocument/2006/math" xmlns:v="urn:schemas-microsoft-com:vml" xmlns:wp14="http://schemas.microsoft.com/office/word/2010/wordprocessingDrawing" xmlns:wp="http://schemas.openxmlformats.org/drawingml/2006/wordprocessingDrawing" xmlns:w10="urn:schemas-microsoft-com:office:word" xmlns:w="http://schemas.openxmlformats.org/wordprocessingml/2006/main" xmlns:w14="http://schemas.microsoft.com/office/word/2010/wordml" xmlns:wpg="http://schemas.microsoft.com/office/word/2010/wordprocessingGroup" xmlns:wpi="http://schemas.microsoft.com/office/word/2010/wordprocessingInk" xmlns:wne="http://schemas.microsoft.com/office/word/2006/wordml" xmlns:wps="http://schemas.microsoft.com/office/word/2010/wordprocessingShape" mc:Ignorable="w14 wp14">
+<w:document xmlns:wpc="http://schemas.microsoft.com/office/word/2010/wordprocessingCanvas" xmlns:cx="http://schemas.microsoft.com/office/drawing/2014/chartex" xmlns:mc="http://schemas.openxmlformats.org/markup-compatibility/2006" xmlns:o="urn:schemas-microsoft-com:office:office" xmlns:r="http://schemas.openxmlformats.org/officeDocument/2006/relationships" xmlns:m="http://schemas.openxmlformats.org/officeDocument/2006/math" xmlns:v="urn:schemas-microsoft-com:vml" xmlns:wp14="http://schemas.microsoft.com/office/word/2010/wordprocessingDrawing" xmlns:wp="http://schemas.openxmlformats.org/drawingml/2006/wordprocessingDrawing" xmlns:w10="urn:schemas-microsoft-com:office:word" xmlns:w="http://schemas.openxmlformats.org/wordprocessingml/2006/main" xmlns:w14="http://schemas.microsoft.com/office/word/2010/wordml" xmlns:w15="http://schemas.microsoft.com/office/word/2012/wordml" xmlns:w16se="http://schemas.microsoft.com/office/word/2015/wordml/symex" xmlns:wpg="http://schemas.microsoft.com/office/word/2010/wordprocessingGroup" xmlns:wpi="http://schemas.microsoft.com/office/word/2010/wordprocessingInk" xmlns:wne="http://schemas.microsoft.com/office/word/2006/wordml" xmlns:wps="http://schemas.microsoft.com/office/word/2010/wordprocessingShape" mc:Ignorable="w14 w15 w16se wp14">
   <w:body>
     <w:p>
       <w:pPr>
@@ -39,7 +39,7 @@
                     </pic:cNvPicPr>
                   </pic:nvPicPr>
                   <pic:blipFill>
-                    <a:blip r:embed="rId9" cstate="print">
+                    <a:blip r:embed="rId8" cstate="print">
                       <a:extLst>
                         <a:ext uri="{28A0092B-C50C-407E-A947-70E740481C1C}">
                           <a14:useLocalDpi xmlns:a14="http://schemas.microsoft.com/office/drawing/2010/main" val="0"/>
@@ -337,16 +337,8 @@
         <w:rPr>
           <w:b/>
         </w:rPr>
-        <w:t xml:space="preserve">Nguyen Van Minh </w:t>
-      </w:r>
-      <w:proofErr w:type="spellStart"/>
-      <w:r>
-        <w:rPr>
-          <w:b/>
-        </w:rPr>
-        <w:t>Toi</w:t>
-      </w:r>
-      <w:proofErr w:type="spellEnd"/>
+        <w:t>Nguyen Van Minh Toi</w:t>
+      </w:r>
     </w:p>
     <w:p>
       <w:pPr>
@@ -359,30 +351,8 @@
         <w:rPr>
           <w:b/>
         </w:rPr>
-        <w:t xml:space="preserve">Nguyen </w:t>
-      </w:r>
-      <w:proofErr w:type="spellStart"/>
-      <w:r>
-        <w:rPr>
-          <w:b/>
-        </w:rPr>
-        <w:t>Huu</w:t>
-      </w:r>
-      <w:proofErr w:type="spellEnd"/>
-      <w:r>
-        <w:rPr>
-          <w:b/>
-        </w:rPr>
-        <w:t xml:space="preserve"> </w:t>
-      </w:r>
-      <w:proofErr w:type="spellStart"/>
-      <w:r>
-        <w:rPr>
-          <w:b/>
-        </w:rPr>
-        <w:t>Thien</w:t>
-      </w:r>
-      <w:proofErr w:type="spellEnd"/>
+        <w:t>Nguyen Huu Thien</w:t>
+      </w:r>
     </w:p>
     <w:p>
       <w:pPr>
@@ -395,21 +365,7 @@
         <w:rPr>
           <w:b/>
         </w:rPr>
-        <w:t xml:space="preserve">Ho </w:t>
-      </w:r>
-      <w:proofErr w:type="spellStart"/>
-      <w:r>
-        <w:rPr>
-          <w:b/>
-        </w:rPr>
-        <w:t>Xuan</w:t>
-      </w:r>
-      <w:proofErr w:type="spellEnd"/>
-      <w:r>
-        <w:rPr>
-          <w:b/>
-        </w:rPr>
-        <w:t xml:space="preserve"> Sang</w:t>
+        <w:t>Ho Xuan Sang</w:t>
       </w:r>
     </w:p>
     <w:p>
@@ -423,44 +379,8 @@
         <w:rPr>
           <w:b/>
         </w:rPr>
-        <w:t xml:space="preserve">Huynh </w:t>
-      </w:r>
-      <w:proofErr w:type="spellStart"/>
-      <w:r>
-        <w:rPr>
-          <w:b/>
-        </w:rPr>
-        <w:t>Thi</w:t>
-      </w:r>
-      <w:proofErr w:type="spellEnd"/>
-      <w:r>
-        <w:rPr>
-          <w:b/>
-        </w:rPr>
-        <w:t xml:space="preserve"> </w:t>
-      </w:r>
-      <w:proofErr w:type="spellStart"/>
-      <w:r>
-        <w:rPr>
-          <w:b/>
-        </w:rPr>
-        <w:t>Quy</w:t>
-      </w:r>
-      <w:proofErr w:type="spellEnd"/>
-      <w:r>
-        <w:rPr>
-          <w:b/>
-        </w:rPr>
-        <w:t xml:space="preserve"> </w:t>
-      </w:r>
-      <w:proofErr w:type="spellStart"/>
-      <w:r>
-        <w:rPr>
-          <w:b/>
-        </w:rPr>
-        <w:t>Thuong</w:t>
-      </w:r>
-      <w:proofErr w:type="spellEnd"/>
+        <w:t>Huynh Thi Quy Thuong</w:t>
+      </w:r>
     </w:p>
     <w:p>
       <w:pPr>
@@ -918,47 +838,11 @@
           <w:sz w:val="24"/>
         </w:rPr>
       </w:pPr>
-      <w:proofErr w:type="spellStart"/>
       <w:r>
         <w:rPr>
           <w:sz w:val="24"/>
         </w:rPr>
-        <w:t>Dr.Ha</w:t>
-      </w:r>
-      <w:proofErr w:type="spellEnd"/>
-      <w:r>
-        <w:rPr>
-          <w:sz w:val="24"/>
-        </w:rPr>
-        <w:t xml:space="preserve"> </w:t>
-      </w:r>
-      <w:proofErr w:type="spellStart"/>
-      <w:r>
-        <w:rPr>
-          <w:sz w:val="24"/>
-        </w:rPr>
-        <w:t>Thi</w:t>
-      </w:r>
-      <w:proofErr w:type="spellEnd"/>
-      <w:r>
-        <w:rPr>
-          <w:sz w:val="24"/>
-        </w:rPr>
-        <w:t xml:space="preserve"> </w:t>
-      </w:r>
-      <w:proofErr w:type="spellStart"/>
-      <w:r>
-        <w:rPr>
-          <w:sz w:val="24"/>
-        </w:rPr>
-        <w:t>Nhu</w:t>
-      </w:r>
-      <w:proofErr w:type="spellEnd"/>
-      <w:r>
-        <w:rPr>
-          <w:sz w:val="24"/>
-        </w:rPr>
-        <w:t xml:space="preserve"> Hang</w:t>
+        <w:t>Dr.Ha Thi Nhu Hang</w:t>
       </w:r>
     </w:p>
     <w:p>
@@ -1414,15 +1298,7 @@
               </w:rPr>
             </w:pPr>
             <w:r>
-              <w:t xml:space="preserve">International School, </w:t>
-            </w:r>
-            <w:proofErr w:type="spellStart"/>
-            <w:r>
-              <w:t>Duy</w:t>
-            </w:r>
-            <w:proofErr w:type="spellEnd"/>
-            <w:r>
-              <w:t xml:space="preserve"> Tan University</w:t>
+              <w:t>International School, Duy Tan University</w:t>
             </w:r>
           </w:p>
         </w:tc>
@@ -1475,35 +1351,7 @@
               <w:rPr>
                 <w:rFonts w:eastAsia="Times New Roman"/>
               </w:rPr>
-              <w:t xml:space="preserve">Dr. Ha </w:t>
-            </w:r>
-            <w:proofErr w:type="spellStart"/>
-            <w:r>
-              <w:rPr>
-                <w:rFonts w:eastAsia="Times New Roman"/>
-              </w:rPr>
-              <w:t>Thi</w:t>
-            </w:r>
-            <w:proofErr w:type="spellEnd"/>
-            <w:r>
-              <w:rPr>
-                <w:rFonts w:eastAsia="Times New Roman"/>
-              </w:rPr>
-              <w:t xml:space="preserve"> </w:t>
-            </w:r>
-            <w:proofErr w:type="spellStart"/>
-            <w:r>
-              <w:rPr>
-                <w:rFonts w:eastAsia="Times New Roman"/>
-              </w:rPr>
-              <w:t>Nhu</w:t>
-            </w:r>
-            <w:proofErr w:type="spellEnd"/>
-            <w:r>
-              <w:rPr>
-                <w:rFonts w:eastAsia="Times New Roman"/>
-              </w:rPr>
-              <w:t xml:space="preserve"> Hang</w:t>
+              <w:t>Dr. Ha Thi Nhu Hang</w:t>
             </w:r>
           </w:p>
           <w:p>
@@ -1518,7 +1366,7 @@
               </w:rPr>
               <w:t xml:space="preserve">Email: </w:t>
             </w:r>
-            <w:hyperlink r:id="rId10" w:history="1">
+            <w:hyperlink r:id="rId9" w:history="1">
               <w:r>
                 <w:rPr>
                   <w:rStyle w:val="Hyperlink"/>
@@ -1582,19 +1430,11 @@
                 <w:rFonts w:eastAsia="Times New Roman"/>
               </w:rPr>
             </w:pPr>
-            <w:proofErr w:type="spellStart"/>
             <w:r>
               <w:rPr>
                 <w:rFonts w:eastAsia="Times New Roman"/>
               </w:rPr>
-              <w:t>Toi</w:t>
-            </w:r>
-            <w:proofErr w:type="spellEnd"/>
-            <w:r>
-              <w:rPr>
-                <w:rFonts w:eastAsia="Times New Roman"/>
-              </w:rPr>
-              <w:t>, Nguyen Van Minh</w:t>
+              <w:t>Toi, Nguyen Van Minh</w:t>
             </w:r>
           </w:p>
           <w:p>
@@ -1612,7 +1452,7 @@
             <w:r>
               <w:t xml:space="preserve"> </w:t>
             </w:r>
-            <w:hyperlink r:id="rId11" w:history="1">
+            <w:hyperlink r:id="rId10" w:history="1">
               <w:r>
                 <w:rPr>
                   <w:rStyle w:val="Hyperlink"/>
@@ -1676,28 +1516,12 @@
                 <w:rFonts w:eastAsia="Times New Roman"/>
               </w:rPr>
             </w:pPr>
-            <w:proofErr w:type="spellStart"/>
             <w:r>
               <w:rPr>
                 <w:rFonts w:eastAsia="Times New Roman"/>
               </w:rPr>
-              <w:t>Thien</w:t>
-            </w:r>
-            <w:proofErr w:type="spellEnd"/>
-            <w:r>
-              <w:rPr>
-                <w:rFonts w:eastAsia="Times New Roman"/>
-              </w:rPr>
-              <w:t xml:space="preserve">, Nguyen </w:t>
-            </w:r>
-            <w:proofErr w:type="spellStart"/>
-            <w:r>
-              <w:rPr>
-                <w:rFonts w:eastAsia="Times New Roman"/>
-              </w:rPr>
-              <w:t>Huu</w:t>
-            </w:r>
-            <w:proofErr w:type="spellEnd"/>
+              <w:t>Thien, Nguyen Huu</w:t>
+            </w:r>
           </w:p>
           <w:p>
             <w:pPr>
@@ -1711,7 +1535,7 @@
               </w:rPr>
               <w:t xml:space="preserve">Email: </w:t>
             </w:r>
-            <w:hyperlink r:id="rId12" w:history="1">
+            <w:hyperlink r:id="rId11" w:history="1">
               <w:r>
                 <w:rPr>
                   <w:rStyle w:val="Hyperlink"/>
@@ -1847,19 +1671,11 @@
                 <w:rFonts w:eastAsia="Times New Roman"/>
               </w:rPr>
             </w:pPr>
-            <w:proofErr w:type="spellStart"/>
             <w:r>
               <w:rPr>
                 <w:rFonts w:eastAsia="Times New Roman"/>
               </w:rPr>
-              <w:t>Toi</w:t>
-            </w:r>
-            <w:proofErr w:type="spellEnd"/>
-            <w:r>
-              <w:rPr>
-                <w:rFonts w:eastAsia="Times New Roman"/>
-              </w:rPr>
-              <w:t>, Nguyen Van Minh</w:t>
+              <w:t>Toi, Nguyen Van Minh</w:t>
             </w:r>
           </w:p>
         </w:tc>
@@ -1949,28 +1765,12 @@
                 <w:rFonts w:eastAsia="Times New Roman"/>
               </w:rPr>
             </w:pPr>
-            <w:proofErr w:type="spellStart"/>
             <w:r>
               <w:rPr>
                 <w:rFonts w:eastAsia="Times New Roman"/>
               </w:rPr>
-              <w:t>Thien</w:t>
-            </w:r>
-            <w:proofErr w:type="spellEnd"/>
-            <w:r>
-              <w:rPr>
-                <w:rFonts w:eastAsia="Times New Roman"/>
-              </w:rPr>
-              <w:t xml:space="preserve">, Nguyen </w:t>
-            </w:r>
-            <w:proofErr w:type="spellStart"/>
-            <w:r>
-              <w:rPr>
-                <w:rFonts w:eastAsia="Times New Roman"/>
-              </w:rPr>
-              <w:t>Huu</w:t>
-            </w:r>
-            <w:proofErr w:type="spellEnd"/>
+              <w:t>Thien, Nguyen Huu</w:t>
+            </w:r>
           </w:p>
         </w:tc>
         <w:tc>
@@ -2064,16 +1864,8 @@
               <w:rPr>
                 <w:rFonts w:eastAsia="Times New Roman"/>
               </w:rPr>
-              <w:t xml:space="preserve">Sang, Ho </w:t>
-            </w:r>
-            <w:proofErr w:type="spellStart"/>
-            <w:r>
-              <w:rPr>
-                <w:rFonts w:eastAsia="Times New Roman"/>
-              </w:rPr>
-              <w:t>Xuan</w:t>
-            </w:r>
-            <w:proofErr w:type="spellEnd"/>
+              <w:t>Sang, Ho Xuan</w:t>
+            </w:r>
           </w:p>
         </w:tc>
         <w:tc>
@@ -2163,42 +1955,12 @@
                 <w:rFonts w:eastAsia="Times New Roman"/>
               </w:rPr>
             </w:pPr>
-            <w:proofErr w:type="spellStart"/>
             <w:r>
               <w:rPr>
                 <w:rFonts w:eastAsia="Times New Roman"/>
               </w:rPr>
-              <w:t>Thuong</w:t>
-            </w:r>
-            <w:proofErr w:type="spellEnd"/>
-            <w:r>
-              <w:rPr>
-                <w:rFonts w:eastAsia="Times New Roman"/>
-              </w:rPr>
-              <w:t xml:space="preserve">, Huynh </w:t>
-            </w:r>
-            <w:proofErr w:type="spellStart"/>
-            <w:r>
-              <w:rPr>
-                <w:rFonts w:eastAsia="Times New Roman"/>
-              </w:rPr>
-              <w:t>Thi</w:t>
-            </w:r>
-            <w:proofErr w:type="spellEnd"/>
-            <w:r>
-              <w:rPr>
-                <w:rFonts w:eastAsia="Times New Roman"/>
-              </w:rPr>
-              <w:t xml:space="preserve"> </w:t>
-            </w:r>
-            <w:proofErr w:type="spellStart"/>
-            <w:r>
-              <w:rPr>
-                <w:rFonts w:eastAsia="Times New Roman"/>
-              </w:rPr>
-              <w:t>Quy</w:t>
-            </w:r>
-            <w:proofErr w:type="spellEnd"/>
+              <w:t>Thuong, Huynh Thi Quy</w:t>
+            </w:r>
           </w:p>
         </w:tc>
         <w:tc>
@@ -2504,52 +2266,14 @@
                 <w:szCs w:val="26"/>
               </w:rPr>
             </w:pPr>
-            <w:proofErr w:type="spellStart"/>
             <w:r>
               <w:rPr>
                 <w:bCs/>
                 <w:sz w:val="26"/>
                 <w:szCs w:val="26"/>
               </w:rPr>
-              <w:t>Thuong</w:t>
-            </w:r>
-            <w:proofErr w:type="spellEnd"/>
-            <w:r>
-              <w:rPr>
-                <w:bCs/>
-                <w:sz w:val="26"/>
-                <w:szCs w:val="26"/>
-              </w:rPr>
-              <w:t xml:space="preserve">, Huynh </w:t>
-            </w:r>
-            <w:proofErr w:type="spellStart"/>
-            <w:r>
-              <w:rPr>
-                <w:bCs/>
-                <w:sz w:val="26"/>
-                <w:szCs w:val="26"/>
-              </w:rPr>
-              <w:t>Thi</w:t>
-            </w:r>
-            <w:proofErr w:type="spellEnd"/>
-            <w:r>
-              <w:rPr>
-                <w:bCs/>
-                <w:sz w:val="26"/>
-                <w:szCs w:val="26"/>
-              </w:rPr>
-              <w:t xml:space="preserve"> </w:t>
-            </w:r>
-            <w:proofErr w:type="spellStart"/>
-            <w:r>
-              <w:rPr>
-                <w:bCs/>
-                <w:sz w:val="26"/>
-                <w:szCs w:val="26"/>
-              </w:rPr>
-              <w:t>Quy</w:t>
-            </w:r>
-            <w:proofErr w:type="spellEnd"/>
+              <w:t>Thuong, Huynh Thi Quy</w:t>
+            </w:r>
           </w:p>
         </w:tc>
       </w:tr>
@@ -2663,23 +2387,13 @@
                 <w:szCs w:val="26"/>
               </w:rPr>
             </w:pPr>
-            <w:proofErr w:type="spellStart"/>
             <w:r>
               <w:rPr>
                 <w:bCs/>
                 <w:sz w:val="26"/>
                 <w:szCs w:val="26"/>
               </w:rPr>
-              <w:t>Architectture</w:t>
-            </w:r>
-            <w:proofErr w:type="spellEnd"/>
-            <w:r>
-              <w:rPr>
-                <w:bCs/>
-                <w:sz w:val="26"/>
-                <w:szCs w:val="26"/>
-              </w:rPr>
-              <w:t xml:space="preserve"> </w:t>
+              <w:t xml:space="preserve">Architectture </w:t>
             </w:r>
             <w:r>
               <w:rPr>
@@ -3106,27 +2820,9 @@
             <w:pPr>
               <w:spacing w:line="360" w:lineRule="auto"/>
             </w:pPr>
-            <w:proofErr w:type="spellStart"/>
-            <w:r>
-              <w:t>Thuong</w:t>
-            </w:r>
-            <w:proofErr w:type="spellEnd"/>
-            <w:r>
-              <w:t xml:space="preserve">, Huynh </w:t>
-            </w:r>
-            <w:proofErr w:type="spellStart"/>
-            <w:r>
-              <w:t>Thi</w:t>
-            </w:r>
-            <w:proofErr w:type="spellEnd"/>
-            <w:r>
-              <w:t xml:space="preserve"> </w:t>
-            </w:r>
-            <w:proofErr w:type="spellStart"/>
-            <w:r>
-              <w:t>Quy</w:t>
-            </w:r>
-            <w:proofErr w:type="spellEnd"/>
+            <w:r>
+              <w:t>Thuong, Huynh Thi Quy</w:t>
+            </w:r>
           </w:p>
         </w:tc>
         <w:tc>
@@ -3159,8 +2855,8 @@
           <w:szCs w:val="28"/>
         </w:rPr>
         <w:sectPr>
-          <w:headerReference w:type="default" r:id="rId13"/>
-          <w:footerReference w:type="default" r:id="rId14"/>
+          <w:headerReference w:type="default" r:id="rId12"/>
+          <w:footerReference w:type="default" r:id="rId13"/>
           <w:type w:val="continuous"/>
           <w:pgSz w:w="11907" w:h="16840" w:code="9"/>
           <w:pgMar w:top="1134" w:right="1134" w:bottom="1418" w:left="1701" w:header="720" w:footer="720" w:gutter="0"/>
@@ -3330,43 +3026,7 @@
                 <w:sz w:val="28"/>
                 <w:szCs w:val="28"/>
               </w:rPr>
-              <w:t xml:space="preserve">Dr. Ha </w:t>
-            </w:r>
-            <w:proofErr w:type="spellStart"/>
-            <w:r>
-              <w:rPr>
-                <w:bCs/>
-                <w:sz w:val="28"/>
-                <w:szCs w:val="28"/>
-              </w:rPr>
-              <w:t>Thi</w:t>
-            </w:r>
-            <w:proofErr w:type="spellEnd"/>
-            <w:r>
-              <w:rPr>
-                <w:bCs/>
-                <w:sz w:val="28"/>
-                <w:szCs w:val="28"/>
-              </w:rPr>
-              <w:t xml:space="preserve"> </w:t>
-            </w:r>
-            <w:proofErr w:type="spellStart"/>
-            <w:r>
-              <w:rPr>
-                <w:bCs/>
-                <w:sz w:val="28"/>
-                <w:szCs w:val="28"/>
-              </w:rPr>
-              <w:t>Nhu</w:t>
-            </w:r>
-            <w:proofErr w:type="spellEnd"/>
-            <w:r>
-              <w:rPr>
-                <w:bCs/>
-                <w:sz w:val="28"/>
-                <w:szCs w:val="28"/>
-              </w:rPr>
-              <w:t xml:space="preserve"> Hang</w:t>
+              <w:t>Dr. Ha Thi Nhu Hang</w:t>
             </w:r>
           </w:p>
         </w:tc>
@@ -3795,36 +3455,8 @@
                 <w:sz w:val="28"/>
                 <w:szCs w:val="28"/>
               </w:rPr>
-              <w:t xml:space="preserve">Nguyen </w:t>
-            </w:r>
-            <w:proofErr w:type="spellStart"/>
-            <w:r>
-              <w:rPr>
-                <w:bCs/>
-                <w:sz w:val="28"/>
-                <w:szCs w:val="28"/>
-              </w:rPr>
-              <w:t>Huu</w:t>
-            </w:r>
-            <w:proofErr w:type="spellEnd"/>
-            <w:r>
-              <w:rPr>
-                <w:bCs/>
-                <w:sz w:val="28"/>
-                <w:szCs w:val="28"/>
-              </w:rPr>
-              <w:t xml:space="preserve"> </w:t>
-            </w:r>
-            <w:proofErr w:type="spellStart"/>
-            <w:r>
-              <w:rPr>
-                <w:bCs/>
-                <w:sz w:val="28"/>
-                <w:szCs w:val="28"/>
-              </w:rPr>
-              <w:t>Thien</w:t>
-            </w:r>
-            <w:proofErr w:type="spellEnd"/>
+              <w:t>Nguyen Huu Thien</w:t>
+            </w:r>
           </w:p>
         </w:tc>
         <w:tc>
@@ -4048,18 +3680,8 @@
                 <w:sz w:val="28"/>
                 <w:szCs w:val="28"/>
               </w:rPr>
-              <w:t xml:space="preserve">Nguyen Van Minh </w:t>
-            </w:r>
-            <w:proofErr w:type="spellStart"/>
-            <w:r>
-              <w:rPr>
-                <w:bCs/>
-                <w:sz w:val="28"/>
-                <w:szCs w:val="28"/>
-              </w:rPr>
-              <w:t>Toi</w:t>
-            </w:r>
-            <w:proofErr w:type="spellEnd"/>
+              <w:t>Nguyen Van Minh Toi</w:t>
+            </w:r>
           </w:p>
         </w:tc>
         <w:tc>
@@ -4274,54 +3896,8 @@
                 <w:sz w:val="28"/>
                 <w:szCs w:val="28"/>
               </w:rPr>
-              <w:t xml:space="preserve">Huynh </w:t>
-            </w:r>
-            <w:proofErr w:type="spellStart"/>
-            <w:r>
-              <w:rPr>
-                <w:bCs/>
-                <w:sz w:val="28"/>
-                <w:szCs w:val="28"/>
-              </w:rPr>
-              <w:t>Thi</w:t>
-            </w:r>
-            <w:proofErr w:type="spellEnd"/>
-            <w:r>
-              <w:rPr>
-                <w:bCs/>
-                <w:sz w:val="28"/>
-                <w:szCs w:val="28"/>
-              </w:rPr>
-              <w:t xml:space="preserve"> </w:t>
-            </w:r>
-            <w:proofErr w:type="spellStart"/>
-            <w:r>
-              <w:rPr>
-                <w:bCs/>
-                <w:sz w:val="28"/>
-                <w:szCs w:val="28"/>
-              </w:rPr>
-              <w:t>Quy</w:t>
-            </w:r>
-            <w:proofErr w:type="spellEnd"/>
-            <w:r>
-              <w:rPr>
-                <w:bCs/>
-                <w:sz w:val="28"/>
-                <w:szCs w:val="28"/>
-              </w:rPr>
-              <w:t xml:space="preserve"> </w:t>
-            </w:r>
-            <w:proofErr w:type="spellStart"/>
-            <w:r>
-              <w:rPr>
-                <w:bCs/>
-                <w:sz w:val="28"/>
-                <w:szCs w:val="28"/>
-              </w:rPr>
-              <w:t>Thuong</w:t>
-            </w:r>
-            <w:proofErr w:type="spellEnd"/>
+              <w:t>Huynh Thi Quy Thuong</w:t>
+            </w:r>
           </w:p>
         </w:tc>
         <w:tc>
@@ -4536,25 +4112,7 @@
                 <w:sz w:val="28"/>
                 <w:szCs w:val="28"/>
               </w:rPr>
-              <w:t xml:space="preserve">Ho </w:t>
-            </w:r>
-            <w:proofErr w:type="spellStart"/>
-            <w:r>
-              <w:rPr>
-                <w:bCs/>
-                <w:sz w:val="28"/>
-                <w:szCs w:val="28"/>
-              </w:rPr>
-              <w:t>Xuan</w:t>
-            </w:r>
-            <w:proofErr w:type="spellEnd"/>
-            <w:r>
-              <w:rPr>
-                <w:bCs/>
-                <w:sz w:val="28"/>
-                <w:szCs w:val="28"/>
-              </w:rPr>
-              <w:t xml:space="preserve"> Sang</w:t>
+              <w:t>Ho Xuan Sang</w:t>
             </w:r>
           </w:p>
         </w:tc>
@@ -7521,17 +7079,8 @@
                 <w:sz w:val="26"/>
                 <w:szCs w:val="26"/>
               </w:rPr>
-              <w:t xml:space="preserve">Nguyen Van Minh </w:t>
-            </w:r>
-            <w:proofErr w:type="spellStart"/>
-            <w:r>
-              <w:rPr>
-                <w:sz w:val="26"/>
-                <w:szCs w:val="26"/>
-              </w:rPr>
-              <w:t>Toi</w:t>
-            </w:r>
-            <w:proofErr w:type="spellEnd"/>
+              <w:t>Nguyen Van Minh Toi</w:t>
+            </w:r>
           </w:p>
         </w:tc>
         <w:tc>
@@ -7582,33 +7131,8 @@
                 <w:sz w:val="26"/>
                 <w:szCs w:val="26"/>
               </w:rPr>
-              <w:t xml:space="preserve">Nguyen </w:t>
-            </w:r>
-            <w:proofErr w:type="spellStart"/>
-            <w:r>
-              <w:rPr>
-                <w:sz w:val="26"/>
-                <w:szCs w:val="26"/>
-              </w:rPr>
-              <w:t>Huu</w:t>
-            </w:r>
-            <w:proofErr w:type="spellEnd"/>
-            <w:r>
-              <w:rPr>
-                <w:sz w:val="26"/>
-                <w:szCs w:val="26"/>
-              </w:rPr>
-              <w:t xml:space="preserve"> </w:t>
-            </w:r>
-            <w:proofErr w:type="spellStart"/>
-            <w:r>
-              <w:rPr>
-                <w:sz w:val="26"/>
-                <w:szCs w:val="26"/>
-              </w:rPr>
-              <w:t>Thien</w:t>
-            </w:r>
-            <w:proofErr w:type="spellEnd"/>
+              <w:t>Nguyen Huu Thien</w:t>
+            </w:r>
           </w:p>
         </w:tc>
         <w:tc>
@@ -7659,49 +7183,8 @@
                 <w:sz w:val="26"/>
                 <w:szCs w:val="26"/>
               </w:rPr>
-              <w:t xml:space="preserve">Huynh </w:t>
-            </w:r>
-            <w:proofErr w:type="spellStart"/>
-            <w:r>
-              <w:rPr>
-                <w:sz w:val="26"/>
-                <w:szCs w:val="26"/>
-              </w:rPr>
-              <w:t>Thi</w:t>
-            </w:r>
-            <w:proofErr w:type="spellEnd"/>
-            <w:r>
-              <w:rPr>
-                <w:sz w:val="26"/>
-                <w:szCs w:val="26"/>
-              </w:rPr>
-              <w:t xml:space="preserve"> </w:t>
-            </w:r>
-            <w:proofErr w:type="spellStart"/>
-            <w:r>
-              <w:rPr>
-                <w:sz w:val="26"/>
-                <w:szCs w:val="26"/>
-              </w:rPr>
-              <w:t>Quy</w:t>
-            </w:r>
-            <w:proofErr w:type="spellEnd"/>
-            <w:r>
-              <w:rPr>
-                <w:sz w:val="26"/>
-                <w:szCs w:val="26"/>
-              </w:rPr>
-              <w:t xml:space="preserve"> </w:t>
-            </w:r>
-            <w:proofErr w:type="spellStart"/>
-            <w:r>
-              <w:rPr>
-                <w:sz w:val="26"/>
-                <w:szCs w:val="26"/>
-              </w:rPr>
-              <w:t>Thuong</w:t>
-            </w:r>
-            <w:proofErr w:type="spellEnd"/>
+              <w:t>Huynh Thi Quy Thuong</w:t>
+            </w:r>
           </w:p>
         </w:tc>
         <w:tc>
@@ -7752,23 +7235,7 @@
                 <w:sz w:val="26"/>
                 <w:szCs w:val="26"/>
               </w:rPr>
-              <w:t xml:space="preserve">Ho </w:t>
-            </w:r>
-            <w:proofErr w:type="spellStart"/>
-            <w:r>
-              <w:rPr>
-                <w:sz w:val="26"/>
-                <w:szCs w:val="26"/>
-              </w:rPr>
-              <w:t>Xuan</w:t>
-            </w:r>
-            <w:proofErr w:type="spellEnd"/>
-            <w:r>
-              <w:rPr>
-                <w:sz w:val="26"/>
-                <w:szCs w:val="26"/>
-              </w:rPr>
-              <w:t xml:space="preserve"> Sang</w:t>
+              <w:t>Ho Xuan Sang</w:t>
             </w:r>
           </w:p>
         </w:tc>
@@ -7986,11 +7453,12 @@
       <w:pPr>
         <w:pStyle w:val="ListParagraph"/>
         <w:numPr>
-          <w:ilvl w:val="1"/>
-          <w:numId w:val="13"/>
+          <w:ilvl w:val="0"/>
+          <w:numId w:val="25"/>
         </w:numPr>
         <w:suppressAutoHyphens/>
         <w:spacing w:before="120" w:after="200" w:line="276" w:lineRule="auto"/>
+        <w:ind w:left="1560"/>
         <w:jc w:val="both"/>
         <w:rPr>
           <w:sz w:val="26"/>
@@ -8002,18 +7470,19 @@
           <w:sz w:val="26"/>
           <w:szCs w:val="26"/>
         </w:rPr>
-        <w:t>Needs better interaction between job seekers and domestic workers.</w:t>
+        <w:t>Users need to provide detailed information about the university.</w:t>
       </w:r>
     </w:p>
     <w:p>
       <w:pPr>
         <w:pStyle w:val="ListParagraph"/>
         <w:numPr>
-          <w:ilvl w:val="1"/>
-          <w:numId w:val="13"/>
+          <w:ilvl w:val="0"/>
+          <w:numId w:val="25"/>
         </w:numPr>
         <w:suppressAutoHyphens/>
         <w:spacing w:before="120" w:after="200" w:line="276" w:lineRule="auto"/>
+        <w:ind w:left="1560"/>
         <w:jc w:val="both"/>
         <w:rPr>
           <w:sz w:val="26"/>
@@ -8025,25 +7494,19 @@
           <w:sz w:val="26"/>
           <w:szCs w:val="26"/>
         </w:rPr>
-        <w:t>User should be provided with necessary information about job information</w:t>
-      </w:r>
-      <w:r>
-        <w:rPr>
-          <w:sz w:val="26"/>
-          <w:szCs w:val="26"/>
-        </w:rPr>
-        <w:t>.</w:t>
+        <w:t>Students need the best interaction with the school and their seniors.</w:t>
       </w:r>
     </w:p>
     <w:p>
       <w:pPr>
         <w:pStyle w:val="ListParagraph"/>
         <w:numPr>
-          <w:ilvl w:val="1"/>
-          <w:numId w:val="13"/>
+          <w:ilvl w:val="0"/>
+          <w:numId w:val="25"/>
         </w:numPr>
         <w:suppressAutoHyphens/>
         <w:spacing w:before="120" w:after="200" w:line="276" w:lineRule="auto"/>
+        <w:ind w:left="1560"/>
         <w:jc w:val="both"/>
         <w:rPr>
           <w:sz w:val="26"/>
@@ -8055,18 +7518,19 @@
           <w:sz w:val="26"/>
           <w:szCs w:val="26"/>
         </w:rPr>
-        <w:t>Need high reliability.</w:t>
+        <w:t>Users want to share their personal opinions, opinions or experiences with everyone.</w:t>
       </w:r>
     </w:p>
     <w:p>
       <w:pPr>
         <w:pStyle w:val="ListParagraph"/>
         <w:numPr>
-          <w:ilvl w:val="1"/>
-          <w:numId w:val="13"/>
+          <w:ilvl w:val="0"/>
+          <w:numId w:val="25"/>
         </w:numPr>
         <w:suppressAutoHyphens/>
         <w:spacing w:before="120" w:after="200" w:line="276" w:lineRule="auto"/>
+        <w:ind w:left="1560"/>
         <w:jc w:val="both"/>
         <w:rPr>
           <w:sz w:val="26"/>
@@ -8078,7 +7542,31 @@
           <w:sz w:val="26"/>
           <w:szCs w:val="26"/>
         </w:rPr>
-        <w:t>Optimizing the process of finding and providing jobs.</w:t>
+        <w:t>Need high reliability.</w:t>
+      </w:r>
+    </w:p>
+    <w:p>
+      <w:pPr>
+        <w:pStyle w:val="ListParagraph"/>
+        <w:numPr>
+          <w:ilvl w:val="0"/>
+          <w:numId w:val="25"/>
+        </w:numPr>
+        <w:suppressAutoHyphens/>
+        <w:spacing w:before="120" w:after="200" w:line="276" w:lineRule="auto"/>
+        <w:ind w:left="1560"/>
+        <w:jc w:val="both"/>
+        <w:rPr>
+          <w:sz w:val="26"/>
+          <w:szCs w:val="26"/>
+        </w:rPr>
+      </w:pPr>
+      <w:r>
+        <w:rPr>
+          <w:sz w:val="26"/>
+          <w:szCs w:val="26"/>
+        </w:rPr>
+        <w:t>Optimal in finding universities.</w:t>
       </w:r>
     </w:p>
     <w:p>
@@ -8289,9 +7777,8 @@
           <w:szCs w:val="26"/>
           <w:lang w:val="fr-FR"/>
         </w:rPr>
-        <w:t xml:space="preserve"> </w:t>
-      </w:r>
-      <w:proofErr w:type="spellStart"/>
+        <w:t xml:space="preserve"> L</w:t>
+      </w:r>
       <w:r>
         <w:rPr>
           <w:b/>
@@ -8300,41 +7787,8 @@
           <w:szCs w:val="26"/>
           <w:lang w:val="fr-FR"/>
         </w:rPr>
-        <w:t>L</w:t>
-      </w:r>
-      <w:r>
-        <w:rPr>
-          <w:b/>
-          <w:i/>
-          <w:sz w:val="26"/>
-          <w:szCs w:val="26"/>
-          <w:lang w:val="fr-FR"/>
-        </w:rPr>
-        <w:t>evel</w:t>
-      </w:r>
-      <w:proofErr w:type="spellEnd"/>
-      <w:r>
-        <w:rPr>
-          <w:b/>
-          <w:i/>
-          <w:sz w:val="26"/>
-          <w:szCs w:val="26"/>
-          <w:lang w:val="fr-FR"/>
-        </w:rPr>
-        <w:t xml:space="preserve"> </w:t>
-      </w:r>
-      <w:proofErr w:type="spellStart"/>
-      <w:r>
-        <w:rPr>
-          <w:b/>
-          <w:i/>
-          <w:sz w:val="26"/>
-          <w:szCs w:val="26"/>
-          <w:lang w:val="fr-FR"/>
-        </w:rPr>
-        <w:t>Requirements</w:t>
-      </w:r>
-      <w:proofErr w:type="spellEnd"/>
+        <w:t>evel Requirements</w:t>
+      </w:r>
       <w:r>
         <w:rPr>
           <w:b/>
@@ -8366,70 +7820,14 @@
           <w:docGrid w:linePitch="272"/>
         </w:sectPr>
       </w:pPr>
-      <w:proofErr w:type="spellStart"/>
       <w:r>
         <w:rPr>
           <w:sz w:val="26"/>
           <w:szCs w:val="26"/>
           <w:lang w:val="fr-FR"/>
         </w:rPr>
-        <w:t>Refer</w:t>
-      </w:r>
-      <w:proofErr w:type="spellEnd"/>
-      <w:r>
-        <w:rPr>
-          <w:sz w:val="26"/>
-          <w:szCs w:val="26"/>
-          <w:lang w:val="fr-FR"/>
-        </w:rPr>
-        <w:t xml:space="preserve"> to the document [</w:t>
-      </w:r>
-      <w:proofErr w:type="spellStart"/>
-      <w:r>
-        <w:rPr>
-          <w:sz w:val="26"/>
-          <w:szCs w:val="26"/>
-          <w:lang w:val="fr-FR"/>
-        </w:rPr>
-        <w:t>URs</w:t>
-      </w:r>
-      <w:proofErr w:type="spellEnd"/>
-      <w:r>
-        <w:rPr>
-          <w:sz w:val="26"/>
-          <w:szCs w:val="26"/>
-          <w:lang w:val="fr-FR"/>
-        </w:rPr>
-        <w:t xml:space="preserve">] Product Backlog_v1.1 of </w:t>
-      </w:r>
-      <w:proofErr w:type="spellStart"/>
-      <w:r>
-        <w:rPr>
-          <w:sz w:val="26"/>
-          <w:szCs w:val="26"/>
-          <w:lang w:val="fr-FR"/>
-        </w:rPr>
-        <w:t>University</w:t>
-      </w:r>
-      <w:proofErr w:type="spellEnd"/>
-      <w:r>
-        <w:rPr>
-          <w:sz w:val="26"/>
-          <w:szCs w:val="26"/>
-          <w:lang w:val="fr-FR"/>
-        </w:rPr>
-        <w:t xml:space="preserve"> </w:t>
-      </w:r>
-      <w:proofErr w:type="spellStart"/>
-      <w:r>
-        <w:rPr>
-          <w:sz w:val="26"/>
-          <w:szCs w:val="26"/>
-          <w:lang w:val="fr-FR"/>
-        </w:rPr>
-        <w:t>Reviews</w:t>
-      </w:r>
-      <w:proofErr w:type="spellEnd"/>
+        <w:t>Refer to the document [URs] Product Backlog_v1.1 of University Reviews</w:t>
+      </w:r>
       <w:r>
         <w:rPr>
           <w:sz w:val="26"/>
@@ -8506,19 +7904,16 @@
       </w:pPr>
       <w:r>
         <w:rPr>
-          <w:rFonts w:eastAsia="Times New Roman"/>
-          <w:b/>
-          <w:i/>
           <w:noProof/>
           <w:sz w:val="26"/>
           <w:szCs w:val="26"/>
           <w:lang w:eastAsia="en-US"/>
         </w:rPr>
         <w:drawing>
-          <wp:inline distT="0" distB="0" distL="0" distR="0">
-            <wp:extent cx="5566410" cy="2119279"/>
+          <wp:inline distT="0" distB="0" distL="0" distR="0" wp14:anchorId="057C8FDA" wp14:editId="16A73FB1">
+            <wp:extent cx="5777865" cy="2847340"/>
             <wp:effectExtent l="0" t="0" r="0" b="0"/>
-            <wp:docPr id="1" name="Picture 1" descr="Capture"/>
+            <wp:docPr id="6" name="Hình ảnh 6"/>
             <wp:cNvGraphicFramePr>
               <a:graphicFrameLocks xmlns:a="http://schemas.openxmlformats.org/drawingml/2006/main" noChangeAspect="1"/>
             </wp:cNvGraphicFramePr>
@@ -8526,13 +7921,1554 @@
               <a:graphicData uri="http://schemas.openxmlformats.org/drawingml/2006/picture">
                 <pic:pic xmlns:pic="http://schemas.openxmlformats.org/drawingml/2006/picture">
                   <pic:nvPicPr>
-                    <pic:cNvPr id="0" name="Picture 2" descr="Capture"/>
+                    <pic:cNvPr id="6" name="ar1.png"/>
+                    <pic:cNvPicPr/>
+                  </pic:nvPicPr>
+                  <pic:blipFill>
+                    <a:blip r:embed="rId14">
+                      <a:extLst>
+                        <a:ext uri="{28A0092B-C50C-407E-A947-70E740481C1C}">
+                          <a14:useLocalDpi xmlns:a14="http://schemas.microsoft.com/office/drawing/2010/main" val="0"/>
+                        </a:ext>
+                      </a:extLst>
+                    </a:blip>
+                    <a:stretch>
+                      <a:fillRect/>
+                    </a:stretch>
+                  </pic:blipFill>
+                  <pic:spPr>
+                    <a:xfrm>
+                      <a:off x="0" y="0"/>
+                      <a:ext cx="5777865" cy="2847340"/>
+                    </a:xfrm>
+                    <a:prstGeom prst="rect">
+                      <a:avLst/>
+                    </a:prstGeom>
+                  </pic:spPr>
+                </pic:pic>
+              </a:graphicData>
+            </a:graphic>
+          </wp:inline>
+        </w:drawing>
+      </w:r>
+    </w:p>
+    <w:p>
+      <w:pPr>
+        <w:pStyle w:val="Caption"/>
+        <w:spacing w:line="276" w:lineRule="auto"/>
+        <w:jc w:val="center"/>
+        <w:rPr>
+          <w:b w:val="0"/>
+          <w:i/>
+          <w:color w:val="auto"/>
+          <w:sz w:val="26"/>
+          <w:szCs w:val="26"/>
+        </w:rPr>
+      </w:pPr>
+      <w:bookmarkStart w:id="20" w:name="_Toc7342022"/>
+      <w:r>
+        <w:rPr>
+          <w:i/>
+          <w:color w:val="auto"/>
+          <w:sz w:val="26"/>
+          <w:szCs w:val="26"/>
+        </w:rPr>
+        <w:t xml:space="preserve">Figure </w:t>
+      </w:r>
+      <w:r>
+        <w:rPr>
+          <w:i/>
+          <w:color w:val="auto"/>
+          <w:sz w:val="26"/>
+          <w:szCs w:val="26"/>
+        </w:rPr>
+        <w:fldChar w:fldCharType="begin"/>
+      </w:r>
+      <w:r>
+        <w:rPr>
+          <w:i/>
+          <w:color w:val="auto"/>
+          <w:sz w:val="26"/>
+          <w:szCs w:val="26"/>
+        </w:rPr>
+        <w:instrText xml:space="preserve"> SEQ Hình \* ARABIC </w:instrText>
+      </w:r>
+      <w:r>
+        <w:rPr>
+          <w:i/>
+          <w:color w:val="auto"/>
+          <w:sz w:val="26"/>
+          <w:szCs w:val="26"/>
+        </w:rPr>
+        <w:fldChar w:fldCharType="separate"/>
+      </w:r>
+      <w:r>
+        <w:rPr>
+          <w:i/>
+          <w:noProof/>
+          <w:color w:val="auto"/>
+          <w:sz w:val="26"/>
+          <w:szCs w:val="26"/>
+        </w:rPr>
+        <w:t>1</w:t>
+      </w:r>
+      <w:r>
+        <w:rPr>
+          <w:i/>
+          <w:color w:val="auto"/>
+          <w:sz w:val="26"/>
+          <w:szCs w:val="26"/>
+        </w:rPr>
+        <w:fldChar w:fldCharType="end"/>
+      </w:r>
+      <w:r>
+        <w:rPr>
+          <w:i/>
+          <w:color w:val="auto"/>
+          <w:sz w:val="26"/>
+          <w:szCs w:val="26"/>
+        </w:rPr>
+        <w:t xml:space="preserve">: </w:t>
+      </w:r>
+      <w:bookmarkEnd w:id="20"/>
+      <w:r>
+        <w:rPr>
+          <w:i/>
+          <w:color w:val="auto"/>
+          <w:sz w:val="26"/>
+          <w:szCs w:val="26"/>
+        </w:rPr>
+        <w:t>System context</w:t>
+      </w:r>
+    </w:p>
+    <w:p>
+      <w:pPr>
+        <w:spacing w:before="120" w:after="200" w:line="276" w:lineRule="auto"/>
+        <w:rPr>
+          <w:rFonts w:eastAsiaTheme="minorHAnsi"/>
+          <w:sz w:val="26"/>
+          <w:szCs w:val="26"/>
+        </w:rPr>
+      </w:pPr>
+    </w:p>
+    <w:p>
+      <w:pPr>
+        <w:pStyle w:val="ListParagraph"/>
+        <w:numPr>
+          <w:ilvl w:val="0"/>
+          <w:numId w:val="14"/>
+        </w:numPr>
+        <w:suppressAutoHyphens/>
+        <w:spacing w:before="120" w:after="200" w:line="276" w:lineRule="auto"/>
+        <w:ind w:left="567" w:hanging="284"/>
+        <w:rPr>
+          <w:sz w:val="26"/>
+          <w:szCs w:val="26"/>
+        </w:rPr>
+      </w:pPr>
+      <w:r>
+        <w:rPr>
+          <w:b/>
+          <w:i/>
+          <w:sz w:val="26"/>
+          <w:szCs w:val="26"/>
+        </w:rPr>
+        <w:t>Description</w:t>
+      </w:r>
+      <w:r>
+        <w:rPr>
+          <w:b/>
+          <w:i/>
+          <w:sz w:val="26"/>
+          <w:szCs w:val="26"/>
+        </w:rPr>
+        <w:t>:</w:t>
+      </w:r>
+    </w:p>
+    <w:p>
+      <w:pPr>
+        <w:spacing w:before="120" w:after="200" w:line="276" w:lineRule="auto"/>
+        <w:ind w:left="720" w:hanging="360"/>
+        <w:rPr>
+          <w:sz w:val="26"/>
+          <w:szCs w:val="26"/>
+        </w:rPr>
+      </w:pPr>
+      <w:r>
+        <w:rPr>
+          <w:sz w:val="26"/>
+          <w:szCs w:val="26"/>
+        </w:rPr>
+        <w:t>  </w:t>
+      </w:r>
+      <w:r>
+        <w:rPr>
+          <w:sz w:val="26"/>
+          <w:szCs w:val="26"/>
+        </w:rPr>
+        <w:sym w:font="Symbol" w:char="F02D"/>
+      </w:r>
+      <w:r>
+        <w:rPr>
+          <w:sz w:val="26"/>
+          <w:szCs w:val="26"/>
+        </w:rPr>
+        <w:t>       </w:t>
+      </w:r>
+      <w:r>
+        <w:rPr>
+          <w:b/>
+          <w:bCs/>
+          <w:sz w:val="26"/>
+          <w:szCs w:val="26"/>
+        </w:rPr>
+        <w:t>Admin</w:t>
+      </w:r>
+      <w:r>
+        <w:rPr>
+          <w:sz w:val="26"/>
+          <w:szCs w:val="26"/>
+        </w:rPr>
+        <w:t> </w:t>
+      </w:r>
+      <w:r>
+        <w:rPr>
+          <w:sz w:val="26"/>
+          <w:szCs w:val="26"/>
+        </w:rPr>
+        <w:t>is responsible for system management. They will use the site with the main functions:</w:t>
+      </w:r>
+    </w:p>
+    <w:p>
+      <w:pPr>
+        <w:numPr>
+          <w:ilvl w:val="0"/>
+          <w:numId w:val="16"/>
+        </w:numPr>
+        <w:spacing w:before="120" w:after="200" w:line="276" w:lineRule="auto"/>
+        <w:ind w:left="1252" w:firstLine="0"/>
+        <w:rPr>
+          <w:sz w:val="26"/>
+          <w:szCs w:val="26"/>
+        </w:rPr>
+      </w:pPr>
+      <w:r>
+        <w:rPr>
+          <w:sz w:val="26"/>
+          <w:szCs w:val="26"/>
+        </w:rPr>
+        <w:lastRenderedPageBreak/>
+        <w:t>User management</w:t>
+      </w:r>
+    </w:p>
+    <w:p>
+      <w:pPr>
+        <w:numPr>
+          <w:ilvl w:val="0"/>
+          <w:numId w:val="16"/>
+        </w:numPr>
+        <w:spacing w:before="120" w:after="200" w:line="276" w:lineRule="auto"/>
+        <w:ind w:left="1252" w:firstLine="0"/>
+        <w:rPr>
+          <w:sz w:val="26"/>
+          <w:szCs w:val="26"/>
+        </w:rPr>
+      </w:pPr>
+      <w:r>
+        <w:rPr>
+          <w:sz w:val="26"/>
+          <w:szCs w:val="26"/>
+        </w:rPr>
+        <w:t>Account management</w:t>
+      </w:r>
+    </w:p>
+    <w:p>
+      <w:pPr>
+        <w:numPr>
+          <w:ilvl w:val="0"/>
+          <w:numId w:val="16"/>
+        </w:numPr>
+        <w:spacing w:before="120" w:after="200" w:line="276" w:lineRule="auto"/>
+        <w:ind w:left="1252" w:firstLine="0"/>
+        <w:rPr>
+          <w:sz w:val="26"/>
+          <w:szCs w:val="26"/>
+        </w:rPr>
+      </w:pPr>
+      <w:r>
+        <w:rPr>
+          <w:sz w:val="26"/>
+          <w:szCs w:val="26"/>
+        </w:rPr>
+        <w:t>System management</w:t>
+      </w:r>
+    </w:p>
+    <w:p>
+      <w:pPr>
+        <w:numPr>
+          <w:ilvl w:val="0"/>
+          <w:numId w:val="16"/>
+        </w:numPr>
+        <w:spacing w:before="120" w:after="200" w:line="276" w:lineRule="auto"/>
+        <w:ind w:left="1252" w:firstLine="0"/>
+        <w:rPr>
+          <w:sz w:val="26"/>
+          <w:szCs w:val="26"/>
+        </w:rPr>
+      </w:pPr>
+      <w:r>
+        <w:rPr>
+          <w:sz w:val="26"/>
+          <w:szCs w:val="26"/>
+        </w:rPr>
+        <w:t>Manage management</w:t>
+      </w:r>
+    </w:p>
+    <w:p>
+      <w:pPr>
+        <w:numPr>
+          <w:ilvl w:val="0"/>
+          <w:numId w:val="16"/>
+        </w:numPr>
+        <w:spacing w:before="120" w:after="200" w:line="276" w:lineRule="auto"/>
+        <w:ind w:left="1252" w:firstLine="0"/>
+        <w:rPr>
+          <w:sz w:val="26"/>
+          <w:szCs w:val="26"/>
+        </w:rPr>
+      </w:pPr>
+      <w:r>
+        <w:rPr>
+          <w:sz w:val="26"/>
+          <w:szCs w:val="26"/>
+        </w:rPr>
+        <w:t>Search</w:t>
+      </w:r>
+    </w:p>
+    <w:p>
+      <w:pPr>
+        <w:spacing w:before="120" w:after="200" w:line="276" w:lineRule="auto"/>
+        <w:ind w:left="720" w:hanging="360"/>
+        <w:jc w:val="both"/>
+        <w:rPr>
+          <w:sz w:val="26"/>
+          <w:szCs w:val="26"/>
+        </w:rPr>
+      </w:pPr>
+      <w:r>
+        <w:rPr>
+          <w:sz w:val="26"/>
+          <w:szCs w:val="26"/>
+        </w:rPr>
+        <w:sym w:font="Symbol" w:char="F02D"/>
+      </w:r>
+      <w:r>
+        <w:rPr>
+          <w:sz w:val="26"/>
+          <w:szCs w:val="26"/>
+        </w:rPr>
+        <w:t>       </w:t>
+      </w:r>
+      <w:r>
+        <w:rPr>
+          <w:b/>
+          <w:bCs/>
+          <w:sz w:val="26"/>
+          <w:szCs w:val="26"/>
+        </w:rPr>
+        <w:t>User</w:t>
+      </w:r>
+      <w:r>
+        <w:rPr>
+          <w:sz w:val="26"/>
+          <w:szCs w:val="26"/>
+        </w:rPr>
+        <w:t xml:space="preserve"> </w:t>
+      </w:r>
+      <w:r>
+        <w:rPr>
+          <w:sz w:val="26"/>
+          <w:szCs w:val="26"/>
+        </w:rPr>
+        <w:t>is someone who will use applications with main functions using both web and mobile. After completing the functions, users will update information on the system:</w:t>
+      </w:r>
+    </w:p>
+    <w:p>
+      <w:pPr>
+        <w:numPr>
+          <w:ilvl w:val="0"/>
+          <w:numId w:val="17"/>
+        </w:numPr>
+        <w:tabs>
+          <w:tab w:val="clear" w:pos="720"/>
+        </w:tabs>
+        <w:spacing w:before="120" w:after="200" w:line="276" w:lineRule="auto"/>
+        <w:ind w:left="1418" w:hanging="142"/>
+        <w:rPr>
+          <w:sz w:val="26"/>
+          <w:szCs w:val="26"/>
+        </w:rPr>
+      </w:pPr>
+      <w:r>
+        <w:rPr>
+          <w:sz w:val="26"/>
+          <w:szCs w:val="26"/>
+        </w:rPr>
+        <w:t>View post</w:t>
+      </w:r>
+    </w:p>
+    <w:p>
+      <w:pPr>
+        <w:numPr>
+          <w:ilvl w:val="0"/>
+          <w:numId w:val="17"/>
+        </w:numPr>
+        <w:spacing w:before="120" w:after="200" w:line="276" w:lineRule="auto"/>
+        <w:ind w:left="1418" w:hanging="142"/>
+        <w:rPr>
+          <w:sz w:val="26"/>
+          <w:szCs w:val="26"/>
+        </w:rPr>
+      </w:pPr>
+      <w:r>
+        <w:rPr>
+          <w:sz w:val="26"/>
+          <w:szCs w:val="26"/>
+        </w:rPr>
+        <w:t>View information about the University</w:t>
+      </w:r>
+    </w:p>
+    <w:p>
+      <w:pPr>
+        <w:numPr>
+          <w:ilvl w:val="0"/>
+          <w:numId w:val="17"/>
+        </w:numPr>
+        <w:spacing w:before="120" w:after="200" w:line="276" w:lineRule="auto"/>
+        <w:ind w:left="1418" w:hanging="142"/>
+        <w:rPr>
+          <w:sz w:val="26"/>
+          <w:szCs w:val="26"/>
+        </w:rPr>
+      </w:pPr>
+      <w:r>
+        <w:rPr>
+          <w:sz w:val="26"/>
+          <w:szCs w:val="26"/>
+        </w:rPr>
+        <w:t>See notifications</w:t>
+      </w:r>
+    </w:p>
+    <w:p>
+      <w:pPr>
+        <w:numPr>
+          <w:ilvl w:val="0"/>
+          <w:numId w:val="17"/>
+        </w:numPr>
+        <w:spacing w:before="120" w:after="200" w:line="276" w:lineRule="auto"/>
+        <w:ind w:left="1418" w:hanging="142"/>
+        <w:rPr>
+          <w:sz w:val="26"/>
+          <w:szCs w:val="26"/>
+        </w:rPr>
+      </w:pPr>
+      <w:r>
+        <w:rPr>
+          <w:sz w:val="26"/>
+          <w:szCs w:val="26"/>
+        </w:rPr>
+        <w:t>Look for information</w:t>
+      </w:r>
+    </w:p>
+    <w:p>
+      <w:pPr>
+        <w:numPr>
+          <w:ilvl w:val="0"/>
+          <w:numId w:val="17"/>
+        </w:numPr>
+        <w:spacing w:before="120" w:after="200" w:line="276" w:lineRule="auto"/>
+        <w:ind w:left="1418" w:hanging="142"/>
+        <w:rPr>
+          <w:sz w:val="26"/>
+          <w:szCs w:val="26"/>
+        </w:rPr>
+      </w:pPr>
+      <w:r>
+        <w:rPr>
+          <w:sz w:val="26"/>
+          <w:szCs w:val="26"/>
+        </w:rPr>
+        <w:t>Post an article</w:t>
+      </w:r>
+    </w:p>
+    <w:p>
+      <w:pPr>
+        <w:numPr>
+          <w:ilvl w:val="0"/>
+          <w:numId w:val="17"/>
+        </w:numPr>
+        <w:spacing w:before="120" w:after="200" w:line="276" w:lineRule="auto"/>
+        <w:ind w:left="1418" w:hanging="142"/>
+        <w:rPr>
+          <w:sz w:val="26"/>
+          <w:szCs w:val="26"/>
+        </w:rPr>
+      </w:pPr>
+      <w:r>
+        <w:rPr>
+          <w:sz w:val="26"/>
+          <w:szCs w:val="26"/>
+        </w:rPr>
+        <w:t>School rating</w:t>
+      </w:r>
+    </w:p>
+    <w:p>
+      <w:pPr>
+        <w:numPr>
+          <w:ilvl w:val="0"/>
+          <w:numId w:val="17"/>
+        </w:numPr>
+        <w:spacing w:before="120" w:after="200" w:line="276" w:lineRule="auto"/>
+        <w:ind w:left="1418" w:hanging="142"/>
+        <w:rPr>
+          <w:sz w:val="26"/>
+          <w:szCs w:val="26"/>
+        </w:rPr>
+      </w:pPr>
+      <w:r>
+        <w:rPr>
+          <w:sz w:val="26"/>
+          <w:szCs w:val="26"/>
+        </w:rPr>
+        <w:t>Write a comment</w:t>
+      </w:r>
+    </w:p>
+    <w:p>
+      <w:pPr>
+        <w:spacing w:before="120" w:after="200" w:line="276" w:lineRule="auto"/>
+        <w:ind w:left="720" w:hanging="360"/>
+        <w:jc w:val="both"/>
+        <w:rPr>
+          <w:sz w:val="26"/>
+          <w:szCs w:val="26"/>
+        </w:rPr>
+      </w:pPr>
+      <w:r>
+        <w:rPr>
+          <w:sz w:val="26"/>
+          <w:szCs w:val="26"/>
+        </w:rPr>
+        <w:sym w:font="Symbol" w:char="F02D"/>
+      </w:r>
+      <w:r>
+        <w:rPr>
+          <w:sz w:val="26"/>
+          <w:szCs w:val="26"/>
+        </w:rPr>
+        <w:t>       </w:t>
+      </w:r>
+      <w:r>
+        <w:rPr>
+          <w:b/>
+          <w:bCs/>
+          <w:sz w:val="26"/>
+          <w:szCs w:val="26"/>
+        </w:rPr>
+        <w:t>University</w:t>
+      </w:r>
+      <w:r>
+        <w:rPr>
+          <w:sz w:val="26"/>
+          <w:szCs w:val="26"/>
+        </w:rPr>
+        <w:t xml:space="preserve"> </w:t>
+      </w:r>
+      <w:r>
+        <w:rPr>
+          <w:sz w:val="26"/>
+          <w:szCs w:val="26"/>
+        </w:rPr>
+        <w:t>is the person who will use applications with major functions using the web. After completing the functions, users will update information on the system:</w:t>
+      </w:r>
+    </w:p>
+    <w:p>
+      <w:pPr>
+        <w:numPr>
+          <w:ilvl w:val="0"/>
+          <w:numId w:val="17"/>
+        </w:numPr>
+        <w:tabs>
+          <w:tab w:val="clear" w:pos="720"/>
+        </w:tabs>
+        <w:spacing w:before="120" w:after="200" w:line="276" w:lineRule="auto"/>
+        <w:ind w:left="1418" w:hanging="142"/>
+        <w:rPr>
+          <w:sz w:val="26"/>
+          <w:szCs w:val="26"/>
+        </w:rPr>
+      </w:pPr>
+      <w:r>
+        <w:rPr>
+          <w:sz w:val="26"/>
+          <w:szCs w:val="26"/>
+        </w:rPr>
+        <w:t>View post</w:t>
+      </w:r>
+    </w:p>
+    <w:p>
+      <w:pPr>
+        <w:numPr>
+          <w:ilvl w:val="0"/>
+          <w:numId w:val="17"/>
+        </w:numPr>
+        <w:tabs>
+          <w:tab w:val="clear" w:pos="720"/>
+        </w:tabs>
+        <w:spacing w:before="120" w:after="200" w:line="276" w:lineRule="auto"/>
+        <w:ind w:left="1418" w:hanging="142"/>
+        <w:rPr>
+          <w:sz w:val="26"/>
+          <w:szCs w:val="26"/>
+        </w:rPr>
+      </w:pPr>
+      <w:r>
+        <w:rPr>
+          <w:sz w:val="26"/>
+          <w:szCs w:val="26"/>
+        </w:rPr>
+        <w:t>View comments</w:t>
+      </w:r>
+    </w:p>
+    <w:p>
+      <w:pPr>
+        <w:numPr>
+          <w:ilvl w:val="0"/>
+          <w:numId w:val="17"/>
+        </w:numPr>
+        <w:tabs>
+          <w:tab w:val="clear" w:pos="720"/>
+        </w:tabs>
+        <w:spacing w:before="120" w:after="200" w:line="276" w:lineRule="auto"/>
+        <w:ind w:left="1418" w:hanging="142"/>
+        <w:rPr>
+          <w:sz w:val="26"/>
+          <w:szCs w:val="26"/>
+        </w:rPr>
+      </w:pPr>
+      <w:r>
+        <w:rPr>
+          <w:sz w:val="26"/>
+          <w:szCs w:val="26"/>
+        </w:rPr>
+        <w:t>See reviews</w:t>
+      </w:r>
+    </w:p>
+    <w:p>
+      <w:pPr>
+        <w:numPr>
+          <w:ilvl w:val="0"/>
+          <w:numId w:val="17"/>
+        </w:numPr>
+        <w:tabs>
+          <w:tab w:val="clear" w:pos="720"/>
+        </w:tabs>
+        <w:spacing w:before="120" w:after="200" w:line="276" w:lineRule="auto"/>
+        <w:ind w:left="1418" w:hanging="142"/>
+        <w:rPr>
+          <w:sz w:val="26"/>
+          <w:szCs w:val="26"/>
+        </w:rPr>
+      </w:pPr>
+      <w:r>
+        <w:rPr>
+          <w:sz w:val="26"/>
+          <w:szCs w:val="26"/>
+        </w:rPr>
+        <w:t>Post an introduction, providing information about the University</w:t>
+      </w:r>
+    </w:p>
+    <w:p>
+      <w:pPr>
+        <w:spacing w:before="120" w:after="200" w:line="276" w:lineRule="auto"/>
+        <w:ind w:left="1252"/>
+        <w:rPr>
+          <w:sz w:val="26"/>
+          <w:szCs w:val="26"/>
+        </w:rPr>
+      </w:pPr>
+    </w:p>
+    <w:p>
+      <w:pPr>
+        <w:pStyle w:val="ListParagraph"/>
+        <w:numPr>
+          <w:ilvl w:val="1"/>
+          <w:numId w:val="12"/>
+        </w:numPr>
+        <w:tabs>
+          <w:tab w:val="left" w:pos="270"/>
+        </w:tabs>
+        <w:suppressAutoHyphens/>
+        <w:spacing w:before="120" w:after="200" w:line="276" w:lineRule="auto"/>
+        <w:ind w:left="851"/>
+        <w:outlineLvl w:val="1"/>
+        <w:rPr>
+          <w:b/>
+          <w:sz w:val="26"/>
+          <w:szCs w:val="26"/>
+        </w:rPr>
+      </w:pPr>
+      <w:bookmarkStart w:id="21" w:name="_Toc57899921"/>
+      <w:r>
+        <w:rPr>
+          <w:b/>
+          <w:sz w:val="26"/>
+          <w:szCs w:val="26"/>
+        </w:rPr>
+        <w:t>Non-functional properties</w:t>
+      </w:r>
+      <w:bookmarkEnd w:id="21"/>
+    </w:p>
+    <w:p>
+      <w:pPr>
+        <w:pStyle w:val="ListParagraph"/>
+        <w:numPr>
+          <w:ilvl w:val="2"/>
+          <w:numId w:val="12"/>
+        </w:numPr>
+        <w:suppressAutoHyphens/>
+        <w:spacing w:before="120" w:after="200" w:line="276" w:lineRule="auto"/>
+        <w:ind w:left="709" w:firstLine="0"/>
+        <w:outlineLvl w:val="2"/>
+        <w:rPr>
+          <w:b/>
+          <w:i/>
+          <w:sz w:val="26"/>
+          <w:szCs w:val="26"/>
+        </w:rPr>
+      </w:pPr>
+      <w:bookmarkStart w:id="22" w:name="_Toc532067408"/>
+      <w:bookmarkStart w:id="23" w:name="_Toc7342012"/>
+      <w:bookmarkStart w:id="24" w:name="_Toc57899922"/>
+      <w:r>
+        <w:rPr>
+          <w:b/>
+          <w:i/>
+          <w:sz w:val="26"/>
+          <w:szCs w:val="26"/>
+        </w:rPr>
+        <w:t>Availability</w:t>
+      </w:r>
+      <w:bookmarkEnd w:id="22"/>
+      <w:bookmarkEnd w:id="23"/>
+      <w:bookmarkEnd w:id="24"/>
+      <w:r>
+        <w:rPr>
+          <w:b/>
+          <w:i/>
+          <w:sz w:val="26"/>
+          <w:szCs w:val="26"/>
+        </w:rPr>
+        <w:t xml:space="preserve"> </w:t>
+      </w:r>
+    </w:p>
+    <w:p>
+      <w:pPr>
+        <w:pStyle w:val="ListParagraph"/>
+        <w:numPr>
+          <w:ilvl w:val="0"/>
+          <w:numId w:val="19"/>
+        </w:numPr>
+        <w:suppressAutoHyphens/>
+        <w:spacing w:before="120" w:after="200" w:line="276" w:lineRule="auto"/>
+        <w:rPr>
+          <w:sz w:val="26"/>
+          <w:szCs w:val="26"/>
+        </w:rPr>
+      </w:pPr>
+      <w:r>
+        <w:rPr>
+          <w:sz w:val="26"/>
+          <w:szCs w:val="26"/>
+        </w:rPr>
+        <w:t>The system operates 24/7 smoothly and stably.</w:t>
+      </w:r>
+    </w:p>
+    <w:p>
+      <w:pPr>
+        <w:pStyle w:val="ListParagraph"/>
+        <w:numPr>
+          <w:ilvl w:val="2"/>
+          <w:numId w:val="12"/>
+        </w:numPr>
+        <w:suppressAutoHyphens/>
+        <w:spacing w:before="120" w:after="200" w:line="276" w:lineRule="auto"/>
+        <w:outlineLvl w:val="2"/>
+        <w:rPr>
+          <w:b/>
+          <w:i/>
+          <w:sz w:val="26"/>
+          <w:szCs w:val="26"/>
+        </w:rPr>
+      </w:pPr>
+      <w:bookmarkStart w:id="25" w:name="_Toc532067409"/>
+      <w:bookmarkStart w:id="26" w:name="_Toc7342013"/>
+      <w:bookmarkStart w:id="27" w:name="_Toc57899923"/>
+      <w:r>
+        <w:rPr>
+          <w:b/>
+          <w:i/>
+          <w:sz w:val="26"/>
+          <w:szCs w:val="26"/>
+        </w:rPr>
+        <w:t>Usability</w:t>
+      </w:r>
+      <w:bookmarkEnd w:id="25"/>
+      <w:bookmarkEnd w:id="26"/>
+      <w:bookmarkEnd w:id="27"/>
+    </w:p>
+    <w:p>
+      <w:pPr>
+        <w:pStyle w:val="ListParagraph"/>
+        <w:numPr>
+          <w:ilvl w:val="0"/>
+          <w:numId w:val="18"/>
+        </w:numPr>
+        <w:suppressAutoHyphens/>
+        <w:spacing w:before="120" w:after="200" w:line="276" w:lineRule="auto"/>
+        <w:rPr>
+          <w:sz w:val="26"/>
+          <w:szCs w:val="26"/>
+        </w:rPr>
+      </w:pPr>
+      <w:r>
+        <w:rPr>
+          <w:sz w:val="26"/>
+          <w:szCs w:val="26"/>
+        </w:rPr>
+        <w:t>The system has an intuitive interface.</w:t>
+      </w:r>
+    </w:p>
+    <w:p>
+      <w:pPr>
+        <w:pStyle w:val="ListParagraph"/>
+        <w:numPr>
+          <w:ilvl w:val="0"/>
+          <w:numId w:val="18"/>
+        </w:numPr>
+        <w:suppressAutoHyphens/>
+        <w:spacing w:before="120" w:after="200" w:line="276" w:lineRule="auto"/>
+        <w:rPr>
+          <w:sz w:val="26"/>
+          <w:szCs w:val="26"/>
+        </w:rPr>
+      </w:pPr>
+      <w:r>
+        <w:rPr>
+          <w:sz w:val="26"/>
+          <w:szCs w:val="26"/>
+        </w:rPr>
+        <w:t>User is easy to use.</w:t>
+      </w:r>
+    </w:p>
+    <w:p>
+      <w:pPr>
+        <w:pStyle w:val="ListParagraph"/>
+        <w:numPr>
+          <w:ilvl w:val="2"/>
+          <w:numId w:val="12"/>
+        </w:numPr>
+        <w:suppressAutoHyphens/>
+        <w:spacing w:before="120" w:after="200" w:line="276" w:lineRule="auto"/>
+        <w:outlineLvl w:val="2"/>
+        <w:rPr>
+          <w:b/>
+          <w:i/>
+          <w:sz w:val="26"/>
+          <w:szCs w:val="26"/>
+        </w:rPr>
+      </w:pPr>
+      <w:bookmarkStart w:id="28" w:name="_Toc532067411"/>
+      <w:bookmarkStart w:id="29" w:name="_Toc7342014"/>
+      <w:bookmarkStart w:id="30" w:name="_Toc57899924"/>
+      <w:r>
+        <w:rPr>
+          <w:b/>
+          <w:i/>
+          <w:sz w:val="26"/>
+          <w:szCs w:val="26"/>
+        </w:rPr>
+        <w:lastRenderedPageBreak/>
+        <w:t>Performance</w:t>
+      </w:r>
+      <w:bookmarkEnd w:id="28"/>
+      <w:bookmarkEnd w:id="29"/>
+      <w:bookmarkEnd w:id="30"/>
+    </w:p>
+    <w:p>
+      <w:pPr>
+        <w:pStyle w:val="ListParagraph"/>
+        <w:numPr>
+          <w:ilvl w:val="0"/>
+          <w:numId w:val="20"/>
+        </w:numPr>
+        <w:suppressAutoHyphens/>
+        <w:spacing w:before="120" w:after="200" w:line="276" w:lineRule="auto"/>
+        <w:rPr>
+          <w:sz w:val="26"/>
+          <w:szCs w:val="26"/>
+        </w:rPr>
+      </w:pPr>
+      <w:r>
+        <w:rPr>
+          <w:sz w:val="26"/>
+          <w:szCs w:val="26"/>
+        </w:rPr>
+        <w:t>The system will respond in 3-5 seconds.</w:t>
+      </w:r>
+    </w:p>
+    <w:p>
+      <w:pPr>
+        <w:pStyle w:val="ListParagraph"/>
+        <w:numPr>
+          <w:ilvl w:val="2"/>
+          <w:numId w:val="12"/>
+        </w:numPr>
+        <w:suppressAutoHyphens/>
+        <w:spacing w:before="120" w:after="200" w:line="276" w:lineRule="auto"/>
+        <w:outlineLvl w:val="2"/>
+        <w:rPr>
+          <w:b/>
+          <w:i/>
+          <w:sz w:val="26"/>
+          <w:szCs w:val="26"/>
+        </w:rPr>
+      </w:pPr>
+      <w:bookmarkStart w:id="31" w:name="_Toc532067412"/>
+      <w:bookmarkStart w:id="32" w:name="_Toc7342015"/>
+      <w:bookmarkStart w:id="33" w:name="_Toc57899925"/>
+      <w:r>
+        <w:rPr>
+          <w:b/>
+          <w:i/>
+          <w:sz w:val="26"/>
+          <w:szCs w:val="26"/>
+        </w:rPr>
+        <w:t>Security</w:t>
+      </w:r>
+      <w:bookmarkEnd w:id="31"/>
+      <w:bookmarkEnd w:id="32"/>
+      <w:bookmarkEnd w:id="33"/>
+    </w:p>
+    <w:p>
+      <w:pPr>
+        <w:pStyle w:val="ListParagraph"/>
+        <w:numPr>
+          <w:ilvl w:val="0"/>
+          <w:numId w:val="21"/>
+        </w:numPr>
+        <w:suppressAutoHyphens/>
+        <w:spacing w:before="120" w:after="200" w:line="276" w:lineRule="auto"/>
+        <w:rPr>
+          <w:sz w:val="26"/>
+          <w:szCs w:val="26"/>
+        </w:rPr>
+      </w:pPr>
+      <w:r>
+        <w:rPr>
+          <w:sz w:val="26"/>
+          <w:szCs w:val="26"/>
+        </w:rPr>
+        <w:t>The system automatically encrypts passwords and data.</w:t>
+      </w:r>
+    </w:p>
+    <w:p>
+      <w:pPr>
+        <w:pStyle w:val="ListParagraph"/>
+        <w:numPr>
+          <w:ilvl w:val="0"/>
+          <w:numId w:val="12"/>
+        </w:numPr>
+        <w:suppressAutoHyphens/>
+        <w:spacing w:before="120" w:after="200" w:line="276" w:lineRule="auto"/>
+        <w:outlineLvl w:val="0"/>
+        <w:rPr>
+          <w:b/>
+          <w:color w:val="990000"/>
+          <w:sz w:val="26"/>
+          <w:szCs w:val="26"/>
+        </w:rPr>
+      </w:pPr>
+      <w:bookmarkStart w:id="34" w:name="_Toc57899926"/>
+      <w:r>
+        <w:rPr>
+          <w:b/>
+          <w:sz w:val="26"/>
+          <w:szCs w:val="26"/>
+        </w:rPr>
+        <w:t>Constraint</w:t>
+      </w:r>
+      <w:bookmarkEnd w:id="34"/>
+    </w:p>
+    <w:p>
+      <w:pPr>
+        <w:pStyle w:val="ListParagraph"/>
+        <w:numPr>
+          <w:ilvl w:val="1"/>
+          <w:numId w:val="12"/>
+        </w:numPr>
+        <w:suppressAutoHyphens/>
+        <w:spacing w:before="120" w:after="200" w:line="276" w:lineRule="auto"/>
+        <w:ind w:left="1134"/>
+        <w:outlineLvl w:val="1"/>
+        <w:rPr>
+          <w:b/>
+          <w:i/>
+          <w:sz w:val="26"/>
+          <w:szCs w:val="26"/>
+        </w:rPr>
+      </w:pPr>
+      <w:bookmarkStart w:id="35" w:name="_Toc57899927"/>
+      <w:r>
+        <w:rPr>
+          <w:b/>
+          <w:i/>
+          <w:sz w:val="26"/>
+          <w:szCs w:val="26"/>
+        </w:rPr>
+        <w:t>Constraint on manpower and time</w:t>
+      </w:r>
+      <w:bookmarkEnd w:id="35"/>
+    </w:p>
+    <w:p>
+      <w:pPr>
+        <w:ind w:left="709"/>
+        <w:rPr>
+          <w:sz w:val="26"/>
+          <w:szCs w:val="26"/>
+        </w:rPr>
+      </w:pPr>
+      <w:r>
+        <w:rPr>
+          <w:sz w:val="26"/>
+          <w:szCs w:val="26"/>
+        </w:rPr>
+        <w:t>o Manpower: 4 people</w:t>
+      </w:r>
+    </w:p>
+    <w:p>
+      <w:pPr>
+        <w:ind w:left="709"/>
+        <w:rPr>
+          <w:sz w:val="26"/>
+          <w:szCs w:val="26"/>
+        </w:rPr>
+      </w:pPr>
+      <w:r>
+        <w:rPr>
+          <w:sz w:val="26"/>
+          <w:szCs w:val="26"/>
+        </w:rPr>
+        <w:t>o The project will be started on August 13, 2020</w:t>
+      </w:r>
+    </w:p>
+    <w:p>
+      <w:pPr>
+        <w:ind w:left="709"/>
+        <w:rPr>
+          <w:sz w:val="26"/>
+          <w:szCs w:val="26"/>
+        </w:rPr>
+      </w:pPr>
+      <w:r>
+        <w:rPr>
+          <w:sz w:val="26"/>
+          <w:szCs w:val="26"/>
+        </w:rPr>
+        <w:t>o The project is scheduled to be completed by December 5, 2020</w:t>
+      </w:r>
+    </w:p>
+    <w:p>
+      <w:pPr>
+        <w:ind w:left="709"/>
+        <w:rPr>
+          <w:sz w:val="26"/>
+          <w:szCs w:val="26"/>
+        </w:rPr>
+      </w:pPr>
+      <w:r>
+        <w:rPr>
+          <w:sz w:val="26"/>
+          <w:szCs w:val="26"/>
+        </w:rPr>
+        <w:t>o The project will be completed in about 4 months</w:t>
+      </w:r>
+    </w:p>
+    <w:p>
+      <w:pPr>
+        <w:pStyle w:val="ListParagraph"/>
+        <w:numPr>
+          <w:ilvl w:val="1"/>
+          <w:numId w:val="12"/>
+        </w:numPr>
+        <w:suppressAutoHyphens/>
+        <w:spacing w:before="120" w:after="200" w:line="276" w:lineRule="auto"/>
+        <w:ind w:left="720" w:hanging="72"/>
+        <w:outlineLvl w:val="1"/>
+        <w:rPr>
+          <w:b/>
+          <w:i/>
+          <w:sz w:val="26"/>
+          <w:szCs w:val="26"/>
+        </w:rPr>
+      </w:pPr>
+      <w:bookmarkStart w:id="36" w:name="_Toc57899928"/>
+      <w:r>
+        <w:rPr>
+          <w:b/>
+          <w:i/>
+          <w:sz w:val="26"/>
+          <w:szCs w:val="26"/>
+        </w:rPr>
+        <w:t>Technical Constraint</w:t>
+      </w:r>
+      <w:bookmarkEnd w:id="36"/>
+    </w:p>
+    <w:p>
+      <w:pPr>
+        <w:pStyle w:val="ListParagraph"/>
+        <w:numPr>
+          <w:ilvl w:val="1"/>
+          <w:numId w:val="13"/>
+        </w:numPr>
+        <w:suppressAutoHyphens/>
+        <w:spacing w:before="120" w:after="200" w:line="276" w:lineRule="auto"/>
+        <w:rPr>
+          <w:b/>
+          <w:i/>
+          <w:sz w:val="26"/>
+          <w:szCs w:val="26"/>
+        </w:rPr>
+      </w:pPr>
+      <w:r>
+        <w:rPr>
+          <w:b/>
+          <w:sz w:val="26"/>
+          <w:szCs w:val="26"/>
+        </w:rPr>
+        <w:t>Language</w:t>
+      </w:r>
+      <w:r>
+        <w:rPr>
+          <w:b/>
+          <w:sz w:val="26"/>
+          <w:szCs w:val="26"/>
+        </w:rPr>
+        <w:t xml:space="preserve">: </w:t>
+      </w:r>
+      <w:r>
+        <w:rPr>
+          <w:sz w:val="26"/>
+          <w:szCs w:val="26"/>
+        </w:rPr>
+        <w:t xml:space="preserve">HTML, CSS, </w:t>
+      </w:r>
+      <w:r>
+        <w:rPr>
+          <w:sz w:val="26"/>
+          <w:szCs w:val="26"/>
+        </w:rPr>
+        <w:t>JavaScript, NodeJS</w:t>
+      </w:r>
+    </w:p>
+    <w:p>
+      <w:pPr>
+        <w:pStyle w:val="ListParagraph"/>
+        <w:numPr>
+          <w:ilvl w:val="1"/>
+          <w:numId w:val="13"/>
+        </w:numPr>
+        <w:suppressAutoHyphens/>
+        <w:spacing w:before="120" w:after="200" w:line="276" w:lineRule="auto"/>
+        <w:ind w:right="112"/>
+        <w:rPr>
+          <w:b/>
+          <w:i/>
+          <w:sz w:val="26"/>
+          <w:szCs w:val="26"/>
+        </w:rPr>
+      </w:pPr>
+      <w:r>
+        <w:rPr>
+          <w:b/>
+          <w:sz w:val="26"/>
+          <w:szCs w:val="26"/>
+        </w:rPr>
+        <w:t>Environment</w:t>
+      </w:r>
+      <w:r>
+        <w:rPr>
+          <w:b/>
+          <w:sz w:val="26"/>
+          <w:szCs w:val="26"/>
+        </w:rPr>
+        <w:t>:</w:t>
+      </w:r>
+    </w:p>
+    <w:p>
+      <w:pPr>
+        <w:pStyle w:val="ListParagraph"/>
+        <w:spacing w:before="120"/>
+        <w:ind w:left="1440" w:right="112"/>
+        <w:rPr>
+          <w:sz w:val="26"/>
+          <w:szCs w:val="26"/>
+        </w:rPr>
+      </w:pPr>
+      <w:r>
+        <w:rPr>
+          <w:b/>
+          <w:sz w:val="26"/>
+          <w:szCs w:val="26"/>
+        </w:rPr>
+        <w:t xml:space="preserve">- </w:t>
+      </w:r>
+      <w:r>
+        <w:rPr>
+          <w:sz w:val="26"/>
+          <w:szCs w:val="26"/>
+        </w:rPr>
+        <w:t>Web browsers</w:t>
+      </w:r>
+      <w:r>
+        <w:rPr>
+          <w:sz w:val="26"/>
+          <w:szCs w:val="26"/>
+        </w:rPr>
+        <w:t xml:space="preserve">: Google Chrome, </w:t>
+      </w:r>
+      <w:r>
+        <w:rPr>
+          <w:sz w:val="26"/>
+          <w:szCs w:val="26"/>
+        </w:rPr>
+        <w:t>Opera</w:t>
+      </w:r>
+      <w:r>
+        <w:rPr>
+          <w:sz w:val="26"/>
+          <w:szCs w:val="26"/>
+        </w:rPr>
+        <w:t>, Microsoft Edge</w:t>
+      </w:r>
+      <w:r>
+        <w:rPr>
+          <w:sz w:val="26"/>
+          <w:szCs w:val="26"/>
+        </w:rPr>
+        <w:t>.</w:t>
+      </w:r>
+    </w:p>
+    <w:p>
+      <w:pPr>
+        <w:pStyle w:val="ListParagraph"/>
+        <w:spacing w:before="120"/>
+        <w:ind w:left="1440" w:right="112"/>
+        <w:rPr>
+          <w:sz w:val="26"/>
+          <w:szCs w:val="26"/>
+        </w:rPr>
+      </w:pPr>
+      <w:r>
+        <w:rPr>
+          <w:b/>
+          <w:sz w:val="26"/>
+          <w:szCs w:val="26"/>
+        </w:rPr>
+        <w:t>-</w:t>
+      </w:r>
+      <w:r>
+        <w:rPr>
+          <w:b/>
+          <w:i/>
+          <w:sz w:val="26"/>
+          <w:szCs w:val="26"/>
+        </w:rPr>
+        <w:t xml:space="preserve"> </w:t>
+      </w:r>
+      <w:r>
+        <w:rPr>
+          <w:sz w:val="26"/>
+          <w:szCs w:val="26"/>
+        </w:rPr>
+        <w:t>Operating system: Window</w:t>
+      </w:r>
+      <w:r>
+        <w:rPr>
+          <w:sz w:val="26"/>
+          <w:szCs w:val="26"/>
+        </w:rPr>
+        <w:t>.</w:t>
+      </w:r>
+    </w:p>
+    <w:p>
+      <w:pPr>
+        <w:pStyle w:val="ListParagraph"/>
+        <w:spacing w:before="120"/>
+        <w:ind w:left="1440" w:right="112"/>
+        <w:rPr>
+          <w:sz w:val="26"/>
+          <w:szCs w:val="26"/>
+        </w:rPr>
+      </w:pPr>
+      <w:r>
+        <w:rPr>
+          <w:b/>
+          <w:sz w:val="26"/>
+          <w:szCs w:val="26"/>
+        </w:rPr>
+        <w:t>-</w:t>
+      </w:r>
+      <w:r>
+        <w:rPr>
+          <w:sz w:val="26"/>
+          <w:szCs w:val="26"/>
+        </w:rPr>
+        <w:t xml:space="preserve"> Develop tools: Visual Studio</w:t>
+      </w:r>
+    </w:p>
+    <w:p>
+      <w:pPr>
+        <w:pStyle w:val="ListParagraph"/>
+        <w:spacing w:before="120"/>
+        <w:ind w:left="1440" w:right="112"/>
+        <w:rPr>
+          <w:sz w:val="26"/>
+          <w:szCs w:val="26"/>
+        </w:rPr>
+      </w:pPr>
+      <w:r>
+        <w:rPr>
+          <w:b/>
+          <w:sz w:val="26"/>
+          <w:szCs w:val="26"/>
+        </w:rPr>
+        <w:t>-</w:t>
+      </w:r>
+      <w:r>
+        <w:rPr>
+          <w:sz w:val="26"/>
+          <w:szCs w:val="26"/>
+        </w:rPr>
+        <w:t xml:space="preserve"> Database: MongoDB, CMS Keystone</w:t>
+      </w:r>
+    </w:p>
+    <w:p>
+      <w:pPr>
+        <w:pStyle w:val="ListParagraph"/>
+        <w:spacing w:before="120"/>
+        <w:ind w:left="1440" w:right="112"/>
+        <w:rPr>
+          <w:sz w:val="26"/>
+          <w:szCs w:val="26"/>
+        </w:rPr>
+      </w:pPr>
+      <w:r>
+        <w:rPr>
+          <w:b/>
+          <w:sz w:val="26"/>
+          <w:szCs w:val="26"/>
+        </w:rPr>
+        <w:t>-</w:t>
+      </w:r>
+      <w:r>
+        <w:rPr>
+          <w:sz w:val="26"/>
+          <w:szCs w:val="26"/>
+        </w:rPr>
+        <w:t xml:space="preserve"> Internet Connection</w:t>
+      </w:r>
+    </w:p>
+    <w:p>
+      <w:pPr>
+        <w:spacing w:before="120"/>
+        <w:outlineLvl w:val="0"/>
+        <w:rPr>
+          <w:b/>
+          <w:sz w:val="26"/>
+          <w:szCs w:val="26"/>
+        </w:rPr>
+      </w:pPr>
+      <w:bookmarkStart w:id="37" w:name="_Toc7342019"/>
+    </w:p>
+    <w:p>
+      <w:pPr>
+        <w:spacing w:after="200" w:line="276" w:lineRule="auto"/>
+        <w:rPr>
+          <w:b/>
+          <w:sz w:val="26"/>
+          <w:szCs w:val="26"/>
+        </w:rPr>
+      </w:pPr>
+      <w:r>
+        <w:rPr>
+          <w:b/>
+          <w:sz w:val="26"/>
+          <w:szCs w:val="26"/>
+        </w:rPr>
+        <w:br w:type="page"/>
+      </w:r>
+    </w:p>
+    <w:p>
+      <w:pPr>
+        <w:spacing w:before="120"/>
+        <w:outlineLvl w:val="0"/>
+        <w:rPr>
+          <w:b/>
+          <w:sz w:val="26"/>
+          <w:szCs w:val="26"/>
+        </w:rPr>
+        <w:sectPr>
+          <w:type w:val="continuous"/>
+          <w:pgSz w:w="11907" w:h="16840" w:code="9"/>
+          <w:pgMar w:top="1440" w:right="1440" w:bottom="1440" w:left="1701" w:header="709" w:footer="709" w:gutter="0"/>
+          <w:cols w:space="720"/>
+          <w:docGrid w:linePitch="272"/>
+        </w:sectPr>
+      </w:pPr>
+    </w:p>
+    <w:p>
+      <w:pPr>
+        <w:pStyle w:val="ListParagraph"/>
+        <w:numPr>
+          <w:ilvl w:val="0"/>
+          <w:numId w:val="12"/>
+        </w:numPr>
+        <w:suppressAutoHyphens/>
+        <w:spacing w:before="120" w:after="200" w:line="276" w:lineRule="auto"/>
+        <w:outlineLvl w:val="0"/>
+        <w:rPr>
+          <w:b/>
+          <w:sz w:val="26"/>
+          <w:szCs w:val="26"/>
+        </w:rPr>
+      </w:pPr>
+      <w:bookmarkStart w:id="38" w:name="_Toc57899929"/>
+      <w:bookmarkEnd w:id="37"/>
+      <w:r>
+        <w:rPr>
+          <w:b/>
+          <w:sz w:val="26"/>
+          <w:szCs w:val="26"/>
+        </w:rPr>
+        <w:lastRenderedPageBreak/>
+        <w:t>High Level Architecture</w:t>
+      </w:r>
+      <w:bookmarkEnd w:id="38"/>
+    </w:p>
+    <w:p>
+      <w:pPr>
+        <w:pStyle w:val="ListParagraph"/>
+        <w:numPr>
+          <w:ilvl w:val="1"/>
+          <w:numId w:val="12"/>
+        </w:numPr>
+        <w:suppressAutoHyphens/>
+        <w:spacing w:before="120" w:after="200" w:line="276" w:lineRule="auto"/>
+        <w:ind w:left="993"/>
+        <w:outlineLvl w:val="1"/>
+        <w:rPr>
+          <w:b/>
+          <w:i/>
+          <w:sz w:val="26"/>
+          <w:szCs w:val="26"/>
+        </w:rPr>
+      </w:pPr>
+      <w:bookmarkStart w:id="39" w:name="_Toc7342020"/>
+      <w:r>
+        <w:rPr>
+          <w:b/>
+          <w:i/>
+          <w:sz w:val="26"/>
+          <w:szCs w:val="26"/>
+        </w:rPr>
+        <w:t xml:space="preserve"> </w:t>
+      </w:r>
+      <w:bookmarkStart w:id="40" w:name="_Toc57899930"/>
+      <w:r>
+        <w:rPr>
+          <w:b/>
+          <w:i/>
+          <w:sz w:val="26"/>
+          <w:szCs w:val="26"/>
+        </w:rPr>
+        <w:t xml:space="preserve">Component and Connection of </w:t>
+      </w:r>
+      <w:r>
+        <w:rPr>
+          <w:b/>
+          <w:i/>
+          <w:sz w:val="26"/>
+          <w:szCs w:val="26"/>
+        </w:rPr>
+        <w:t>Web (C&amp;C view for web)</w:t>
+      </w:r>
+      <w:bookmarkEnd w:id="39"/>
+      <w:bookmarkEnd w:id="40"/>
+    </w:p>
+    <w:p>
+      <w:pPr>
+        <w:pStyle w:val="ListParagraph"/>
+        <w:spacing w:before="120"/>
+        <w:ind w:left="792"/>
+        <w:rPr>
+          <w:sz w:val="26"/>
+          <w:szCs w:val="26"/>
+        </w:rPr>
+      </w:pPr>
+      <w:r>
+        <w:rPr>
+          <w:sz w:val="26"/>
+          <w:szCs w:val="26"/>
+        </w:rPr>
+        <w:t>The diagram below shows the overview architecture including components and other related components.</w:t>
+      </w:r>
+    </w:p>
+    <w:p>
+      <w:pPr>
+        <w:pStyle w:val="ListParagraph"/>
+        <w:keepNext/>
+        <w:ind w:left="0"/>
+        <w:rPr>
+          <w:sz w:val="26"/>
+          <w:szCs w:val="26"/>
+        </w:rPr>
+      </w:pPr>
+      <w:r>
+        <w:rPr>
+          <w:noProof/>
+          <w:sz w:val="26"/>
+          <w:szCs w:val="26"/>
+          <w:lang w:eastAsia="en-US"/>
+        </w:rPr>
+        <w:drawing>
+          <wp:inline distT="0" distB="0" distL="0" distR="0">
+            <wp:extent cx="5566410" cy="5257957"/>
+            <wp:effectExtent l="0" t="0" r="0" b="0"/>
+            <wp:docPr id="1" name="Picture 1" descr="D:\C1SE-04 2020\SOURCE CODE\university-reviews-fe\document\Slide\c&amp;c.png"/>
+            <wp:cNvGraphicFramePr>
+              <a:graphicFrameLocks xmlns:a="http://schemas.openxmlformats.org/drawingml/2006/main" noChangeAspect="1"/>
+            </wp:cNvGraphicFramePr>
+            <a:graphic xmlns:a="http://schemas.openxmlformats.org/drawingml/2006/main">
+              <a:graphicData uri="http://schemas.openxmlformats.org/drawingml/2006/picture">
+                <pic:pic xmlns:pic="http://schemas.openxmlformats.org/drawingml/2006/picture">
+                  <pic:nvPicPr>
+                    <pic:cNvPr id="0" name="Picture 1" descr="D:\C1SE-04 2020\SOURCE CODE\university-reviews-fe\document\Slide\c&amp;c.png"/>
                     <pic:cNvPicPr>
                       <a:picLocks noChangeAspect="1" noChangeArrowheads="1"/>
                     </pic:cNvPicPr>
                   </pic:nvPicPr>
                   <pic:blipFill>
-                    <a:blip r:embed="rId15" cstate="print">
+                    <a:blip r:embed="rId15">
                       <a:extLst>
                         <a:ext uri="{28A0092B-C50C-407E-A947-70E740481C1C}">
                           <a14:useLocalDpi xmlns:a14="http://schemas.microsoft.com/office/drawing/2010/main" val="0"/>
@@ -8547,7 +9483,7 @@
                   <pic:spPr bwMode="auto">
                     <a:xfrm>
                       <a:off x="0" y="0"/>
-                      <a:ext cx="5566410" cy="2119279"/>
+                      <a:ext cx="5566410" cy="5257957"/>
                     </a:xfrm>
                     <a:prstGeom prst="rect">
                       <a:avLst/>
@@ -8570,1640 +9506,13 @@
         <w:spacing w:line="276" w:lineRule="auto"/>
         <w:jc w:val="center"/>
         <w:rPr>
-          <w:b w:val="0"/>
           <w:i/>
           <w:color w:val="auto"/>
           <w:sz w:val="26"/>
           <w:szCs w:val="26"/>
         </w:rPr>
       </w:pPr>
-      <w:bookmarkStart w:id="20" w:name="_Toc7342022"/>
-      <w:r>
-        <w:rPr>
-          <w:i/>
-          <w:color w:val="auto"/>
-          <w:sz w:val="26"/>
-          <w:szCs w:val="26"/>
-        </w:rPr>
-        <w:t xml:space="preserve">Figure </w:t>
-      </w:r>
-      <w:r>
-        <w:rPr>
-          <w:i/>
-          <w:color w:val="auto"/>
-          <w:sz w:val="26"/>
-          <w:szCs w:val="26"/>
-        </w:rPr>
-        <w:fldChar w:fldCharType="begin"/>
-      </w:r>
-      <w:r>
-        <w:rPr>
-          <w:i/>
-          <w:color w:val="auto"/>
-          <w:sz w:val="26"/>
-          <w:szCs w:val="26"/>
-        </w:rPr>
-        <w:instrText xml:space="preserve"> SEQ Hình \* ARABIC </w:instrText>
-      </w:r>
-      <w:r>
-        <w:rPr>
-          <w:i/>
-          <w:color w:val="auto"/>
-          <w:sz w:val="26"/>
-          <w:szCs w:val="26"/>
-        </w:rPr>
-        <w:fldChar w:fldCharType="separate"/>
-      </w:r>
-      <w:r>
-        <w:rPr>
-          <w:i/>
-          <w:noProof/>
-          <w:color w:val="auto"/>
-          <w:sz w:val="26"/>
-          <w:szCs w:val="26"/>
-        </w:rPr>
-        <w:t>1</w:t>
-      </w:r>
-      <w:r>
-        <w:rPr>
-          <w:i/>
-          <w:color w:val="auto"/>
-          <w:sz w:val="26"/>
-          <w:szCs w:val="26"/>
-        </w:rPr>
-        <w:fldChar w:fldCharType="end"/>
-      </w:r>
-      <w:r>
-        <w:rPr>
-          <w:i/>
-          <w:color w:val="auto"/>
-          <w:sz w:val="26"/>
-          <w:szCs w:val="26"/>
-        </w:rPr>
-        <w:t xml:space="preserve">: </w:t>
-      </w:r>
-      <w:bookmarkEnd w:id="20"/>
-      <w:r>
-        <w:rPr>
-          <w:i/>
-          <w:color w:val="auto"/>
-          <w:sz w:val="26"/>
-          <w:szCs w:val="26"/>
-        </w:rPr>
-        <w:t>System context</w:t>
-      </w:r>
-    </w:p>
-    <w:p>
-      <w:pPr>
-        <w:spacing w:before="120" w:after="200" w:line="276" w:lineRule="auto"/>
-        <w:rPr>
-          <w:rFonts w:eastAsiaTheme="minorHAnsi"/>
-          <w:sz w:val="26"/>
-          <w:szCs w:val="26"/>
-        </w:rPr>
-      </w:pPr>
-    </w:p>
-    <w:p>
-      <w:pPr>
-        <w:pStyle w:val="ListParagraph"/>
-        <w:numPr>
-          <w:ilvl w:val="0"/>
-          <w:numId w:val="14"/>
-        </w:numPr>
-        <w:suppressAutoHyphens/>
-        <w:spacing w:before="120" w:after="200" w:line="276" w:lineRule="auto"/>
-        <w:ind w:left="567" w:hanging="284"/>
-        <w:rPr>
-          <w:sz w:val="26"/>
-          <w:szCs w:val="26"/>
-        </w:rPr>
-      </w:pPr>
-      <w:r>
-        <w:rPr>
-          <w:b/>
-          <w:i/>
-          <w:sz w:val="26"/>
-          <w:szCs w:val="26"/>
-        </w:rPr>
-        <w:t>Description</w:t>
-      </w:r>
-      <w:r>
-        <w:rPr>
-          <w:b/>
-          <w:i/>
-          <w:sz w:val="26"/>
-          <w:szCs w:val="26"/>
-        </w:rPr>
-        <w:t>:</w:t>
-      </w:r>
-    </w:p>
-    <w:p>
-      <w:pPr>
-        <w:spacing w:before="120" w:after="200" w:line="276" w:lineRule="auto"/>
-        <w:ind w:left="720" w:hanging="360"/>
-        <w:rPr>
-          <w:sz w:val="26"/>
-          <w:szCs w:val="26"/>
-        </w:rPr>
-      </w:pPr>
-      <w:r>
-        <w:rPr>
-          <w:sz w:val="26"/>
-          <w:szCs w:val="26"/>
-        </w:rPr>
-        <w:t>  </w:t>
-      </w:r>
-      <w:r>
-        <w:rPr>
-          <w:sz w:val="26"/>
-          <w:szCs w:val="26"/>
-        </w:rPr>
-        <w:sym w:font="Symbol" w:char="F02D"/>
-      </w:r>
-      <w:r>
-        <w:rPr>
-          <w:sz w:val="26"/>
-          <w:szCs w:val="26"/>
-        </w:rPr>
-        <w:t>       </w:t>
-      </w:r>
-      <w:r>
-        <w:rPr>
-          <w:b/>
-          <w:bCs/>
-          <w:sz w:val="26"/>
-          <w:szCs w:val="26"/>
-        </w:rPr>
-        <w:t>Admin</w:t>
-      </w:r>
-      <w:r>
-        <w:rPr>
-          <w:sz w:val="26"/>
-          <w:szCs w:val="26"/>
-        </w:rPr>
-        <w:t> </w:t>
-      </w:r>
-      <w:r>
-        <w:rPr>
-          <w:sz w:val="26"/>
-          <w:szCs w:val="26"/>
-        </w:rPr>
-        <w:t>is responsible for system management. They will use the site with the main functions:</w:t>
-      </w:r>
-    </w:p>
-    <w:p>
-      <w:pPr>
-        <w:numPr>
-          <w:ilvl w:val="0"/>
-          <w:numId w:val="16"/>
-        </w:numPr>
-        <w:spacing w:before="120" w:after="200" w:line="276" w:lineRule="auto"/>
-        <w:ind w:left="1252" w:firstLine="0"/>
-        <w:rPr>
-          <w:sz w:val="26"/>
-          <w:szCs w:val="26"/>
-        </w:rPr>
-      </w:pPr>
-      <w:r>
-        <w:rPr>
-          <w:sz w:val="26"/>
-          <w:szCs w:val="26"/>
-        </w:rPr>
-        <w:t>User management</w:t>
-      </w:r>
-    </w:p>
-    <w:p>
-      <w:pPr>
-        <w:numPr>
-          <w:ilvl w:val="0"/>
-          <w:numId w:val="16"/>
-        </w:numPr>
-        <w:spacing w:before="120" w:after="200" w:line="276" w:lineRule="auto"/>
-        <w:ind w:left="1252" w:firstLine="0"/>
-        <w:rPr>
-          <w:sz w:val="26"/>
-          <w:szCs w:val="26"/>
-        </w:rPr>
-      </w:pPr>
-      <w:r>
-        <w:rPr>
-          <w:sz w:val="26"/>
-          <w:szCs w:val="26"/>
-        </w:rPr>
-        <w:t>Account management</w:t>
-      </w:r>
-    </w:p>
-    <w:p>
-      <w:pPr>
-        <w:numPr>
-          <w:ilvl w:val="0"/>
-          <w:numId w:val="16"/>
-        </w:numPr>
-        <w:spacing w:before="120" w:after="200" w:line="276" w:lineRule="auto"/>
-        <w:ind w:left="1252" w:firstLine="0"/>
-        <w:rPr>
-          <w:sz w:val="26"/>
-          <w:szCs w:val="26"/>
-        </w:rPr>
-      </w:pPr>
-      <w:r>
-        <w:rPr>
-          <w:sz w:val="26"/>
-          <w:szCs w:val="26"/>
-        </w:rPr>
-        <w:t>System management</w:t>
-      </w:r>
-    </w:p>
-    <w:p>
-      <w:pPr>
-        <w:numPr>
-          <w:ilvl w:val="0"/>
-          <w:numId w:val="16"/>
-        </w:numPr>
-        <w:spacing w:before="120" w:after="200" w:line="276" w:lineRule="auto"/>
-        <w:ind w:left="1252" w:firstLine="0"/>
-        <w:rPr>
-          <w:sz w:val="26"/>
-          <w:szCs w:val="26"/>
-        </w:rPr>
-      </w:pPr>
-      <w:r>
-        <w:rPr>
-          <w:sz w:val="26"/>
-          <w:szCs w:val="26"/>
-        </w:rPr>
-        <w:lastRenderedPageBreak/>
-        <w:t>Manage management</w:t>
-      </w:r>
-    </w:p>
-    <w:p>
-      <w:pPr>
-        <w:numPr>
-          <w:ilvl w:val="0"/>
-          <w:numId w:val="16"/>
-        </w:numPr>
-        <w:spacing w:before="120" w:after="200" w:line="276" w:lineRule="auto"/>
-        <w:ind w:left="1252" w:firstLine="0"/>
-        <w:rPr>
-          <w:sz w:val="26"/>
-          <w:szCs w:val="26"/>
-        </w:rPr>
-      </w:pPr>
-      <w:r>
-        <w:rPr>
-          <w:sz w:val="26"/>
-          <w:szCs w:val="26"/>
-        </w:rPr>
-        <w:t>Search</w:t>
-      </w:r>
-    </w:p>
-    <w:p>
-      <w:pPr>
-        <w:spacing w:before="120" w:after="200" w:line="276" w:lineRule="auto"/>
-        <w:ind w:left="720" w:hanging="360"/>
-        <w:jc w:val="both"/>
-        <w:rPr>
-          <w:sz w:val="26"/>
-          <w:szCs w:val="26"/>
-        </w:rPr>
-      </w:pPr>
-      <w:r>
-        <w:rPr>
-          <w:sz w:val="26"/>
-          <w:szCs w:val="26"/>
-        </w:rPr>
-        <w:sym w:font="Symbol" w:char="F02D"/>
-      </w:r>
-      <w:r>
-        <w:rPr>
-          <w:sz w:val="26"/>
-          <w:szCs w:val="26"/>
-        </w:rPr>
-        <w:t>       </w:t>
-      </w:r>
-      <w:r>
-        <w:rPr>
-          <w:b/>
-          <w:bCs/>
-          <w:sz w:val="26"/>
-          <w:szCs w:val="26"/>
-        </w:rPr>
-        <w:t>User</w:t>
-      </w:r>
-      <w:r>
-        <w:rPr>
-          <w:sz w:val="26"/>
-          <w:szCs w:val="26"/>
-        </w:rPr>
-        <w:t xml:space="preserve"> </w:t>
-      </w:r>
-      <w:r>
-        <w:rPr>
-          <w:sz w:val="26"/>
-          <w:szCs w:val="26"/>
-        </w:rPr>
-        <w:t>is someone who will use applications with ma</w:t>
-      </w:r>
-      <w:r>
-        <w:rPr>
-          <w:sz w:val="26"/>
-          <w:szCs w:val="26"/>
-        </w:rPr>
-        <w:t xml:space="preserve">in functions using both </w:t>
-      </w:r>
-      <w:proofErr w:type="gramStart"/>
-      <w:r>
-        <w:rPr>
-          <w:sz w:val="26"/>
-          <w:szCs w:val="26"/>
-        </w:rPr>
-        <w:t>web</w:t>
-      </w:r>
-      <w:proofErr w:type="gramEnd"/>
-      <w:r>
-        <w:rPr>
-          <w:sz w:val="26"/>
-          <w:szCs w:val="26"/>
-        </w:rPr>
-        <w:t>. After completing the functions, users will update information on the system:</w:t>
-      </w:r>
-    </w:p>
-    <w:p>
-      <w:pPr>
-        <w:numPr>
-          <w:ilvl w:val="0"/>
-          <w:numId w:val="17"/>
-        </w:numPr>
-        <w:tabs>
-          <w:tab w:val="clear" w:pos="720"/>
-        </w:tabs>
-        <w:spacing w:before="120" w:after="200" w:line="276" w:lineRule="auto"/>
-        <w:ind w:left="1418" w:hanging="142"/>
-        <w:rPr>
-          <w:sz w:val="26"/>
-          <w:szCs w:val="26"/>
-        </w:rPr>
-      </w:pPr>
-      <w:r>
-        <w:rPr>
-          <w:sz w:val="26"/>
-          <w:szCs w:val="26"/>
-        </w:rPr>
-        <w:t>View post</w:t>
-      </w:r>
-    </w:p>
-    <w:p>
-      <w:pPr>
-        <w:numPr>
-          <w:ilvl w:val="0"/>
-          <w:numId w:val="17"/>
-        </w:numPr>
-        <w:spacing w:before="120" w:after="200" w:line="276" w:lineRule="auto"/>
-        <w:ind w:left="1418" w:hanging="142"/>
-        <w:rPr>
-          <w:sz w:val="26"/>
-          <w:szCs w:val="26"/>
-        </w:rPr>
-      </w:pPr>
-      <w:r>
-        <w:rPr>
-          <w:sz w:val="26"/>
-          <w:szCs w:val="26"/>
-        </w:rPr>
-        <w:t>View information about the University</w:t>
-      </w:r>
-    </w:p>
-    <w:p>
-      <w:pPr>
-        <w:numPr>
-          <w:ilvl w:val="0"/>
-          <w:numId w:val="17"/>
-        </w:numPr>
-        <w:spacing w:before="120" w:after="200" w:line="276" w:lineRule="auto"/>
-        <w:ind w:left="1418" w:hanging="142"/>
-        <w:rPr>
-          <w:sz w:val="26"/>
-          <w:szCs w:val="26"/>
-        </w:rPr>
-      </w:pPr>
-      <w:r>
-        <w:rPr>
-          <w:sz w:val="26"/>
-          <w:szCs w:val="26"/>
-        </w:rPr>
-        <w:t>See notifications</w:t>
-      </w:r>
-    </w:p>
-    <w:p>
-      <w:pPr>
-        <w:numPr>
-          <w:ilvl w:val="0"/>
-          <w:numId w:val="17"/>
-        </w:numPr>
-        <w:spacing w:before="120" w:after="200" w:line="276" w:lineRule="auto"/>
-        <w:ind w:left="1418" w:hanging="142"/>
-        <w:rPr>
-          <w:sz w:val="26"/>
-          <w:szCs w:val="26"/>
-        </w:rPr>
-      </w:pPr>
-      <w:r>
-        <w:rPr>
-          <w:sz w:val="26"/>
-          <w:szCs w:val="26"/>
-        </w:rPr>
-        <w:t>Look for information</w:t>
-      </w:r>
-    </w:p>
-    <w:p>
-      <w:pPr>
-        <w:numPr>
-          <w:ilvl w:val="0"/>
-          <w:numId w:val="17"/>
-        </w:numPr>
-        <w:spacing w:before="120" w:after="200" w:line="276" w:lineRule="auto"/>
-        <w:ind w:left="1418" w:hanging="142"/>
-        <w:rPr>
-          <w:sz w:val="26"/>
-          <w:szCs w:val="26"/>
-        </w:rPr>
-      </w:pPr>
-      <w:r>
-        <w:rPr>
-          <w:sz w:val="26"/>
-          <w:szCs w:val="26"/>
-        </w:rPr>
-        <w:t>Post an article</w:t>
-      </w:r>
-    </w:p>
-    <w:p>
-      <w:pPr>
-        <w:numPr>
-          <w:ilvl w:val="0"/>
-          <w:numId w:val="17"/>
-        </w:numPr>
-        <w:spacing w:before="120" w:after="200" w:line="276" w:lineRule="auto"/>
-        <w:ind w:left="1418" w:hanging="142"/>
-        <w:rPr>
-          <w:sz w:val="26"/>
-          <w:szCs w:val="26"/>
-        </w:rPr>
-      </w:pPr>
-      <w:r>
-        <w:rPr>
-          <w:sz w:val="26"/>
-          <w:szCs w:val="26"/>
-        </w:rPr>
-        <w:t>School rating</w:t>
-      </w:r>
-    </w:p>
-    <w:p>
-      <w:pPr>
-        <w:numPr>
-          <w:ilvl w:val="0"/>
-          <w:numId w:val="17"/>
-        </w:numPr>
-        <w:spacing w:before="120" w:after="200" w:line="276" w:lineRule="auto"/>
-        <w:ind w:left="1418" w:hanging="142"/>
-        <w:rPr>
-          <w:sz w:val="26"/>
-          <w:szCs w:val="26"/>
-        </w:rPr>
-      </w:pPr>
-      <w:r>
-        <w:rPr>
-          <w:sz w:val="26"/>
-          <w:szCs w:val="26"/>
-        </w:rPr>
-        <w:t>Write a comment</w:t>
-      </w:r>
-    </w:p>
-    <w:p>
-      <w:pPr>
-        <w:spacing w:before="120" w:after="200" w:line="276" w:lineRule="auto"/>
-        <w:ind w:left="720" w:hanging="360"/>
-        <w:jc w:val="both"/>
-        <w:rPr>
-          <w:sz w:val="26"/>
-          <w:szCs w:val="26"/>
-        </w:rPr>
-      </w:pPr>
-      <w:r>
-        <w:rPr>
-          <w:sz w:val="26"/>
-          <w:szCs w:val="26"/>
-        </w:rPr>
-        <w:sym w:font="Symbol" w:char="F02D"/>
-      </w:r>
-      <w:r>
-        <w:rPr>
-          <w:sz w:val="26"/>
-          <w:szCs w:val="26"/>
-        </w:rPr>
-        <w:t>       </w:t>
-      </w:r>
-      <w:r>
-        <w:rPr>
-          <w:b/>
-          <w:bCs/>
-          <w:sz w:val="26"/>
-          <w:szCs w:val="26"/>
-        </w:rPr>
-        <w:t>University</w:t>
-      </w:r>
-      <w:r>
-        <w:rPr>
-          <w:sz w:val="26"/>
-          <w:szCs w:val="26"/>
-        </w:rPr>
-        <w:t xml:space="preserve"> </w:t>
-      </w:r>
-      <w:r>
-        <w:rPr>
-          <w:sz w:val="26"/>
-          <w:szCs w:val="26"/>
-        </w:rPr>
-        <w:t>is the person who will use applications with major functions using the web. After completing the functions, users will update information on the system:</w:t>
-      </w:r>
-    </w:p>
-    <w:p>
-      <w:pPr>
-        <w:numPr>
-          <w:ilvl w:val="0"/>
-          <w:numId w:val="17"/>
-        </w:numPr>
-        <w:tabs>
-          <w:tab w:val="clear" w:pos="720"/>
-        </w:tabs>
-        <w:spacing w:before="120" w:after="200" w:line="276" w:lineRule="auto"/>
-        <w:ind w:left="1418" w:hanging="142"/>
-        <w:rPr>
-          <w:sz w:val="26"/>
-          <w:szCs w:val="26"/>
-        </w:rPr>
-      </w:pPr>
-      <w:r>
-        <w:rPr>
-          <w:sz w:val="26"/>
-          <w:szCs w:val="26"/>
-        </w:rPr>
-        <w:t>View post</w:t>
-      </w:r>
-    </w:p>
-    <w:p>
-      <w:pPr>
-        <w:numPr>
-          <w:ilvl w:val="0"/>
-          <w:numId w:val="17"/>
-        </w:numPr>
-        <w:tabs>
-          <w:tab w:val="clear" w:pos="720"/>
-        </w:tabs>
-        <w:spacing w:before="120" w:after="200" w:line="276" w:lineRule="auto"/>
-        <w:ind w:left="1418" w:hanging="142"/>
-        <w:rPr>
-          <w:sz w:val="26"/>
-          <w:szCs w:val="26"/>
-        </w:rPr>
-      </w:pPr>
-      <w:r>
-        <w:rPr>
-          <w:sz w:val="26"/>
-          <w:szCs w:val="26"/>
-        </w:rPr>
-        <w:t>View comments</w:t>
-      </w:r>
-    </w:p>
-    <w:p>
-      <w:pPr>
-        <w:numPr>
-          <w:ilvl w:val="0"/>
-          <w:numId w:val="17"/>
-        </w:numPr>
-        <w:tabs>
-          <w:tab w:val="clear" w:pos="720"/>
-        </w:tabs>
-        <w:spacing w:before="120" w:after="200" w:line="276" w:lineRule="auto"/>
-        <w:ind w:left="1418" w:hanging="142"/>
-        <w:rPr>
-          <w:sz w:val="26"/>
-          <w:szCs w:val="26"/>
-        </w:rPr>
-      </w:pPr>
-      <w:r>
-        <w:rPr>
-          <w:sz w:val="26"/>
-          <w:szCs w:val="26"/>
-        </w:rPr>
-        <w:t>See reviews</w:t>
-      </w:r>
-    </w:p>
-    <w:p>
-      <w:pPr>
-        <w:numPr>
-          <w:ilvl w:val="0"/>
-          <w:numId w:val="17"/>
-        </w:numPr>
-        <w:tabs>
-          <w:tab w:val="clear" w:pos="720"/>
-        </w:tabs>
-        <w:spacing w:before="120" w:after="200" w:line="276" w:lineRule="auto"/>
-        <w:ind w:left="1418" w:hanging="142"/>
-        <w:rPr>
-          <w:sz w:val="26"/>
-          <w:szCs w:val="26"/>
-        </w:rPr>
-      </w:pPr>
-      <w:r>
-        <w:rPr>
-          <w:sz w:val="26"/>
-          <w:szCs w:val="26"/>
-        </w:rPr>
-        <w:t>Post an introduction, providing information about the University</w:t>
-      </w:r>
-    </w:p>
-    <w:p>
-      <w:pPr>
-        <w:spacing w:before="120" w:after="200" w:line="276" w:lineRule="auto"/>
-        <w:ind w:left="1252"/>
-        <w:rPr>
-          <w:sz w:val="26"/>
-          <w:szCs w:val="26"/>
-        </w:rPr>
-      </w:pPr>
-    </w:p>
-    <w:p>
-      <w:pPr>
-        <w:pStyle w:val="ListParagraph"/>
-        <w:numPr>
-          <w:ilvl w:val="1"/>
-          <w:numId w:val="12"/>
-        </w:numPr>
-        <w:tabs>
-          <w:tab w:val="left" w:pos="270"/>
-        </w:tabs>
-        <w:suppressAutoHyphens/>
-        <w:spacing w:before="120" w:after="200" w:line="276" w:lineRule="auto"/>
-        <w:ind w:left="851"/>
-        <w:outlineLvl w:val="1"/>
-        <w:rPr>
-          <w:b/>
-          <w:sz w:val="26"/>
-          <w:szCs w:val="26"/>
-        </w:rPr>
-      </w:pPr>
-      <w:bookmarkStart w:id="21" w:name="_Toc57899921"/>
-      <w:r>
-        <w:rPr>
-          <w:b/>
-          <w:sz w:val="26"/>
-          <w:szCs w:val="26"/>
-        </w:rPr>
-        <w:t>Non-functional properties</w:t>
-      </w:r>
-      <w:bookmarkEnd w:id="21"/>
-    </w:p>
-    <w:p>
-      <w:pPr>
-        <w:pStyle w:val="ListParagraph"/>
-        <w:numPr>
-          <w:ilvl w:val="2"/>
-          <w:numId w:val="12"/>
-        </w:numPr>
-        <w:suppressAutoHyphens/>
-        <w:spacing w:before="120" w:after="200" w:line="276" w:lineRule="auto"/>
-        <w:ind w:left="709" w:firstLine="0"/>
-        <w:outlineLvl w:val="2"/>
-        <w:rPr>
-          <w:b/>
-          <w:i/>
-          <w:sz w:val="26"/>
-          <w:szCs w:val="26"/>
-        </w:rPr>
-      </w:pPr>
-      <w:bookmarkStart w:id="22" w:name="_Toc532067408"/>
-      <w:bookmarkStart w:id="23" w:name="_Toc7342012"/>
-      <w:bookmarkStart w:id="24" w:name="_Toc57899922"/>
-      <w:r>
-        <w:rPr>
-          <w:b/>
-          <w:i/>
-          <w:sz w:val="26"/>
-          <w:szCs w:val="26"/>
-        </w:rPr>
-        <w:t>Availability</w:t>
-      </w:r>
-      <w:bookmarkEnd w:id="22"/>
-      <w:bookmarkEnd w:id="23"/>
-      <w:bookmarkEnd w:id="24"/>
-      <w:r>
-        <w:rPr>
-          <w:b/>
-          <w:i/>
-          <w:sz w:val="26"/>
-          <w:szCs w:val="26"/>
-        </w:rPr>
-        <w:t xml:space="preserve"> </w:t>
-      </w:r>
-    </w:p>
-    <w:p>
-      <w:pPr>
-        <w:pStyle w:val="ListParagraph"/>
-        <w:numPr>
-          <w:ilvl w:val="0"/>
-          <w:numId w:val="19"/>
-        </w:numPr>
-        <w:suppressAutoHyphens/>
-        <w:spacing w:before="120" w:after="200" w:line="276" w:lineRule="auto"/>
-        <w:rPr>
-          <w:sz w:val="26"/>
-          <w:szCs w:val="26"/>
-        </w:rPr>
-      </w:pPr>
-      <w:r>
-        <w:rPr>
-          <w:sz w:val="26"/>
-          <w:szCs w:val="26"/>
-        </w:rPr>
-        <w:t>The system operates 24/7 smoothly and stably.</w:t>
-      </w:r>
-    </w:p>
-    <w:p>
-      <w:pPr>
-        <w:pStyle w:val="ListParagraph"/>
-        <w:numPr>
-          <w:ilvl w:val="2"/>
-          <w:numId w:val="12"/>
-        </w:numPr>
-        <w:suppressAutoHyphens/>
-        <w:spacing w:before="120" w:after="200" w:line="276" w:lineRule="auto"/>
-        <w:outlineLvl w:val="2"/>
-        <w:rPr>
-          <w:b/>
-          <w:i/>
-          <w:sz w:val="26"/>
-          <w:szCs w:val="26"/>
-        </w:rPr>
-      </w:pPr>
-      <w:bookmarkStart w:id="25" w:name="_Toc532067409"/>
-      <w:bookmarkStart w:id="26" w:name="_Toc7342013"/>
-      <w:bookmarkStart w:id="27" w:name="_Toc57899923"/>
-      <w:r>
-        <w:rPr>
-          <w:b/>
-          <w:i/>
-          <w:sz w:val="26"/>
-          <w:szCs w:val="26"/>
-        </w:rPr>
-        <w:t>Usability</w:t>
-      </w:r>
-      <w:bookmarkEnd w:id="25"/>
-      <w:bookmarkEnd w:id="26"/>
-      <w:bookmarkEnd w:id="27"/>
-    </w:p>
-    <w:p>
-      <w:pPr>
-        <w:pStyle w:val="ListParagraph"/>
-        <w:numPr>
-          <w:ilvl w:val="0"/>
-          <w:numId w:val="18"/>
-        </w:numPr>
-        <w:suppressAutoHyphens/>
-        <w:spacing w:before="120" w:after="200" w:line="276" w:lineRule="auto"/>
-        <w:rPr>
-          <w:sz w:val="26"/>
-          <w:szCs w:val="26"/>
-        </w:rPr>
-      </w:pPr>
-      <w:r>
-        <w:rPr>
-          <w:sz w:val="26"/>
-          <w:szCs w:val="26"/>
-        </w:rPr>
-        <w:t>The system has an intuitive interface.</w:t>
-      </w:r>
-    </w:p>
-    <w:p>
-      <w:pPr>
-        <w:pStyle w:val="ListParagraph"/>
-        <w:numPr>
-          <w:ilvl w:val="0"/>
-          <w:numId w:val="18"/>
-        </w:numPr>
-        <w:suppressAutoHyphens/>
-        <w:spacing w:before="120" w:after="200" w:line="276" w:lineRule="auto"/>
-        <w:rPr>
-          <w:sz w:val="26"/>
-          <w:szCs w:val="26"/>
-        </w:rPr>
-      </w:pPr>
-      <w:r>
-        <w:rPr>
-          <w:sz w:val="26"/>
-          <w:szCs w:val="26"/>
-        </w:rPr>
-        <w:t>User is easy to use.</w:t>
-      </w:r>
-    </w:p>
-    <w:p>
-      <w:pPr>
-        <w:pStyle w:val="ListParagraph"/>
-        <w:numPr>
-          <w:ilvl w:val="2"/>
-          <w:numId w:val="12"/>
-        </w:numPr>
-        <w:suppressAutoHyphens/>
-        <w:spacing w:before="120" w:after="200" w:line="276" w:lineRule="auto"/>
-        <w:outlineLvl w:val="2"/>
-        <w:rPr>
-          <w:b/>
-          <w:i/>
-          <w:sz w:val="26"/>
-          <w:szCs w:val="26"/>
-        </w:rPr>
-      </w:pPr>
-      <w:bookmarkStart w:id="28" w:name="_Toc532067411"/>
-      <w:bookmarkStart w:id="29" w:name="_Toc7342014"/>
-      <w:bookmarkStart w:id="30" w:name="_Toc57899924"/>
-      <w:r>
-        <w:rPr>
-          <w:b/>
-          <w:i/>
-          <w:sz w:val="26"/>
-          <w:szCs w:val="26"/>
-        </w:rPr>
-        <w:t>Performance</w:t>
-      </w:r>
-      <w:bookmarkEnd w:id="28"/>
-      <w:bookmarkEnd w:id="29"/>
-      <w:bookmarkEnd w:id="30"/>
-    </w:p>
-    <w:p>
-      <w:pPr>
-        <w:pStyle w:val="ListParagraph"/>
-        <w:numPr>
-          <w:ilvl w:val="0"/>
-          <w:numId w:val="20"/>
-        </w:numPr>
-        <w:suppressAutoHyphens/>
-        <w:spacing w:before="120" w:after="200" w:line="276" w:lineRule="auto"/>
-        <w:rPr>
-          <w:sz w:val="26"/>
-          <w:szCs w:val="26"/>
-        </w:rPr>
-      </w:pPr>
-      <w:r>
-        <w:rPr>
-          <w:sz w:val="26"/>
-          <w:szCs w:val="26"/>
-        </w:rPr>
-        <w:t>The system will respond in 3-5 seconds.</w:t>
-      </w:r>
-    </w:p>
-    <w:p>
-      <w:pPr>
-        <w:pStyle w:val="ListParagraph"/>
-        <w:numPr>
-          <w:ilvl w:val="2"/>
-          <w:numId w:val="12"/>
-        </w:numPr>
-        <w:suppressAutoHyphens/>
-        <w:spacing w:before="120" w:after="200" w:line="276" w:lineRule="auto"/>
-        <w:outlineLvl w:val="2"/>
-        <w:rPr>
-          <w:b/>
-          <w:i/>
-          <w:sz w:val="26"/>
-          <w:szCs w:val="26"/>
-        </w:rPr>
-      </w:pPr>
-      <w:bookmarkStart w:id="31" w:name="_Toc532067412"/>
-      <w:bookmarkStart w:id="32" w:name="_Toc7342015"/>
-      <w:bookmarkStart w:id="33" w:name="_Toc57899925"/>
-      <w:r>
-        <w:rPr>
-          <w:b/>
-          <w:i/>
-          <w:sz w:val="26"/>
-          <w:szCs w:val="26"/>
-        </w:rPr>
-        <w:t>Security</w:t>
-      </w:r>
-      <w:bookmarkEnd w:id="31"/>
-      <w:bookmarkEnd w:id="32"/>
-      <w:bookmarkEnd w:id="33"/>
-    </w:p>
-    <w:p>
-      <w:pPr>
-        <w:pStyle w:val="ListParagraph"/>
-        <w:numPr>
-          <w:ilvl w:val="0"/>
-          <w:numId w:val="21"/>
-        </w:numPr>
-        <w:suppressAutoHyphens/>
-        <w:spacing w:before="120" w:after="200" w:line="276" w:lineRule="auto"/>
-        <w:rPr>
-          <w:sz w:val="26"/>
-          <w:szCs w:val="26"/>
-        </w:rPr>
-      </w:pPr>
-      <w:r>
-        <w:rPr>
-          <w:sz w:val="26"/>
-          <w:szCs w:val="26"/>
-        </w:rPr>
-        <w:t>The system automatically encrypts passwords and data.</w:t>
-      </w:r>
-    </w:p>
-    <w:p>
-      <w:pPr>
-        <w:pStyle w:val="ListParagraph"/>
-        <w:numPr>
-          <w:ilvl w:val="0"/>
-          <w:numId w:val="12"/>
-        </w:numPr>
-        <w:suppressAutoHyphens/>
-        <w:spacing w:before="120" w:after="200" w:line="276" w:lineRule="auto"/>
-        <w:outlineLvl w:val="0"/>
-        <w:rPr>
-          <w:b/>
-          <w:color w:val="990000"/>
-          <w:sz w:val="26"/>
-          <w:szCs w:val="26"/>
-        </w:rPr>
-      </w:pPr>
-      <w:bookmarkStart w:id="34" w:name="_Toc57899926"/>
-      <w:r>
-        <w:rPr>
-          <w:b/>
-          <w:sz w:val="26"/>
-          <w:szCs w:val="26"/>
-        </w:rPr>
-        <w:t>Constraint</w:t>
-      </w:r>
-      <w:bookmarkEnd w:id="34"/>
-    </w:p>
-    <w:p>
-      <w:pPr>
-        <w:pStyle w:val="ListParagraph"/>
-        <w:numPr>
-          <w:ilvl w:val="1"/>
-          <w:numId w:val="12"/>
-        </w:numPr>
-        <w:suppressAutoHyphens/>
-        <w:spacing w:before="120" w:after="200" w:line="276" w:lineRule="auto"/>
-        <w:ind w:left="1134"/>
-        <w:outlineLvl w:val="1"/>
-        <w:rPr>
-          <w:b/>
-          <w:i/>
-          <w:sz w:val="26"/>
-          <w:szCs w:val="26"/>
-        </w:rPr>
-      </w:pPr>
-      <w:bookmarkStart w:id="35" w:name="_Toc57899927"/>
-      <w:r>
-        <w:rPr>
-          <w:b/>
-          <w:i/>
-          <w:sz w:val="26"/>
-          <w:szCs w:val="26"/>
-        </w:rPr>
-        <w:lastRenderedPageBreak/>
-        <w:t>Constraint on manpower and time</w:t>
-      </w:r>
-      <w:bookmarkEnd w:id="35"/>
-    </w:p>
-    <w:p>
-      <w:pPr>
-        <w:ind w:left="709"/>
-        <w:rPr>
-          <w:sz w:val="26"/>
-          <w:szCs w:val="26"/>
-        </w:rPr>
-      </w:pPr>
-      <w:proofErr w:type="gramStart"/>
-      <w:r>
-        <w:rPr>
-          <w:sz w:val="26"/>
-          <w:szCs w:val="26"/>
-        </w:rPr>
-        <w:t>o</w:t>
-      </w:r>
-      <w:proofErr w:type="gramEnd"/>
-      <w:r>
-        <w:rPr>
-          <w:sz w:val="26"/>
-          <w:szCs w:val="26"/>
-        </w:rPr>
-        <w:t xml:space="preserve"> Manpower: 4 people</w:t>
-      </w:r>
-    </w:p>
-    <w:p>
-      <w:pPr>
-        <w:ind w:left="709"/>
-        <w:rPr>
-          <w:sz w:val="26"/>
-          <w:szCs w:val="26"/>
-        </w:rPr>
-      </w:pPr>
-      <w:proofErr w:type="gramStart"/>
-      <w:r>
-        <w:rPr>
-          <w:sz w:val="26"/>
-          <w:szCs w:val="26"/>
-        </w:rPr>
-        <w:t>o</w:t>
-      </w:r>
-      <w:proofErr w:type="gramEnd"/>
-      <w:r>
-        <w:rPr>
-          <w:sz w:val="26"/>
-          <w:szCs w:val="26"/>
-        </w:rPr>
-        <w:t xml:space="preserve"> The project will be started on August 13, 2020</w:t>
-      </w:r>
-    </w:p>
-    <w:p>
-      <w:pPr>
-        <w:ind w:left="709"/>
-        <w:rPr>
-          <w:sz w:val="26"/>
-          <w:szCs w:val="26"/>
-        </w:rPr>
-      </w:pPr>
-      <w:proofErr w:type="gramStart"/>
-      <w:r>
-        <w:rPr>
-          <w:sz w:val="26"/>
-          <w:szCs w:val="26"/>
-        </w:rPr>
-        <w:t>o</w:t>
-      </w:r>
-      <w:proofErr w:type="gramEnd"/>
-      <w:r>
-        <w:rPr>
-          <w:sz w:val="26"/>
-          <w:szCs w:val="26"/>
-        </w:rPr>
-        <w:t xml:space="preserve"> The project is scheduled to be completed by December 5, 2020</w:t>
-      </w:r>
-    </w:p>
-    <w:p>
-      <w:pPr>
-        <w:ind w:left="709"/>
-        <w:rPr>
-          <w:sz w:val="26"/>
-          <w:szCs w:val="26"/>
-        </w:rPr>
-      </w:pPr>
-      <w:proofErr w:type="gramStart"/>
-      <w:r>
-        <w:rPr>
-          <w:sz w:val="26"/>
-          <w:szCs w:val="26"/>
-        </w:rPr>
-        <w:t>o</w:t>
-      </w:r>
-      <w:proofErr w:type="gramEnd"/>
-      <w:r>
-        <w:rPr>
-          <w:sz w:val="26"/>
-          <w:szCs w:val="26"/>
-        </w:rPr>
-        <w:t xml:space="preserve"> The project will be completed in about 4 months</w:t>
-      </w:r>
-    </w:p>
-    <w:p>
-      <w:pPr>
-        <w:pStyle w:val="ListParagraph"/>
-        <w:numPr>
-          <w:ilvl w:val="1"/>
-          <w:numId w:val="12"/>
-        </w:numPr>
-        <w:suppressAutoHyphens/>
-        <w:spacing w:before="120" w:after="200" w:line="276" w:lineRule="auto"/>
-        <w:ind w:left="720" w:hanging="72"/>
-        <w:outlineLvl w:val="1"/>
-        <w:rPr>
-          <w:b/>
-          <w:i/>
-          <w:sz w:val="26"/>
-          <w:szCs w:val="26"/>
-        </w:rPr>
-      </w:pPr>
-      <w:bookmarkStart w:id="36" w:name="_Toc57899928"/>
-      <w:r>
-        <w:rPr>
-          <w:b/>
-          <w:i/>
-          <w:sz w:val="26"/>
-          <w:szCs w:val="26"/>
-        </w:rPr>
-        <w:t>Technical Constraint</w:t>
-      </w:r>
-      <w:bookmarkEnd w:id="36"/>
-    </w:p>
-    <w:p>
-      <w:pPr>
-        <w:pStyle w:val="ListParagraph"/>
-        <w:numPr>
-          <w:ilvl w:val="1"/>
-          <w:numId w:val="13"/>
-        </w:numPr>
-        <w:suppressAutoHyphens/>
-        <w:spacing w:before="120" w:after="200" w:line="276" w:lineRule="auto"/>
-        <w:rPr>
-          <w:b/>
-          <w:i/>
-          <w:sz w:val="26"/>
-          <w:szCs w:val="26"/>
-        </w:rPr>
-      </w:pPr>
-      <w:r>
-        <w:rPr>
-          <w:b/>
-          <w:sz w:val="26"/>
-          <w:szCs w:val="26"/>
-        </w:rPr>
-        <w:t>Language</w:t>
-      </w:r>
-      <w:r>
-        <w:rPr>
-          <w:b/>
-          <w:sz w:val="26"/>
-          <w:szCs w:val="26"/>
-        </w:rPr>
-        <w:t xml:space="preserve">: </w:t>
-      </w:r>
-      <w:r>
-        <w:rPr>
-          <w:sz w:val="26"/>
-          <w:szCs w:val="26"/>
-        </w:rPr>
-        <w:t xml:space="preserve">HTML, CSS, </w:t>
-      </w:r>
-      <w:r>
-        <w:rPr>
-          <w:sz w:val="26"/>
-          <w:szCs w:val="26"/>
-        </w:rPr>
-        <w:t xml:space="preserve">JavaScript, </w:t>
-      </w:r>
-      <w:proofErr w:type="spellStart"/>
-      <w:r>
-        <w:rPr>
-          <w:sz w:val="26"/>
-          <w:szCs w:val="26"/>
-        </w:rPr>
-        <w:t>NodeJS</w:t>
-      </w:r>
-      <w:proofErr w:type="spellEnd"/>
-    </w:p>
-    <w:p>
-      <w:pPr>
-        <w:pStyle w:val="ListParagraph"/>
-        <w:numPr>
-          <w:ilvl w:val="1"/>
-          <w:numId w:val="13"/>
-        </w:numPr>
-        <w:suppressAutoHyphens/>
-        <w:spacing w:before="120" w:after="200" w:line="276" w:lineRule="auto"/>
-        <w:ind w:right="112"/>
-        <w:rPr>
-          <w:b/>
-          <w:i/>
-          <w:sz w:val="26"/>
-          <w:szCs w:val="26"/>
-        </w:rPr>
-      </w:pPr>
-      <w:r>
-        <w:rPr>
-          <w:b/>
-          <w:sz w:val="26"/>
-          <w:szCs w:val="26"/>
-        </w:rPr>
-        <w:t>Environment</w:t>
-      </w:r>
-      <w:r>
-        <w:rPr>
-          <w:b/>
-          <w:sz w:val="26"/>
-          <w:szCs w:val="26"/>
-        </w:rPr>
-        <w:t>:</w:t>
-      </w:r>
-    </w:p>
-    <w:p>
-      <w:pPr>
-        <w:pStyle w:val="ListParagraph"/>
-        <w:spacing w:before="120"/>
-        <w:ind w:left="1440" w:right="112"/>
-        <w:rPr>
-          <w:sz w:val="26"/>
-          <w:szCs w:val="26"/>
-        </w:rPr>
-      </w:pPr>
-      <w:r>
-        <w:rPr>
-          <w:b/>
-          <w:sz w:val="26"/>
-          <w:szCs w:val="26"/>
-        </w:rPr>
-        <w:t xml:space="preserve">- </w:t>
-      </w:r>
-      <w:r>
-        <w:rPr>
-          <w:sz w:val="26"/>
-          <w:szCs w:val="26"/>
-        </w:rPr>
-        <w:t>Web browsers</w:t>
-      </w:r>
-      <w:r>
-        <w:rPr>
-          <w:sz w:val="26"/>
-          <w:szCs w:val="26"/>
-        </w:rPr>
-        <w:t xml:space="preserve">: Google Chrome, </w:t>
-      </w:r>
-      <w:r>
-        <w:rPr>
-          <w:sz w:val="26"/>
-          <w:szCs w:val="26"/>
-        </w:rPr>
-        <w:t>Opera</w:t>
-      </w:r>
-      <w:r>
-        <w:rPr>
-          <w:sz w:val="26"/>
-          <w:szCs w:val="26"/>
-        </w:rPr>
-        <w:t xml:space="preserve">, </w:t>
-      </w:r>
-      <w:proofErr w:type="gramStart"/>
-      <w:r>
-        <w:rPr>
-          <w:sz w:val="26"/>
-          <w:szCs w:val="26"/>
-        </w:rPr>
-        <w:t>Microsoft</w:t>
-      </w:r>
-      <w:proofErr w:type="gramEnd"/>
-      <w:r>
-        <w:rPr>
-          <w:sz w:val="26"/>
-          <w:szCs w:val="26"/>
-        </w:rPr>
-        <w:t xml:space="preserve"> Edge</w:t>
-      </w:r>
-      <w:r>
-        <w:rPr>
-          <w:sz w:val="26"/>
-          <w:szCs w:val="26"/>
-        </w:rPr>
-        <w:t>.</w:t>
-      </w:r>
-    </w:p>
-    <w:p>
-      <w:pPr>
-        <w:pStyle w:val="ListParagraph"/>
-        <w:spacing w:before="120"/>
-        <w:ind w:left="1440" w:right="112"/>
-        <w:rPr>
-          <w:sz w:val="26"/>
-          <w:szCs w:val="26"/>
-        </w:rPr>
-      </w:pPr>
-      <w:r>
-        <w:rPr>
-          <w:b/>
-          <w:sz w:val="26"/>
-          <w:szCs w:val="26"/>
-        </w:rPr>
-        <w:t>-</w:t>
-      </w:r>
-      <w:r>
-        <w:rPr>
-          <w:b/>
-          <w:i/>
-          <w:sz w:val="26"/>
-          <w:szCs w:val="26"/>
-        </w:rPr>
-        <w:t xml:space="preserve"> </w:t>
-      </w:r>
-      <w:r>
-        <w:rPr>
-          <w:sz w:val="26"/>
-          <w:szCs w:val="26"/>
-        </w:rPr>
-        <w:t>Operating system: Window</w:t>
-      </w:r>
-      <w:r>
-        <w:rPr>
-          <w:sz w:val="26"/>
-          <w:szCs w:val="26"/>
-        </w:rPr>
-        <w:t>.</w:t>
-      </w:r>
-    </w:p>
-    <w:p>
-      <w:pPr>
-        <w:pStyle w:val="ListParagraph"/>
-        <w:spacing w:before="120"/>
-        <w:ind w:left="1440" w:right="112"/>
-        <w:rPr>
-          <w:sz w:val="26"/>
-          <w:szCs w:val="26"/>
-        </w:rPr>
-      </w:pPr>
-      <w:r>
-        <w:rPr>
-          <w:b/>
-          <w:sz w:val="26"/>
-          <w:szCs w:val="26"/>
-        </w:rPr>
-        <w:t>-</w:t>
-      </w:r>
-      <w:r>
-        <w:rPr>
-          <w:sz w:val="26"/>
-          <w:szCs w:val="26"/>
-        </w:rPr>
-        <w:t xml:space="preserve"> Develop tools: Visual Studio</w:t>
-      </w:r>
-    </w:p>
-    <w:p>
-      <w:pPr>
-        <w:pStyle w:val="ListParagraph"/>
-        <w:spacing w:before="120"/>
-        <w:ind w:left="1440" w:right="112"/>
-        <w:rPr>
-          <w:sz w:val="26"/>
-          <w:szCs w:val="26"/>
-        </w:rPr>
-      </w:pPr>
-      <w:r>
-        <w:rPr>
-          <w:b/>
-          <w:sz w:val="26"/>
-          <w:szCs w:val="26"/>
-        </w:rPr>
-        <w:t>-</w:t>
-      </w:r>
-      <w:r>
-        <w:rPr>
-          <w:sz w:val="26"/>
-          <w:szCs w:val="26"/>
-        </w:rPr>
-        <w:t xml:space="preserve"> Database: </w:t>
-      </w:r>
-      <w:proofErr w:type="spellStart"/>
-      <w:r>
-        <w:rPr>
-          <w:sz w:val="26"/>
-          <w:szCs w:val="26"/>
-        </w:rPr>
-        <w:t>MongoDB</w:t>
-      </w:r>
-      <w:proofErr w:type="spellEnd"/>
-      <w:r>
-        <w:rPr>
-          <w:sz w:val="26"/>
-          <w:szCs w:val="26"/>
-        </w:rPr>
-        <w:t>, CMS Keystone</w:t>
-      </w:r>
-    </w:p>
-    <w:p>
-      <w:pPr>
-        <w:pStyle w:val="ListParagraph"/>
-        <w:spacing w:before="120"/>
-        <w:ind w:left="1440" w:right="112"/>
-        <w:rPr>
-          <w:sz w:val="26"/>
-          <w:szCs w:val="26"/>
-        </w:rPr>
-      </w:pPr>
-      <w:r>
-        <w:rPr>
-          <w:b/>
-          <w:sz w:val="26"/>
-          <w:szCs w:val="26"/>
-        </w:rPr>
-        <w:t>-</w:t>
-      </w:r>
-      <w:r>
-        <w:rPr>
-          <w:sz w:val="26"/>
-          <w:szCs w:val="26"/>
-        </w:rPr>
-        <w:t xml:space="preserve"> Internet Connection</w:t>
-      </w:r>
-    </w:p>
-    <w:p>
-      <w:pPr>
-        <w:spacing w:before="120"/>
-        <w:outlineLvl w:val="0"/>
-        <w:rPr>
-          <w:b/>
-          <w:sz w:val="26"/>
-          <w:szCs w:val="26"/>
-        </w:rPr>
-      </w:pPr>
-      <w:bookmarkStart w:id="37" w:name="_Toc7342019"/>
-    </w:p>
-    <w:p>
-      <w:pPr>
-        <w:spacing w:after="200" w:line="276" w:lineRule="auto"/>
-        <w:rPr>
-          <w:b/>
-          <w:sz w:val="26"/>
-          <w:szCs w:val="26"/>
-        </w:rPr>
-      </w:pPr>
-      <w:r>
-        <w:rPr>
-          <w:b/>
-          <w:sz w:val="26"/>
-          <w:szCs w:val="26"/>
-        </w:rPr>
-        <w:br w:type="page"/>
-      </w:r>
-    </w:p>
-    <w:p>
-      <w:pPr>
-        <w:spacing w:before="120"/>
-        <w:outlineLvl w:val="0"/>
-        <w:rPr>
-          <w:b/>
-          <w:sz w:val="26"/>
-          <w:szCs w:val="26"/>
-        </w:rPr>
-        <w:sectPr>
-          <w:type w:val="continuous"/>
-          <w:pgSz w:w="11907" w:h="16840" w:code="9"/>
-          <w:pgMar w:top="1440" w:right="1440" w:bottom="1440" w:left="1701" w:header="709" w:footer="709" w:gutter="0"/>
-          <w:cols w:space="720"/>
-          <w:docGrid w:linePitch="272"/>
-        </w:sectPr>
-      </w:pPr>
-    </w:p>
-    <w:p>
-      <w:pPr>
-        <w:pStyle w:val="ListParagraph"/>
-        <w:numPr>
-          <w:ilvl w:val="0"/>
-          <w:numId w:val="12"/>
-        </w:numPr>
-        <w:suppressAutoHyphens/>
-        <w:spacing w:before="120" w:after="200" w:line="276" w:lineRule="auto"/>
-        <w:outlineLvl w:val="0"/>
-        <w:rPr>
-          <w:b/>
-          <w:sz w:val="26"/>
-          <w:szCs w:val="26"/>
-        </w:rPr>
-      </w:pPr>
-      <w:bookmarkStart w:id="38" w:name="_Toc57899929"/>
-      <w:bookmarkEnd w:id="37"/>
-      <w:r>
-        <w:rPr>
-          <w:b/>
-          <w:sz w:val="26"/>
-          <w:szCs w:val="26"/>
-        </w:rPr>
-        <w:lastRenderedPageBreak/>
-        <w:t>High Level Architecture</w:t>
-      </w:r>
-      <w:bookmarkEnd w:id="38"/>
-    </w:p>
-    <w:p>
-      <w:pPr>
-        <w:pStyle w:val="ListParagraph"/>
-        <w:numPr>
-          <w:ilvl w:val="1"/>
-          <w:numId w:val="12"/>
-        </w:numPr>
-        <w:suppressAutoHyphens/>
-        <w:spacing w:before="120" w:after="200" w:line="276" w:lineRule="auto"/>
-        <w:ind w:left="993"/>
-        <w:outlineLvl w:val="1"/>
-        <w:rPr>
-          <w:b/>
-          <w:i/>
-          <w:sz w:val="26"/>
-          <w:szCs w:val="26"/>
-        </w:rPr>
-      </w:pPr>
-      <w:bookmarkStart w:id="39" w:name="_Toc7342020"/>
-      <w:r>
-        <w:rPr>
-          <w:b/>
-          <w:i/>
-          <w:sz w:val="26"/>
-          <w:szCs w:val="26"/>
-        </w:rPr>
-        <w:t xml:space="preserve"> </w:t>
-      </w:r>
-      <w:bookmarkStart w:id="40" w:name="_Toc57899930"/>
-      <w:r>
-        <w:rPr>
-          <w:b/>
-          <w:i/>
-          <w:sz w:val="26"/>
-          <w:szCs w:val="26"/>
-        </w:rPr>
-        <w:t xml:space="preserve">Component and Connection of </w:t>
-      </w:r>
-      <w:r>
-        <w:rPr>
-          <w:b/>
-          <w:i/>
-          <w:sz w:val="26"/>
-          <w:szCs w:val="26"/>
-        </w:rPr>
-        <w:t>Web (C&amp;C view for web)</w:t>
-      </w:r>
-      <w:bookmarkEnd w:id="39"/>
-      <w:bookmarkEnd w:id="40"/>
-    </w:p>
-    <w:p>
-      <w:pPr>
-        <w:pStyle w:val="ListParagraph"/>
-        <w:spacing w:before="120"/>
-        <w:ind w:left="792"/>
-        <w:rPr>
-          <w:sz w:val="26"/>
-          <w:szCs w:val="26"/>
-        </w:rPr>
-      </w:pPr>
-      <w:r>
-        <w:rPr>
-          <w:sz w:val="26"/>
-          <w:szCs w:val="26"/>
-        </w:rPr>
-        <w:t>The diagram below shows the overview architecture including components and other related components.</w:t>
-      </w:r>
-    </w:p>
-    <w:p>
-      <w:pPr>
-        <w:pStyle w:val="ListParagraph"/>
-        <w:keepNext/>
-        <w:ind w:left="0"/>
-        <w:rPr>
-          <w:sz w:val="26"/>
-          <w:szCs w:val="26"/>
-        </w:rPr>
-      </w:pPr>
-      <w:r>
-        <w:rPr>
-          <w:noProof/>
-          <w:sz w:val="26"/>
-          <w:szCs w:val="26"/>
-          <w:lang w:eastAsia="en-US"/>
-        </w:rPr>
-        <w:drawing>
-          <wp:inline distT="0" distB="0" distL="0" distR="0" wp14:anchorId="6E863944" wp14:editId="2E4FE24F">
-            <wp:extent cx="5753100" cy="7048500"/>
-            <wp:effectExtent l="0" t="0" r="0" b="0"/>
-            <wp:docPr id="5" name="Hình ảnh 5"/>
-            <wp:cNvGraphicFramePr>
-              <a:graphicFrameLocks xmlns:a="http://schemas.openxmlformats.org/drawingml/2006/main" noChangeAspect="1"/>
-            </wp:cNvGraphicFramePr>
-            <a:graphic xmlns:a="http://schemas.openxmlformats.org/drawingml/2006/main">
-              <a:graphicData uri="http://schemas.openxmlformats.org/drawingml/2006/picture">
-                <pic:pic xmlns:pic="http://schemas.openxmlformats.org/drawingml/2006/picture">
-                  <pic:nvPicPr>
-                    <pic:cNvPr id="5" name="02.png"/>
-                    <pic:cNvPicPr/>
-                  </pic:nvPicPr>
-                  <pic:blipFill>
-                    <a:blip r:embed="rId16">
-                      <a:extLst>
-                        <a:ext uri="{28A0092B-C50C-407E-A947-70E740481C1C}">
-                          <a14:useLocalDpi xmlns:a14="http://schemas.microsoft.com/office/drawing/2010/main" val="0"/>
-                        </a:ext>
-                      </a:extLst>
-                    </a:blip>
-                    <a:stretch>
-                      <a:fillRect/>
-                    </a:stretch>
-                  </pic:blipFill>
-                  <pic:spPr>
-                    <a:xfrm>
-                      <a:off x="0" y="0"/>
-                      <a:ext cx="5763623" cy="7061392"/>
-                    </a:xfrm>
-                    <a:prstGeom prst="rect">
-                      <a:avLst/>
-                    </a:prstGeom>
-                  </pic:spPr>
-                </pic:pic>
-              </a:graphicData>
-            </a:graphic>
-          </wp:inline>
-        </w:drawing>
-      </w:r>
+      <w:bookmarkStart w:id="41" w:name="_Toc7342023"/>
     </w:p>
     <w:p>
       <w:pPr>
@@ -10216,7 +9525,8 @@
           <w:szCs w:val="26"/>
         </w:rPr>
       </w:pPr>
-      <w:bookmarkStart w:id="41" w:name="_Toc7342023"/>
+      <w:bookmarkStart w:id="42" w:name="_GoBack"/>
+      <w:bookmarkEnd w:id="42"/>
       <w:r>
         <w:rPr>
           <w:i/>
@@ -10347,26 +9657,8 @@
           <w:sz w:val="26"/>
           <w:szCs w:val="26"/>
         </w:rPr>
-        <w:t xml:space="preserve">, </w:t>
-      </w:r>
-      <w:proofErr w:type="gramStart"/>
-      <w:r>
-        <w:rPr>
-          <w:sz w:val="26"/>
-          <w:szCs w:val="26"/>
-        </w:rPr>
-        <w:t>Microsoft</w:t>
-      </w:r>
-      <w:proofErr w:type="gramEnd"/>
-      <w:r>
-        <w:rPr>
-          <w:sz w:val="26"/>
-          <w:szCs w:val="26"/>
-        </w:rPr>
-        <w:t xml:space="preserve"> Edge. </w:t>
-      </w:r>
-      <w:bookmarkStart w:id="42" w:name="_GoBack"/>
-      <w:bookmarkEnd w:id="42"/>
+        <w:t xml:space="preserve">, Microsoft Edge. </w:t>
+      </w:r>
     </w:p>
     <w:p>
       <w:pPr>
@@ -10532,21 +9824,6 @@
     <w:p>
       <w:pPr>
         <w:pStyle w:val="ListParagraph"/>
-        <w:suppressAutoHyphens/>
-        <w:spacing w:after="200" w:line="276" w:lineRule="auto"/>
-        <w:ind w:left="993"/>
-        <w:outlineLvl w:val="1"/>
-        <w:rPr>
-          <w:b/>
-          <w:i/>
-          <w:sz w:val="26"/>
-          <w:szCs w:val="26"/>
-        </w:rPr>
-      </w:pPr>
-    </w:p>
-    <w:p>
-      <w:pPr>
-        <w:pStyle w:val="ListParagraph"/>
         <w:keepNext/>
         <w:ind w:left="0"/>
         <w:rPr>
@@ -10556,34 +9833,85 @@
       </w:pPr>
       <w:r>
         <w:rPr>
-          <w:sz w:val="26"/>
-          <w:szCs w:val="26"/>
-        </w:rPr>
-        <w:object w:dxaOrig="8236" w:dyaOrig="3721">
-          <v:shapetype id="_x0000_t75" coordsize="21600,21600" o:spt="75" o:preferrelative="t" path="m@4@5l@4@11@9@11@9@5xe" filled="f" stroked="f">
-            <v:stroke joinstyle="miter"/>
-            <v:formulas>
-              <v:f eqn="if lineDrawn pixelLineWidth 0"/>
-              <v:f eqn="sum @0 1 0"/>
-              <v:f eqn="sum 0 0 @1"/>
-              <v:f eqn="prod @2 1 2"/>
-              <v:f eqn="prod @3 21600 pixelWidth"/>
-              <v:f eqn="prod @3 21600 pixelHeight"/>
-              <v:f eqn="sum @0 0 1"/>
-              <v:f eqn="prod @6 1 2"/>
-              <v:f eqn="prod @7 21600 pixelWidth"/>
-              <v:f eqn="sum @8 21600 0"/>
-              <v:f eqn="prod @7 21600 pixelHeight"/>
-              <v:f eqn="sum @10 21600 0"/>
-            </v:formulas>
-            <v:path o:extrusionok="f" gradientshapeok="t" o:connecttype="rect"/>
-            <o:lock v:ext="edit" aspectratio="t"/>
-          </v:shapetype>
-          <v:shape id="_x0000_i1025" type="#_x0000_t75" style="width:488.1pt;height:220.2pt" o:ole="">
-            <v:imagedata r:id="rId17" o:title=""/>
-          </v:shape>
-          <o:OLEObject Type="Embed" ProgID="Visio.Drawing.15" ShapeID="_x0000_i1025" DrawAspect="Content" ObjectID="_1670070280" r:id="rId18"/>
-        </w:object>
+          <w:noProof/>
+          <w:sz w:val="26"/>
+          <w:szCs w:val="26"/>
+          <w:lang w:eastAsia="en-US"/>
+        </w:rPr>
+        <w:drawing>
+          <wp:inline distT="0" distB="0" distL="0" distR="0" wp14:anchorId="0CAC19D6" wp14:editId="10DD3F7A">
+            <wp:extent cx="5566410" cy="2804795"/>
+            <wp:effectExtent l="152400" t="171450" r="167640" b="167005"/>
+            <wp:docPr id="1026" name="Picture 2" descr="No description available."/>
+            <wp:cNvGraphicFramePr>
+              <a:graphicFrameLocks xmlns:a="http://schemas.openxmlformats.org/drawingml/2006/main" noChangeAspect="1"/>
+            </wp:cNvGraphicFramePr>
+            <a:graphic xmlns:a="http://schemas.openxmlformats.org/drawingml/2006/main">
+              <a:graphicData uri="http://schemas.openxmlformats.org/drawingml/2006/picture">
+                <pic:pic xmlns:pic="http://schemas.openxmlformats.org/drawingml/2006/picture">
+                  <pic:nvPicPr>
+                    <pic:cNvPr id="1026" name="Picture 2" descr="No description available."/>
+                    <pic:cNvPicPr>
+                      <a:picLocks noChangeAspect="1" noChangeArrowheads="1"/>
+                    </pic:cNvPicPr>
+                  </pic:nvPicPr>
+                  <pic:blipFill>
+                    <a:blip r:embed="rId16">
+                      <a:extLst>
+                        <a:ext uri="{28A0092B-C50C-407E-A947-70E740481C1C}">
+                          <a14:useLocalDpi xmlns:a14="http://schemas.microsoft.com/office/drawing/2010/main" val="0"/>
+                        </a:ext>
+                      </a:extLst>
+                    </a:blip>
+                    <a:srcRect/>
+                    <a:stretch>
+                      <a:fillRect/>
+                    </a:stretch>
+                  </pic:blipFill>
+                  <pic:spPr bwMode="auto">
+                    <a:xfrm>
+                      <a:off x="0" y="0"/>
+                      <a:ext cx="5566410" cy="2804795"/>
+                    </a:xfrm>
+                    <a:prstGeom prst="rect">
+                      <a:avLst/>
+                    </a:prstGeom>
+                    <a:solidFill>
+                      <a:srgbClr val="FFFFFF">
+                        <a:shade val="85000"/>
+                      </a:srgbClr>
+                    </a:solidFill>
+                    <a:ln w="190500" cap="rnd">
+                      <a:solidFill>
+                        <a:srgbClr val="FFFFFF"/>
+                      </a:solidFill>
+                    </a:ln>
+                    <a:effectLst>
+                      <a:outerShdw blurRad="50000" algn="tl" rotWithShape="0">
+                        <a:srgbClr val="000000">
+                          <a:alpha val="41000"/>
+                        </a:srgbClr>
+                      </a:outerShdw>
+                    </a:effectLst>
+                    <a:scene3d>
+                      <a:camera prst="orthographicFront"/>
+                      <a:lightRig rig="twoPt" dir="t">
+                        <a:rot lat="0" lon="0" rev="7800000"/>
+                      </a:lightRig>
+                    </a:scene3d>
+                    <a:sp3d contourW="6350">
+                      <a:bevelT w="50800" h="16510"/>
+                      <a:contourClr>
+                        <a:srgbClr val="C0C0C0"/>
+                      </a:contourClr>
+                    </a:sp3d>
+                    <a:extLst/>
+                  </pic:spPr>
+                </pic:pic>
+              </a:graphicData>
+            </a:graphic>
+          </wp:inline>
+        </w:drawing>
       </w:r>
     </w:p>
     <w:p>
@@ -10653,7 +9981,7 @@
 </file>
 
 <file path=word/endnotes.xml><?xml version="1.0" encoding="utf-8"?>
-<w:endnotes xmlns:wpc="http://schemas.microsoft.com/office/word/2010/wordprocessingCanvas" xmlns:mc="http://schemas.openxmlformats.org/markup-compatibility/2006" xmlns:o="urn:schemas-microsoft-com:office:office" xmlns:r="http://schemas.openxmlformats.org/officeDocument/2006/relationships" xmlns:m="http://schemas.openxmlformats.org/officeDocument/2006/math" xmlns:v="urn:schemas-microsoft-com:vml" xmlns:wp14="http://schemas.microsoft.com/office/word/2010/wordprocessingDrawing" xmlns:wp="http://schemas.openxmlformats.org/drawingml/2006/wordprocessingDrawing" xmlns:w10="urn:schemas-microsoft-com:office:word" xmlns:w="http://schemas.openxmlformats.org/wordprocessingml/2006/main" xmlns:w14="http://schemas.microsoft.com/office/word/2010/wordml" xmlns:wpg="http://schemas.microsoft.com/office/word/2010/wordprocessingGroup" xmlns:wpi="http://schemas.microsoft.com/office/word/2010/wordprocessingInk" xmlns:wne="http://schemas.microsoft.com/office/word/2006/wordml" xmlns:wps="http://schemas.microsoft.com/office/word/2010/wordprocessingShape" mc:Ignorable="w14 wp14">
+<w:endnotes xmlns:wpc="http://schemas.microsoft.com/office/word/2010/wordprocessingCanvas" xmlns:cx="http://schemas.microsoft.com/office/drawing/2014/chartex" xmlns:mc="http://schemas.openxmlformats.org/markup-compatibility/2006" xmlns:o="urn:schemas-microsoft-com:office:office" xmlns:r="http://schemas.openxmlformats.org/officeDocument/2006/relationships" xmlns:m="http://schemas.openxmlformats.org/officeDocument/2006/math" xmlns:v="urn:schemas-microsoft-com:vml" xmlns:wp14="http://schemas.microsoft.com/office/word/2010/wordprocessingDrawing" xmlns:wp="http://schemas.openxmlformats.org/drawingml/2006/wordprocessingDrawing" xmlns:w10="urn:schemas-microsoft-com:office:word" xmlns:w="http://schemas.openxmlformats.org/wordprocessingml/2006/main" xmlns:w14="http://schemas.microsoft.com/office/word/2010/wordml" xmlns:w15="http://schemas.microsoft.com/office/word/2012/wordml" xmlns:w16se="http://schemas.microsoft.com/office/word/2015/wordml/symex" xmlns:wpg="http://schemas.microsoft.com/office/word/2010/wordprocessingGroup" xmlns:wpi="http://schemas.microsoft.com/office/word/2010/wordprocessingInk" xmlns:wne="http://schemas.microsoft.com/office/word/2006/wordml" xmlns:wps="http://schemas.microsoft.com/office/word/2010/wordprocessingShape" mc:Ignorable="w14 w15 w16se wp14">
   <w:endnote w:type="separator" w:id="-1">
     <w:p>
       <w:r>
@@ -10672,7 +10000,7 @@
 </file>
 
 <file path=word/footer1.xml><?xml version="1.0" encoding="utf-8"?>
-<w:ftr xmlns:wpc="http://schemas.microsoft.com/office/word/2010/wordprocessingCanvas" xmlns:mc="http://schemas.openxmlformats.org/markup-compatibility/2006" xmlns:o="urn:schemas-microsoft-com:office:office" xmlns:r="http://schemas.openxmlformats.org/officeDocument/2006/relationships" xmlns:m="http://schemas.openxmlformats.org/officeDocument/2006/math" xmlns:v="urn:schemas-microsoft-com:vml" xmlns:wp14="http://schemas.microsoft.com/office/word/2010/wordprocessingDrawing" xmlns:wp="http://schemas.openxmlformats.org/drawingml/2006/wordprocessingDrawing" xmlns:w10="urn:schemas-microsoft-com:office:word" xmlns:w="http://schemas.openxmlformats.org/wordprocessingml/2006/main" xmlns:w14="http://schemas.microsoft.com/office/word/2010/wordml" xmlns:wpg="http://schemas.microsoft.com/office/word/2010/wordprocessingGroup" xmlns:wpi="http://schemas.microsoft.com/office/word/2010/wordprocessingInk" xmlns:wne="http://schemas.microsoft.com/office/word/2006/wordml" xmlns:wps="http://schemas.microsoft.com/office/word/2010/wordprocessingShape" mc:Ignorable="w14 wp14">
+<w:ftr xmlns:wpc="http://schemas.microsoft.com/office/word/2010/wordprocessingCanvas" xmlns:cx="http://schemas.microsoft.com/office/drawing/2014/chartex" xmlns:mc="http://schemas.openxmlformats.org/markup-compatibility/2006" xmlns:o="urn:schemas-microsoft-com:office:office" xmlns:r="http://schemas.openxmlformats.org/officeDocument/2006/relationships" xmlns:m="http://schemas.openxmlformats.org/officeDocument/2006/math" xmlns:v="urn:schemas-microsoft-com:vml" xmlns:wp14="http://schemas.microsoft.com/office/word/2010/wordprocessingDrawing" xmlns:wp="http://schemas.openxmlformats.org/drawingml/2006/wordprocessingDrawing" xmlns:w10="urn:schemas-microsoft-com:office:word" xmlns:w="http://schemas.openxmlformats.org/wordprocessingml/2006/main" xmlns:w14="http://schemas.microsoft.com/office/word/2010/wordml" xmlns:w15="http://schemas.microsoft.com/office/word/2012/wordml" xmlns:w16se="http://schemas.microsoft.com/office/word/2015/wordml/symex" xmlns:wpg="http://schemas.microsoft.com/office/word/2010/wordprocessingGroup" xmlns:wpi="http://schemas.microsoft.com/office/word/2010/wordprocessingInk" xmlns:wne="http://schemas.microsoft.com/office/word/2006/wordml" xmlns:wps="http://schemas.microsoft.com/office/word/2010/wordprocessingShape" mc:Ignorable="w14 w15 w16se wp14">
   <w:sdt>
     <w:sdtPr>
       <w:id w:val="-1408603449"/>
@@ -10753,9 +10081,9 @@
                 </wp:anchor>
               </w:drawing>
             </mc:Choice>
-            <mc:Fallback xmlns:w16se="http://schemas.microsoft.com/office/word/2015/wordml/symex" xmlns:w15="http://schemas.microsoft.com/office/word/2012/wordml" xmlns:cx="http://schemas.microsoft.com/office/drawing/2014/chartex">
+            <mc:Fallback>
               <w:pict>
-                <v:line w14:anchorId="2ADE2205" id="Straight Connector 4" o:spid="_x0000_s1026" style="position:absolute;z-index:251659264;visibility:visible;mso-wrap-style:square;mso-width-percent:0;mso-height-percent:0;mso-wrap-distance-left:9pt;mso-wrap-distance-top:0;mso-wrap-distance-right:9pt;mso-wrap-distance-bottom:0;mso-position-horizontal:absolute;mso-position-horizontal-relative:text;mso-position-vertical:absolute;mso-position-vertical-relative:text;mso-width-percent:0;mso-height-percent:0;mso-width-relative:margin;mso-height-relative:margin" from=".15pt,-6.2pt" to="452.55pt,-6.2pt" o:gfxdata="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" strokecolor="black [3040]"/>
+                <v:line w14:anchorId="5E9F36E5" id="Straight Connector 4" o:spid="_x0000_s1026" style="position:absolute;z-index:251659264;visibility:visible;mso-wrap-style:square;mso-width-percent:0;mso-height-percent:0;mso-wrap-distance-left:9pt;mso-wrap-distance-top:0;mso-wrap-distance-right:9pt;mso-wrap-distance-bottom:0;mso-position-horizontal:absolute;mso-position-horizontal-relative:text;mso-position-vertical:absolute;mso-position-vertical-relative:text;mso-width-percent:0;mso-height-percent:0;mso-width-relative:margin;mso-height-relative:margin" from=".15pt,-6.2pt" to="452.55pt,-6.2pt" o:gfxdata="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" strokecolor="black [3040]"/>
               </w:pict>
             </mc:Fallback>
           </mc:AlternateContent>
@@ -10773,7 +10101,7 @@
           <w:rPr>
             <w:noProof/>
           </w:rPr>
-          <w:t>10</w:t>
+          <w:t>5</w:t>
         </w:r>
         <w:r>
           <w:rPr>
@@ -10802,7 +10130,7 @@
 </file>
 
 <file path=word/footnotes.xml><?xml version="1.0" encoding="utf-8"?>
-<w:footnotes xmlns:wpc="http://schemas.microsoft.com/office/word/2010/wordprocessingCanvas" xmlns:mc="http://schemas.openxmlformats.org/markup-compatibility/2006" xmlns:o="urn:schemas-microsoft-com:office:office" xmlns:r="http://schemas.openxmlformats.org/officeDocument/2006/relationships" xmlns:m="http://schemas.openxmlformats.org/officeDocument/2006/math" xmlns:v="urn:schemas-microsoft-com:vml" xmlns:wp14="http://schemas.microsoft.com/office/word/2010/wordprocessingDrawing" xmlns:wp="http://schemas.openxmlformats.org/drawingml/2006/wordprocessingDrawing" xmlns:w10="urn:schemas-microsoft-com:office:word" xmlns:w="http://schemas.openxmlformats.org/wordprocessingml/2006/main" xmlns:w14="http://schemas.microsoft.com/office/word/2010/wordml" xmlns:wpg="http://schemas.microsoft.com/office/word/2010/wordprocessingGroup" xmlns:wpi="http://schemas.microsoft.com/office/word/2010/wordprocessingInk" xmlns:wne="http://schemas.microsoft.com/office/word/2006/wordml" xmlns:wps="http://schemas.microsoft.com/office/word/2010/wordprocessingShape" mc:Ignorable="w14 wp14">
+<w:footnotes xmlns:wpc="http://schemas.microsoft.com/office/word/2010/wordprocessingCanvas" xmlns:cx="http://schemas.microsoft.com/office/drawing/2014/chartex" xmlns:mc="http://schemas.openxmlformats.org/markup-compatibility/2006" xmlns:o="urn:schemas-microsoft-com:office:office" xmlns:r="http://schemas.openxmlformats.org/officeDocument/2006/relationships" xmlns:m="http://schemas.openxmlformats.org/officeDocument/2006/math" xmlns:v="urn:schemas-microsoft-com:vml" xmlns:wp14="http://schemas.microsoft.com/office/word/2010/wordprocessingDrawing" xmlns:wp="http://schemas.openxmlformats.org/drawingml/2006/wordprocessingDrawing" xmlns:w10="urn:schemas-microsoft-com:office:word" xmlns:w="http://schemas.openxmlformats.org/wordprocessingml/2006/main" xmlns:w14="http://schemas.microsoft.com/office/word/2010/wordml" xmlns:w15="http://schemas.microsoft.com/office/word/2012/wordml" xmlns:w16se="http://schemas.microsoft.com/office/word/2015/wordml/symex" xmlns:wpg="http://schemas.microsoft.com/office/word/2010/wordprocessingGroup" xmlns:wpi="http://schemas.microsoft.com/office/word/2010/wordprocessingInk" xmlns:wne="http://schemas.microsoft.com/office/word/2006/wordml" xmlns:wps="http://schemas.microsoft.com/office/word/2010/wordprocessingShape" mc:Ignorable="w14 w15 w16se wp14">
   <w:footnote w:type="separator" w:id="-1">
     <w:p>
       <w:r>
@@ -10821,7 +10149,7 @@
 </file>
 
 <file path=word/header1.xml><?xml version="1.0" encoding="utf-8"?>
-<w:hdr xmlns:wpc="http://schemas.microsoft.com/office/word/2010/wordprocessingCanvas" xmlns:mc="http://schemas.openxmlformats.org/markup-compatibility/2006" xmlns:o="urn:schemas-microsoft-com:office:office" xmlns:r="http://schemas.openxmlformats.org/officeDocument/2006/relationships" xmlns:m="http://schemas.openxmlformats.org/officeDocument/2006/math" xmlns:v="urn:schemas-microsoft-com:vml" xmlns:wp14="http://schemas.microsoft.com/office/word/2010/wordprocessingDrawing" xmlns:wp="http://schemas.openxmlformats.org/drawingml/2006/wordprocessingDrawing" xmlns:w10="urn:schemas-microsoft-com:office:word" xmlns:w="http://schemas.openxmlformats.org/wordprocessingml/2006/main" xmlns:w14="http://schemas.microsoft.com/office/word/2010/wordml" xmlns:wpg="http://schemas.microsoft.com/office/word/2010/wordprocessingGroup" xmlns:wpi="http://schemas.microsoft.com/office/word/2010/wordprocessingInk" xmlns:wne="http://schemas.microsoft.com/office/word/2006/wordml" xmlns:wps="http://schemas.microsoft.com/office/word/2010/wordprocessingShape" mc:Ignorable="w14 wp14">
+<w:hdr xmlns:wpc="http://schemas.microsoft.com/office/word/2010/wordprocessingCanvas" xmlns:cx="http://schemas.microsoft.com/office/drawing/2014/chartex" xmlns:mc="http://schemas.openxmlformats.org/markup-compatibility/2006" xmlns:o="urn:schemas-microsoft-com:office:office" xmlns:r="http://schemas.openxmlformats.org/officeDocument/2006/relationships" xmlns:m="http://schemas.openxmlformats.org/officeDocument/2006/math" xmlns:v="urn:schemas-microsoft-com:vml" xmlns:wp14="http://schemas.microsoft.com/office/word/2010/wordprocessingDrawing" xmlns:wp="http://schemas.openxmlformats.org/drawingml/2006/wordprocessingDrawing" xmlns:w10="urn:schemas-microsoft-com:office:word" xmlns:w="http://schemas.openxmlformats.org/wordprocessingml/2006/main" xmlns:w14="http://schemas.microsoft.com/office/word/2010/wordml" xmlns:w15="http://schemas.microsoft.com/office/word/2012/wordml" xmlns:w16se="http://schemas.microsoft.com/office/word/2015/wordml/symex" xmlns:wpg="http://schemas.microsoft.com/office/word/2010/wordprocessingGroup" xmlns:wpi="http://schemas.microsoft.com/office/word/2010/wordprocessingInk" xmlns:wne="http://schemas.microsoft.com/office/word/2006/wordml" xmlns:wps="http://schemas.microsoft.com/office/word/2010/wordprocessingShape" mc:Ignorable="w14 w15 w16se wp14">
   <w:p>
     <w:pPr>
       <w:pStyle w:val="Header"/>
@@ -10846,8 +10174,8 @@
 </file>
 
 <file path=word/numbering.xml><?xml version="1.0" encoding="utf-8"?>
-<w:numbering xmlns:wpc="http://schemas.microsoft.com/office/word/2010/wordprocessingCanvas" xmlns:mc="http://schemas.openxmlformats.org/markup-compatibility/2006" xmlns:o="urn:schemas-microsoft-com:office:office" xmlns:r="http://schemas.openxmlformats.org/officeDocument/2006/relationships" xmlns:m="http://schemas.openxmlformats.org/officeDocument/2006/math" xmlns:v="urn:schemas-microsoft-com:vml" xmlns:wp14="http://schemas.microsoft.com/office/word/2010/wordprocessingDrawing" xmlns:wp="http://schemas.openxmlformats.org/drawingml/2006/wordprocessingDrawing" xmlns:w10="urn:schemas-microsoft-com:office:word" xmlns:w="http://schemas.openxmlformats.org/wordprocessingml/2006/main" xmlns:w14="http://schemas.microsoft.com/office/word/2010/wordml" xmlns:wpg="http://schemas.microsoft.com/office/word/2010/wordprocessingGroup" xmlns:wpi="http://schemas.microsoft.com/office/word/2010/wordprocessingInk" xmlns:wne="http://schemas.microsoft.com/office/word/2006/wordml" xmlns:wps="http://schemas.microsoft.com/office/word/2010/wordprocessingShape" mc:Ignorable="w14 wp14">
-  <w:abstractNum w:abstractNumId="0">
+<w:numbering xmlns:wpc="http://schemas.microsoft.com/office/word/2010/wordprocessingCanvas" xmlns:cx="http://schemas.microsoft.com/office/drawing/2014/chartex" xmlns:mc="http://schemas.openxmlformats.org/markup-compatibility/2006" xmlns:o="urn:schemas-microsoft-com:office:office" xmlns:r="http://schemas.openxmlformats.org/officeDocument/2006/relationships" xmlns:m="http://schemas.openxmlformats.org/officeDocument/2006/math" xmlns:v="urn:schemas-microsoft-com:vml" xmlns:wp14="http://schemas.microsoft.com/office/word/2010/wordprocessingDrawing" xmlns:wp="http://schemas.openxmlformats.org/drawingml/2006/wordprocessingDrawing" xmlns:w10="urn:schemas-microsoft-com:office:word" xmlns:w="http://schemas.openxmlformats.org/wordprocessingml/2006/main" xmlns:w14="http://schemas.microsoft.com/office/word/2010/wordml" xmlns:w15="http://schemas.microsoft.com/office/word/2012/wordml" xmlns:w16se="http://schemas.microsoft.com/office/word/2015/wordml/symex" xmlns:wpg="http://schemas.microsoft.com/office/word/2010/wordprocessingGroup" xmlns:wpi="http://schemas.microsoft.com/office/word/2010/wordprocessingInk" xmlns:wne="http://schemas.microsoft.com/office/word/2006/wordml" xmlns:wps="http://schemas.microsoft.com/office/word/2010/wordprocessingShape" mc:Ignorable="w14 w15 w16se wp14">
+  <w:abstractNum w:abstractNumId="0" w15:restartNumberingAfterBreak="0">
     <w:nsid w:val="018A2C19"/>
     <w:multiLevelType w:val="hybridMultilevel"/>
     <w:tmpl w:val="0158F63C"/>
@@ -10960,7 +10288,7 @@
       </w:rPr>
     </w:lvl>
   </w:abstractNum>
-  <w:abstractNum w:abstractNumId="1">
+  <w:abstractNum w:abstractNumId="1" w15:restartNumberingAfterBreak="0">
     <w:nsid w:val="06215B0C"/>
     <w:multiLevelType w:val="hybridMultilevel"/>
     <w:tmpl w:val="57501DB0"/>
@@ -11073,7 +10401,7 @@
       </w:rPr>
     </w:lvl>
   </w:abstractNum>
-  <w:abstractNum w:abstractNumId="2">
+  <w:abstractNum w:abstractNumId="2" w15:restartNumberingAfterBreak="0">
     <w:nsid w:val="0DDC63BE"/>
     <w:multiLevelType w:val="multilevel"/>
     <w:tmpl w:val="84C63B20"/>
@@ -11167,7 +10495,7 @@
       </w:pPr>
     </w:lvl>
   </w:abstractNum>
-  <w:abstractNum w:abstractNumId="3">
+  <w:abstractNum w:abstractNumId="3" w15:restartNumberingAfterBreak="0">
     <w:nsid w:val="110353C2"/>
     <w:multiLevelType w:val="hybridMultilevel"/>
     <w:tmpl w:val="34006D9A"/>
@@ -11280,7 +10608,7 @@
       </w:rPr>
     </w:lvl>
   </w:abstractNum>
-  <w:abstractNum w:abstractNumId="4">
+  <w:abstractNum w:abstractNumId="4" w15:restartNumberingAfterBreak="0">
     <w:nsid w:val="153B3DE5"/>
     <w:multiLevelType w:val="multilevel"/>
     <w:tmpl w:val="0409001F"/>
@@ -11366,7 +10694,120 @@
       </w:pPr>
     </w:lvl>
   </w:abstractNum>
-  <w:abstractNum w:abstractNumId="5">
+  <w:abstractNum w:abstractNumId="5" w15:restartNumberingAfterBreak="0">
+    <w:nsid w:val="19E75A94"/>
+    <w:multiLevelType w:val="hybridMultilevel"/>
+    <w:tmpl w:val="37040468"/>
+    <w:lvl w:ilvl="0" w:tplc="04090003">
+      <w:start w:val="1"/>
+      <w:numFmt w:val="bullet"/>
+      <w:lvlText w:val="o"/>
+      <w:lvlJc w:val="left"/>
+      <w:pPr>
+        <w:ind w:left="720" w:hanging="360"/>
+      </w:pPr>
+      <w:rPr>
+        <w:rFonts w:ascii="Courier New" w:hAnsi="Courier New" w:cs="Courier New" w:hint="default"/>
+      </w:rPr>
+    </w:lvl>
+    <w:lvl w:ilvl="1" w:tplc="04090003" w:tentative="1">
+      <w:start w:val="1"/>
+      <w:numFmt w:val="bullet"/>
+      <w:lvlText w:val="o"/>
+      <w:lvlJc w:val="left"/>
+      <w:pPr>
+        <w:ind w:left="1440" w:hanging="360"/>
+      </w:pPr>
+      <w:rPr>
+        <w:rFonts w:ascii="Courier New" w:hAnsi="Courier New" w:cs="Courier New" w:hint="default"/>
+      </w:rPr>
+    </w:lvl>
+    <w:lvl w:ilvl="2" w:tplc="04090005" w:tentative="1">
+      <w:start w:val="1"/>
+      <w:numFmt w:val="bullet"/>
+      <w:lvlText w:val=""/>
+      <w:lvlJc w:val="left"/>
+      <w:pPr>
+        <w:ind w:left="2160" w:hanging="360"/>
+      </w:pPr>
+      <w:rPr>
+        <w:rFonts w:ascii="Wingdings" w:hAnsi="Wingdings" w:hint="default"/>
+      </w:rPr>
+    </w:lvl>
+    <w:lvl w:ilvl="3" w:tplc="04090001" w:tentative="1">
+      <w:start w:val="1"/>
+      <w:numFmt w:val="bullet"/>
+      <w:lvlText w:val=""/>
+      <w:lvlJc w:val="left"/>
+      <w:pPr>
+        <w:ind w:left="2880" w:hanging="360"/>
+      </w:pPr>
+      <w:rPr>
+        <w:rFonts w:ascii="Symbol" w:hAnsi="Symbol" w:hint="default"/>
+      </w:rPr>
+    </w:lvl>
+    <w:lvl w:ilvl="4" w:tplc="04090003" w:tentative="1">
+      <w:start w:val="1"/>
+      <w:numFmt w:val="bullet"/>
+      <w:lvlText w:val="o"/>
+      <w:lvlJc w:val="left"/>
+      <w:pPr>
+        <w:ind w:left="3600" w:hanging="360"/>
+      </w:pPr>
+      <w:rPr>
+        <w:rFonts w:ascii="Courier New" w:hAnsi="Courier New" w:cs="Courier New" w:hint="default"/>
+      </w:rPr>
+    </w:lvl>
+    <w:lvl w:ilvl="5" w:tplc="04090005" w:tentative="1">
+      <w:start w:val="1"/>
+      <w:numFmt w:val="bullet"/>
+      <w:lvlText w:val=""/>
+      <w:lvlJc w:val="left"/>
+      <w:pPr>
+        <w:ind w:left="4320" w:hanging="360"/>
+      </w:pPr>
+      <w:rPr>
+        <w:rFonts w:ascii="Wingdings" w:hAnsi="Wingdings" w:hint="default"/>
+      </w:rPr>
+    </w:lvl>
+    <w:lvl w:ilvl="6" w:tplc="04090001" w:tentative="1">
+      <w:start w:val="1"/>
+      <w:numFmt w:val="bullet"/>
+      <w:lvlText w:val=""/>
+      <w:lvlJc w:val="left"/>
+      <w:pPr>
+        <w:ind w:left="5040" w:hanging="360"/>
+      </w:pPr>
+      <w:rPr>
+        <w:rFonts w:ascii="Symbol" w:hAnsi="Symbol" w:hint="default"/>
+      </w:rPr>
+    </w:lvl>
+    <w:lvl w:ilvl="7" w:tplc="04090003" w:tentative="1">
+      <w:start w:val="1"/>
+      <w:numFmt w:val="bullet"/>
+      <w:lvlText w:val="o"/>
+      <w:lvlJc w:val="left"/>
+      <w:pPr>
+        <w:ind w:left="5760" w:hanging="360"/>
+      </w:pPr>
+      <w:rPr>
+        <w:rFonts w:ascii="Courier New" w:hAnsi="Courier New" w:cs="Courier New" w:hint="default"/>
+      </w:rPr>
+    </w:lvl>
+    <w:lvl w:ilvl="8" w:tplc="04090005" w:tentative="1">
+      <w:start w:val="1"/>
+      <w:numFmt w:val="bullet"/>
+      <w:lvlText w:val=""/>
+      <w:lvlJc w:val="left"/>
+      <w:pPr>
+        <w:ind w:left="6480" w:hanging="360"/>
+      </w:pPr>
+      <w:rPr>
+        <w:rFonts w:ascii="Wingdings" w:hAnsi="Wingdings" w:hint="default"/>
+      </w:rPr>
+    </w:lvl>
+  </w:abstractNum>
+  <w:abstractNum w:abstractNumId="6" w15:restartNumberingAfterBreak="0">
     <w:nsid w:val="1BF37C10"/>
     <w:multiLevelType w:val="multilevel"/>
     <w:tmpl w:val="93C09FB8"/>
@@ -11483,7 +10924,7 @@
       </w:rPr>
     </w:lvl>
   </w:abstractNum>
-  <w:abstractNum w:abstractNumId="6">
+  <w:abstractNum w:abstractNumId="7" w15:restartNumberingAfterBreak="0">
     <w:nsid w:val="23DB3D9F"/>
     <w:multiLevelType w:val="hybridMultilevel"/>
     <w:tmpl w:val="7E7605FE"/>
@@ -11569,7 +11010,7 @@
       </w:pPr>
     </w:lvl>
   </w:abstractNum>
-  <w:abstractNum w:abstractNumId="7">
+  <w:abstractNum w:abstractNumId="8" w15:restartNumberingAfterBreak="0">
     <w:nsid w:val="319975F1"/>
     <w:multiLevelType w:val="hybridMultilevel"/>
     <w:tmpl w:val="73749836"/>
@@ -11682,7 +11123,7 @@
       </w:rPr>
     </w:lvl>
   </w:abstractNum>
-  <w:abstractNum w:abstractNumId="8">
+  <w:abstractNum w:abstractNumId="9" w15:restartNumberingAfterBreak="0">
     <w:nsid w:val="365E7DE9"/>
     <w:multiLevelType w:val="hybridMultilevel"/>
     <w:tmpl w:val="69B00820"/>
@@ -11795,7 +11236,7 @@
       </w:rPr>
     </w:lvl>
   </w:abstractNum>
-  <w:abstractNum w:abstractNumId="9">
+  <w:abstractNum w:abstractNumId="10" w15:restartNumberingAfterBreak="0">
     <w:nsid w:val="36E95489"/>
     <w:multiLevelType w:val="multilevel"/>
     <w:tmpl w:val="9154D742"/>
@@ -11911,7 +11352,7 @@
       </w:rPr>
     </w:lvl>
   </w:abstractNum>
-  <w:abstractNum w:abstractNumId="10">
+  <w:abstractNum w:abstractNumId="11" w15:restartNumberingAfterBreak="0">
     <w:nsid w:val="3A7013A4"/>
     <w:multiLevelType w:val="multilevel"/>
     <w:tmpl w:val="7EDC2CA4"/>
@@ -12026,7 +11467,7 @@
       </w:rPr>
     </w:lvl>
   </w:abstractNum>
-  <w:abstractNum w:abstractNumId="11">
+  <w:abstractNum w:abstractNumId="12" w15:restartNumberingAfterBreak="0">
     <w:nsid w:val="3CC80786"/>
     <w:multiLevelType w:val="multilevel"/>
     <w:tmpl w:val="A300D7F8"/>
@@ -12175,7 +11616,7 @@
       </w:rPr>
     </w:lvl>
   </w:abstractNum>
-  <w:abstractNum w:abstractNumId="12">
+  <w:abstractNum w:abstractNumId="13" w15:restartNumberingAfterBreak="0">
     <w:nsid w:val="3DAC2283"/>
     <w:multiLevelType w:val="hybridMultilevel"/>
     <w:tmpl w:val="884EBA4A"/>
@@ -12287,7 +11728,7 @@
       </w:rPr>
     </w:lvl>
   </w:abstractNum>
-  <w:abstractNum w:abstractNumId="13">
+  <w:abstractNum w:abstractNumId="14" w15:restartNumberingAfterBreak="0">
     <w:nsid w:val="48F65584"/>
     <w:multiLevelType w:val="hybridMultilevel"/>
     <w:tmpl w:val="DDBE5678"/>
@@ -12399,7 +11840,7 @@
       </w:rPr>
     </w:lvl>
   </w:abstractNum>
-  <w:abstractNum w:abstractNumId="14">
+  <w:abstractNum w:abstractNumId="15" w15:restartNumberingAfterBreak="0">
     <w:nsid w:val="4EC93845"/>
     <w:multiLevelType w:val="hybridMultilevel"/>
     <w:tmpl w:val="D8B04FA4"/>
@@ -12511,7 +11952,7 @@
       </w:rPr>
     </w:lvl>
   </w:abstractNum>
-  <w:abstractNum w:abstractNumId="15">
+  <w:abstractNum w:abstractNumId="16" w15:restartNumberingAfterBreak="0">
     <w:nsid w:val="5C16054E"/>
     <w:multiLevelType w:val="hybridMultilevel"/>
     <w:tmpl w:val="78F85156"/>
@@ -12624,7 +12065,7 @@
       </w:rPr>
     </w:lvl>
   </w:abstractNum>
-  <w:abstractNum w:abstractNumId="16">
+  <w:abstractNum w:abstractNumId="17" w15:restartNumberingAfterBreak="0">
     <w:nsid w:val="65566DF8"/>
     <w:multiLevelType w:val="hybridMultilevel"/>
     <w:tmpl w:val="D39ED684"/>
@@ -12737,7 +12178,7 @@
       </w:rPr>
     </w:lvl>
   </w:abstractNum>
-  <w:abstractNum w:abstractNumId="17">
+  <w:abstractNum w:abstractNumId="18" w15:restartNumberingAfterBreak="0">
     <w:nsid w:val="666D3129"/>
     <w:multiLevelType w:val="multilevel"/>
     <w:tmpl w:val="7F78A00E"/>
@@ -12852,7 +12293,7 @@
       </w:rPr>
     </w:lvl>
   </w:abstractNum>
-  <w:abstractNum w:abstractNumId="18">
+  <w:abstractNum w:abstractNumId="19" w15:restartNumberingAfterBreak="0">
     <w:nsid w:val="673107CF"/>
     <w:multiLevelType w:val="multilevel"/>
     <w:tmpl w:val="A5AEB1F4"/>
@@ -12950,7 +12391,7 @@
       </w:pPr>
     </w:lvl>
   </w:abstractNum>
-  <w:abstractNum w:abstractNumId="19">
+  <w:abstractNum w:abstractNumId="20" w15:restartNumberingAfterBreak="0">
     <w:nsid w:val="729C0AA8"/>
     <w:multiLevelType w:val="multilevel"/>
     <w:tmpl w:val="E4F6437E"/>
@@ -13099,7 +12540,7 @@
       </w:rPr>
     </w:lvl>
   </w:abstractNum>
-  <w:abstractNum w:abstractNumId="20">
+  <w:abstractNum w:abstractNumId="21" w15:restartNumberingAfterBreak="0">
     <w:nsid w:val="77890680"/>
     <w:multiLevelType w:val="hybridMultilevel"/>
     <w:tmpl w:val="0BF88B36"/>
@@ -13212,7 +12653,7 @@
       </w:rPr>
     </w:lvl>
   </w:abstractNum>
-  <w:abstractNum w:abstractNumId="21">
+  <w:abstractNum w:abstractNumId="22" w15:restartNumberingAfterBreak="0">
     <w:nsid w:val="77BF347E"/>
     <w:multiLevelType w:val="multilevel"/>
     <w:tmpl w:val="22F8ECA0"/>
@@ -13328,7 +12769,7 @@
       </w:rPr>
     </w:lvl>
   </w:abstractNum>
-  <w:abstractNum w:abstractNumId="22">
+  <w:abstractNum w:abstractNumId="23" w15:restartNumberingAfterBreak="0">
     <w:nsid w:val="7B5D01E6"/>
     <w:multiLevelType w:val="hybridMultilevel"/>
     <w:tmpl w:val="F89047EC"/>
@@ -13441,62 +12882,175 @@
       </w:rPr>
     </w:lvl>
   </w:abstractNum>
+  <w:abstractNum w:abstractNumId="24" w15:restartNumberingAfterBreak="0">
+    <w:nsid w:val="7D8060A9"/>
+    <w:multiLevelType w:val="hybridMultilevel"/>
+    <w:tmpl w:val="ED4E4E76"/>
+    <w:lvl w:ilvl="0" w:tplc="56FC904A">
+      <w:start w:val="1"/>
+      <w:numFmt w:val="bullet"/>
+      <w:lvlText w:val="-"/>
+      <w:lvlJc w:val="left"/>
+      <w:pPr>
+        <w:ind w:left="720" w:hanging="360"/>
+      </w:pPr>
+      <w:rPr>
+        <w:rFonts w:ascii="Calibri" w:eastAsiaTheme="minorHAnsi" w:hAnsi="Calibri" w:cstheme="minorBidi" w:hint="default"/>
+      </w:rPr>
+    </w:lvl>
+    <w:lvl w:ilvl="1" w:tplc="04090003" w:tentative="1">
+      <w:start w:val="1"/>
+      <w:numFmt w:val="bullet"/>
+      <w:lvlText w:val="o"/>
+      <w:lvlJc w:val="left"/>
+      <w:pPr>
+        <w:ind w:left="1440" w:hanging="360"/>
+      </w:pPr>
+      <w:rPr>
+        <w:rFonts w:ascii="Courier New" w:hAnsi="Courier New" w:cs="Courier New" w:hint="default"/>
+      </w:rPr>
+    </w:lvl>
+    <w:lvl w:ilvl="2" w:tplc="04090005" w:tentative="1">
+      <w:start w:val="1"/>
+      <w:numFmt w:val="bullet"/>
+      <w:lvlText w:val=""/>
+      <w:lvlJc w:val="left"/>
+      <w:pPr>
+        <w:ind w:left="2160" w:hanging="360"/>
+      </w:pPr>
+      <w:rPr>
+        <w:rFonts w:ascii="Wingdings" w:hAnsi="Wingdings" w:hint="default"/>
+      </w:rPr>
+    </w:lvl>
+    <w:lvl w:ilvl="3" w:tplc="04090001" w:tentative="1">
+      <w:start w:val="1"/>
+      <w:numFmt w:val="bullet"/>
+      <w:lvlText w:val=""/>
+      <w:lvlJc w:val="left"/>
+      <w:pPr>
+        <w:ind w:left="2880" w:hanging="360"/>
+      </w:pPr>
+      <w:rPr>
+        <w:rFonts w:ascii="Symbol" w:hAnsi="Symbol" w:hint="default"/>
+      </w:rPr>
+    </w:lvl>
+    <w:lvl w:ilvl="4" w:tplc="04090003" w:tentative="1">
+      <w:start w:val="1"/>
+      <w:numFmt w:val="bullet"/>
+      <w:lvlText w:val="o"/>
+      <w:lvlJc w:val="left"/>
+      <w:pPr>
+        <w:ind w:left="3600" w:hanging="360"/>
+      </w:pPr>
+      <w:rPr>
+        <w:rFonts w:ascii="Courier New" w:hAnsi="Courier New" w:cs="Courier New" w:hint="default"/>
+      </w:rPr>
+    </w:lvl>
+    <w:lvl w:ilvl="5" w:tplc="04090005" w:tentative="1">
+      <w:start w:val="1"/>
+      <w:numFmt w:val="bullet"/>
+      <w:lvlText w:val=""/>
+      <w:lvlJc w:val="left"/>
+      <w:pPr>
+        <w:ind w:left="4320" w:hanging="360"/>
+      </w:pPr>
+      <w:rPr>
+        <w:rFonts w:ascii="Wingdings" w:hAnsi="Wingdings" w:hint="default"/>
+      </w:rPr>
+    </w:lvl>
+    <w:lvl w:ilvl="6" w:tplc="04090001" w:tentative="1">
+      <w:start w:val="1"/>
+      <w:numFmt w:val="bullet"/>
+      <w:lvlText w:val=""/>
+      <w:lvlJc w:val="left"/>
+      <w:pPr>
+        <w:ind w:left="5040" w:hanging="360"/>
+      </w:pPr>
+      <w:rPr>
+        <w:rFonts w:ascii="Symbol" w:hAnsi="Symbol" w:hint="default"/>
+      </w:rPr>
+    </w:lvl>
+    <w:lvl w:ilvl="7" w:tplc="04090003" w:tentative="1">
+      <w:start w:val="1"/>
+      <w:numFmt w:val="bullet"/>
+      <w:lvlText w:val="o"/>
+      <w:lvlJc w:val="left"/>
+      <w:pPr>
+        <w:ind w:left="5760" w:hanging="360"/>
+      </w:pPr>
+      <w:rPr>
+        <w:rFonts w:ascii="Courier New" w:hAnsi="Courier New" w:cs="Courier New" w:hint="default"/>
+      </w:rPr>
+    </w:lvl>
+    <w:lvl w:ilvl="8" w:tplc="04090005" w:tentative="1">
+      <w:start w:val="1"/>
+      <w:numFmt w:val="bullet"/>
+      <w:lvlText w:val=""/>
+      <w:lvlJc w:val="left"/>
+      <w:pPr>
+        <w:ind w:left="6480" w:hanging="360"/>
+      </w:pPr>
+      <w:rPr>
+        <w:rFonts w:ascii="Wingdings" w:hAnsi="Wingdings" w:hint="default"/>
+      </w:rPr>
+    </w:lvl>
+  </w:abstractNum>
   <w:num w:numId="1">
-    <w:abstractNumId w:val="12"/>
+    <w:abstractNumId w:val="13"/>
   </w:num>
   <w:num w:numId="2">
-    <w:abstractNumId w:val="13"/>
+    <w:abstractNumId w:val="14"/>
   </w:num>
   <w:num w:numId="3">
+    <w:abstractNumId w:val="11"/>
+  </w:num>
+  <w:num w:numId="4">
+    <w:abstractNumId w:val="6"/>
+  </w:num>
+  <w:num w:numId="5">
+    <w:abstractNumId w:val="22"/>
+  </w:num>
+  <w:num w:numId="6">
+    <w:abstractNumId w:val="18"/>
+  </w:num>
+  <w:num w:numId="7">
     <w:abstractNumId w:val="10"/>
   </w:num>
-  <w:num w:numId="4">
-    <w:abstractNumId w:val="5"/>
-  </w:num>
-  <w:num w:numId="5">
-    <w:abstractNumId w:val="21"/>
-  </w:num>
-  <w:num w:numId="6">
-    <w:abstractNumId w:val="17"/>
-  </w:num>
-  <w:num w:numId="7">
-    <w:abstractNumId w:val="9"/>
-  </w:num>
   <w:num w:numId="8">
-    <w:abstractNumId w:val="14"/>
+    <w:abstractNumId w:val="15"/>
   </w:num>
   <w:num w:numId="9">
-    <w:abstractNumId w:val="7"/>
+    <w:abstractNumId w:val="8"/>
   </w:num>
   <w:num w:numId="10">
-    <w:abstractNumId w:val="6"/>
+    <w:abstractNumId w:val="7"/>
   </w:num>
   <w:num w:numId="11">
     <w:abstractNumId w:val="4"/>
   </w:num>
   <w:num w:numId="12">
-    <w:abstractNumId w:val="18"/>
+    <w:abstractNumId w:val="19"/>
   </w:num>
   <w:num w:numId="13">
-    <w:abstractNumId w:val="16"/>
+    <w:abstractNumId w:val="17"/>
   </w:num>
   <w:num w:numId="14">
-    <w:abstractNumId w:val="22"/>
+    <w:abstractNumId w:val="23"/>
   </w:num>
   <w:num w:numId="15">
     <w:abstractNumId w:val="2"/>
   </w:num>
   <w:num w:numId="16">
-    <w:abstractNumId w:val="11"/>
+    <w:abstractNumId w:val="12"/>
   </w:num>
   <w:num w:numId="17">
-    <w:abstractNumId w:val="19"/>
+    <w:abstractNumId w:val="20"/>
   </w:num>
   <w:num w:numId="18">
-    <w:abstractNumId w:val="8"/>
+    <w:abstractNumId w:val="9"/>
   </w:num>
   <w:num w:numId="19">
-    <w:abstractNumId w:val="15"/>
+    <w:abstractNumId w:val="16"/>
   </w:num>
   <w:num w:numId="20">
     <w:abstractNumId w:val="0"/>
@@ -13508,13 +13062,19 @@
     <w:abstractNumId w:val="3"/>
   </w:num>
   <w:num w:numId="23">
-    <w:abstractNumId w:val="20"/>
+    <w:abstractNumId w:val="21"/>
+  </w:num>
+  <w:num w:numId="24">
+    <w:abstractNumId w:val="24"/>
+  </w:num>
+  <w:num w:numId="25">
+    <w:abstractNumId w:val="5"/>
   </w:num>
 </w:numbering>
 </file>
 
 <file path=word/styles.xml><?xml version="1.0" encoding="utf-8"?>
-<w:styles xmlns:mc="http://schemas.openxmlformats.org/markup-compatibility/2006" xmlns:r="http://schemas.openxmlformats.org/officeDocument/2006/relationships" xmlns:w="http://schemas.openxmlformats.org/wordprocessingml/2006/main" xmlns:w14="http://schemas.microsoft.com/office/word/2010/wordml" mc:Ignorable="w14">
+<w:styles xmlns:mc="http://schemas.openxmlformats.org/markup-compatibility/2006" xmlns:r="http://schemas.openxmlformats.org/officeDocument/2006/relationships" xmlns:w="http://schemas.openxmlformats.org/wordprocessingml/2006/main" xmlns:w14="http://schemas.microsoft.com/office/word/2010/wordml" xmlns:w15="http://schemas.microsoft.com/office/word/2012/wordml" xmlns:w16se="http://schemas.microsoft.com/office/word/2015/wordml/symex" mc:Ignorable="w14 w15 w16se">
   <w:docDefaults>
     <w:rPrDefault>
       <w:rPr>
@@ -13530,146 +13090,378 @@
       </w:pPr>
     </w:pPrDefault>
   </w:docDefaults>
-  <w:latentStyles w:defLockedState="0" w:defUIPriority="99" w:defSemiHidden="1" w:defUnhideWhenUsed="1" w:defQFormat="0" w:count="267">
-    <w:lsdException w:name="Normal" w:semiHidden="0" w:uiPriority="0" w:unhideWhenUsed="0" w:qFormat="1"/>
-    <w:lsdException w:name="heading 1" w:semiHidden="0" w:uiPriority="9" w:unhideWhenUsed="0" w:qFormat="1"/>
-    <w:lsdException w:name="heading 2" w:uiPriority="9" w:qFormat="1"/>
-    <w:lsdException w:name="heading 3" w:uiPriority="9" w:qFormat="1"/>
-    <w:lsdException w:name="heading 4" w:uiPriority="9" w:qFormat="1"/>
-    <w:lsdException w:name="heading 5" w:uiPriority="9" w:qFormat="1"/>
-    <w:lsdException w:name="heading 6" w:uiPriority="9" w:qFormat="1"/>
-    <w:lsdException w:name="heading 7" w:uiPriority="9" w:qFormat="1"/>
-    <w:lsdException w:name="heading 8" w:uiPriority="9" w:qFormat="1"/>
-    <w:lsdException w:name="heading 9" w:uiPriority="9" w:qFormat="1"/>
-    <w:lsdException w:name="toc 1" w:uiPriority="39"/>
-    <w:lsdException w:name="toc 2" w:uiPriority="39"/>
-    <w:lsdException w:name="toc 3" w:uiPriority="39"/>
-    <w:lsdException w:name="toc 4" w:uiPriority="39"/>
-    <w:lsdException w:name="toc 5" w:uiPriority="39"/>
-    <w:lsdException w:name="toc 6" w:uiPriority="39"/>
-    <w:lsdException w:name="toc 7" w:uiPriority="39"/>
-    <w:lsdException w:name="toc 8" w:uiPriority="39"/>
-    <w:lsdException w:name="toc 9" w:uiPriority="39"/>
-    <w:lsdException w:name="header" w:uiPriority="0"/>
-    <w:lsdException w:name="caption" w:uiPriority="35" w:qFormat="1"/>
-    <w:lsdException w:name="Title" w:semiHidden="0" w:uiPriority="0" w:unhideWhenUsed="0" w:qFormat="1"/>
-    <w:lsdException w:name="Default Paragraph Font" w:uiPriority="1"/>
-    <w:lsdException w:name="Body Text Indent" w:uiPriority="0"/>
-    <w:lsdException w:name="Subtitle" w:semiHidden="0" w:uiPriority="11" w:unhideWhenUsed="0" w:qFormat="1"/>
-    <w:lsdException w:name="Strong" w:semiHidden="0" w:uiPriority="22" w:unhideWhenUsed="0" w:qFormat="1"/>
-    <w:lsdException w:name="Emphasis" w:semiHidden="0" w:uiPriority="20" w:unhideWhenUsed="0" w:qFormat="1"/>
-    <w:lsdException w:name="Table Grid" w:semiHidden="0" w:uiPriority="59" w:unhideWhenUsed="0"/>
-    <w:lsdException w:name="Placeholder Text" w:unhideWhenUsed="0"/>
-    <w:lsdException w:name="No Spacing" w:semiHidden="0" w:uiPriority="1" w:unhideWhenUsed="0" w:qFormat="1"/>
-    <w:lsdException w:name="Light Shading" w:semiHidden="0" w:uiPriority="60" w:unhideWhenUsed="0"/>
-    <w:lsdException w:name="Light List" w:semiHidden="0" w:uiPriority="61" w:unhideWhenUsed="0"/>
-    <w:lsdException w:name="Light Grid" w:semiHidden="0" w:uiPriority="62" w:unhideWhenUsed="0"/>
-    <w:lsdException w:name="Medium Shading 1" w:semiHidden="0" w:uiPriority="63" w:unhideWhenUsed="0"/>
-    <w:lsdException w:name="Medium Shading 2" w:semiHidden="0" w:uiPriority="64" w:unhideWhenUsed="0"/>
-    <w:lsdException w:name="Medium List 1" w:semiHidden="0" w:uiPriority="65" w:unhideWhenUsed="0"/>
-    <w:lsdException w:name="Medium List 2" w:semiHidden="0" w:uiPriority="66" w:unhideWhenUsed="0"/>
-    <w:lsdException w:name="Medium Grid 1" w:semiHidden="0" w:uiPriority="67" w:unhideWhenUsed="0"/>
-    <w:lsdException w:name="Medium Grid 2" w:semiHidden="0" w:uiPriority="68" w:unhideWhenUsed="0"/>
-    <w:lsdException w:name="Medium Grid 3" w:semiHidden="0" w:uiPriority="69" w:unhideWhenUsed="0"/>
-    <w:lsdException w:name="Dark List" w:semiHidden="0" w:uiPriority="70" w:unhideWhenUsed="0"/>
-    <w:lsdException w:name="Colorful Shading" w:semiHidden="0" w:uiPriority="71" w:unhideWhenUsed="0"/>
-    <w:lsdException w:name="Colorful List" w:semiHidden="0" w:uiPriority="72" w:unhideWhenUsed="0"/>
-    <w:lsdException w:name="Colorful Grid" w:semiHidden="0" w:uiPriority="73" w:unhideWhenUsed="0"/>
-    <w:lsdException w:name="Light Shading Accent 1" w:semiHidden="0" w:uiPriority="60" w:unhideWhenUsed="0"/>
-    <w:lsdException w:name="Light List Accent 1" w:semiHidden="0" w:uiPriority="61" w:unhideWhenUsed="0"/>
-    <w:lsdException w:name="Light Grid Accent 1" w:semiHidden="0" w:uiPriority="62" w:unhideWhenUsed="0"/>
-    <w:lsdException w:name="Medium Shading 1 Accent 1" w:semiHidden="0" w:uiPriority="63" w:unhideWhenUsed="0"/>
-    <w:lsdException w:name="Medium Shading 2 Accent 1" w:semiHidden="0" w:uiPriority="64" w:unhideWhenUsed="0"/>
-    <w:lsdException w:name="Medium List 1 Accent 1" w:semiHidden="0" w:uiPriority="65" w:unhideWhenUsed="0"/>
-    <w:lsdException w:name="Revision" w:unhideWhenUsed="0"/>
-    <w:lsdException w:name="List Paragraph" w:semiHidden="0" w:uiPriority="34" w:unhideWhenUsed="0" w:qFormat="1"/>
-    <w:lsdException w:name="Quote" w:semiHidden="0" w:uiPriority="29" w:unhideWhenUsed="0" w:qFormat="1"/>
-    <w:lsdException w:name="Intense Quote" w:semiHidden="0" w:uiPriority="30" w:unhideWhenUsed="0" w:qFormat="1"/>
-    <w:lsdException w:name="Medium List 2 Accent 1" w:semiHidden="0" w:uiPriority="66" w:unhideWhenUsed="0"/>
-    <w:lsdException w:name="Medium Grid 1 Accent 1" w:semiHidden="0" w:uiPriority="67" w:unhideWhenUsed="0"/>
-    <w:lsdException w:name="Medium Grid 2 Accent 1" w:semiHidden="0" w:uiPriority="68" w:unhideWhenUsed="0"/>
-    <w:lsdException w:name="Medium Grid 3 Accent 1" w:semiHidden="0" w:uiPriority="69" w:unhideWhenUsed="0"/>
-    <w:lsdException w:name="Dark List Accent 1" w:semiHidden="0" w:uiPriority="70" w:unhideWhenUsed="0"/>
-    <w:lsdException w:name="Colorful Shading Accent 1" w:semiHidden="0" w:uiPriority="71" w:unhideWhenUsed="0"/>
-    <w:lsdException w:name="Colorful List Accent 1" w:semiHidden="0" w:uiPriority="72" w:unhideWhenUsed="0"/>
-    <w:lsdException w:name="Colorful Grid Accent 1" w:semiHidden="0" w:uiPriority="73" w:unhideWhenUsed="0"/>
-    <w:lsdException w:name="Light Shading Accent 2" w:semiHidden="0" w:uiPriority="60" w:unhideWhenUsed="0"/>
-    <w:lsdException w:name="Light List Accent 2" w:semiHidden="0" w:uiPriority="61" w:unhideWhenUsed="0"/>
-    <w:lsdException w:name="Light Grid Accent 2" w:semiHidden="0" w:uiPriority="62" w:unhideWhenUsed="0"/>
-    <w:lsdException w:name="Medium Shading 1 Accent 2" w:semiHidden="0" w:uiPriority="63" w:unhideWhenUsed="0"/>
-    <w:lsdException w:name="Medium Shading 2 Accent 2" w:semiHidden="0" w:uiPriority="64" w:unhideWhenUsed="0"/>
-    <w:lsdException w:name="Medium List 1 Accent 2" w:semiHidden="0" w:uiPriority="65" w:unhideWhenUsed="0"/>
-    <w:lsdException w:name="Medium List 2 Accent 2" w:semiHidden="0" w:uiPriority="66" w:unhideWhenUsed="0"/>
-    <w:lsdException w:name="Medium Grid 1 Accent 2" w:semiHidden="0" w:uiPriority="67" w:unhideWhenUsed="0"/>
-    <w:lsdException w:name="Medium Grid 2 Accent 2" w:semiHidden="0" w:uiPriority="68" w:unhideWhenUsed="0"/>
-    <w:lsdException w:name="Medium Grid 3 Accent 2" w:semiHidden="0" w:uiPriority="69" w:unhideWhenUsed="0"/>
-    <w:lsdException w:name="Dark List Accent 2" w:semiHidden="0" w:uiPriority="70" w:unhideWhenUsed="0"/>
-    <w:lsdException w:name="Colorful Shading Accent 2" w:semiHidden="0" w:uiPriority="71" w:unhideWhenUsed="0"/>
-    <w:lsdException w:name="Colorful List Accent 2" w:semiHidden="0" w:uiPriority="72" w:unhideWhenUsed="0"/>
-    <w:lsdException w:name="Colorful Grid Accent 2" w:semiHidden="0" w:uiPriority="73" w:unhideWhenUsed="0"/>
-    <w:lsdException w:name="Light Shading Accent 3" w:semiHidden="0" w:uiPriority="60" w:unhideWhenUsed="0"/>
-    <w:lsdException w:name="Light List Accent 3" w:semiHidden="0" w:uiPriority="61" w:unhideWhenUsed="0"/>
-    <w:lsdException w:name="Light Grid Accent 3" w:semiHidden="0" w:uiPriority="62" w:unhideWhenUsed="0"/>
-    <w:lsdException w:name="Medium Shading 1 Accent 3" w:semiHidden="0" w:uiPriority="63" w:unhideWhenUsed="0"/>
-    <w:lsdException w:name="Medium Shading 2 Accent 3" w:semiHidden="0" w:uiPriority="64" w:unhideWhenUsed="0"/>
-    <w:lsdException w:name="Medium List 1 Accent 3" w:semiHidden="0" w:uiPriority="65" w:unhideWhenUsed="0"/>
-    <w:lsdException w:name="Medium List 2 Accent 3" w:semiHidden="0" w:uiPriority="66" w:unhideWhenUsed="0"/>
-    <w:lsdException w:name="Medium Grid 1 Accent 3" w:semiHidden="0" w:uiPriority="67" w:unhideWhenUsed="0"/>
-    <w:lsdException w:name="Medium Grid 2 Accent 3" w:semiHidden="0" w:uiPriority="68" w:unhideWhenUsed="0"/>
-    <w:lsdException w:name="Medium Grid 3 Accent 3" w:semiHidden="0" w:uiPriority="69" w:unhideWhenUsed="0"/>
-    <w:lsdException w:name="Dark List Accent 3" w:semiHidden="0" w:uiPriority="70" w:unhideWhenUsed="0"/>
-    <w:lsdException w:name="Colorful Shading Accent 3" w:semiHidden="0" w:uiPriority="71" w:unhideWhenUsed="0"/>
-    <w:lsdException w:name="Colorful List Accent 3" w:semiHidden="0" w:uiPriority="72" w:unhideWhenUsed="0"/>
-    <w:lsdException w:name="Colorful Grid Accent 3" w:semiHidden="0" w:uiPriority="73" w:unhideWhenUsed="0"/>
-    <w:lsdException w:name="Light Shading Accent 4" w:semiHidden="0" w:uiPriority="60" w:unhideWhenUsed="0"/>
-    <w:lsdException w:name="Light List Accent 4" w:semiHidden="0" w:uiPriority="61" w:unhideWhenUsed="0"/>
-    <w:lsdException w:name="Light Grid Accent 4" w:semiHidden="0" w:uiPriority="62" w:unhideWhenUsed="0"/>
-    <w:lsdException w:name="Medium Shading 1 Accent 4" w:semiHidden="0" w:uiPriority="63" w:unhideWhenUsed="0"/>
-    <w:lsdException w:name="Medium Shading 2 Accent 4" w:semiHidden="0" w:uiPriority="64" w:unhideWhenUsed="0"/>
-    <w:lsdException w:name="Medium List 1 Accent 4" w:semiHidden="0" w:uiPriority="65" w:unhideWhenUsed="0"/>
-    <w:lsdException w:name="Medium List 2 Accent 4" w:semiHidden="0" w:uiPriority="66" w:unhideWhenUsed="0"/>
-    <w:lsdException w:name="Medium Grid 1 Accent 4" w:semiHidden="0" w:uiPriority="67" w:unhideWhenUsed="0"/>
-    <w:lsdException w:name="Medium Grid 2 Accent 4" w:semiHidden="0" w:uiPriority="68" w:unhideWhenUsed="0"/>
-    <w:lsdException w:name="Medium Grid 3 Accent 4" w:semiHidden="0" w:uiPriority="69" w:unhideWhenUsed="0"/>
-    <w:lsdException w:name="Dark List Accent 4" w:semiHidden="0" w:uiPriority="70" w:unhideWhenUsed="0"/>
-    <w:lsdException w:name="Colorful Shading Accent 4" w:semiHidden="0" w:uiPriority="71" w:unhideWhenUsed="0"/>
-    <w:lsdException w:name="Colorful List Accent 4" w:semiHidden="0" w:uiPriority="72" w:unhideWhenUsed="0"/>
-    <w:lsdException w:name="Colorful Grid Accent 4" w:semiHidden="0" w:uiPriority="73" w:unhideWhenUsed="0"/>
-    <w:lsdException w:name="Light Shading Accent 5" w:semiHidden="0" w:uiPriority="60" w:unhideWhenUsed="0"/>
-    <w:lsdException w:name="Light List Accent 5" w:semiHidden="0" w:uiPriority="61" w:unhideWhenUsed="0"/>
-    <w:lsdException w:name="Light Grid Accent 5" w:semiHidden="0" w:uiPriority="62" w:unhideWhenUsed="0"/>
-    <w:lsdException w:name="Medium Shading 1 Accent 5" w:semiHidden="0" w:uiPriority="63" w:unhideWhenUsed="0"/>
-    <w:lsdException w:name="Medium Shading 2 Accent 5" w:semiHidden="0" w:uiPriority="64" w:unhideWhenUsed="0"/>
-    <w:lsdException w:name="Medium List 1 Accent 5" w:semiHidden="0" w:uiPriority="65" w:unhideWhenUsed="0"/>
-    <w:lsdException w:name="Medium List 2 Accent 5" w:semiHidden="0" w:uiPriority="66" w:unhideWhenUsed="0"/>
-    <w:lsdException w:name="Medium Grid 1 Accent 5" w:semiHidden="0" w:uiPriority="67" w:unhideWhenUsed="0"/>
-    <w:lsdException w:name="Medium Grid 2 Accent 5" w:semiHidden="0" w:uiPriority="68" w:unhideWhenUsed="0"/>
-    <w:lsdException w:name="Medium Grid 3 Accent 5" w:semiHidden="0" w:uiPriority="69" w:unhideWhenUsed="0"/>
-    <w:lsdException w:name="Dark List Accent 5" w:semiHidden="0" w:uiPriority="70" w:unhideWhenUsed="0"/>
-    <w:lsdException w:name="Colorful Shading Accent 5" w:semiHidden="0" w:uiPriority="71" w:unhideWhenUsed="0"/>
-    <w:lsdException w:name="Colorful List Accent 5" w:semiHidden="0" w:uiPriority="72" w:unhideWhenUsed="0"/>
-    <w:lsdException w:name="Colorful Grid Accent 5" w:semiHidden="0" w:uiPriority="73" w:unhideWhenUsed="0"/>
-    <w:lsdException w:name="Light Shading Accent 6" w:semiHidden="0" w:uiPriority="60" w:unhideWhenUsed="0"/>
-    <w:lsdException w:name="Light List Accent 6" w:semiHidden="0" w:uiPriority="61" w:unhideWhenUsed="0"/>
-    <w:lsdException w:name="Light Grid Accent 6" w:semiHidden="0" w:uiPriority="62" w:unhideWhenUsed="0"/>
-    <w:lsdException w:name="Medium Shading 1 Accent 6" w:semiHidden="0" w:uiPriority="63" w:unhideWhenUsed="0"/>
-    <w:lsdException w:name="Medium Shading 2 Accent 6" w:semiHidden="0" w:uiPriority="64" w:unhideWhenUsed="0"/>
-    <w:lsdException w:name="Medium List 1 Accent 6" w:semiHidden="0" w:uiPriority="65" w:unhideWhenUsed="0"/>
-    <w:lsdException w:name="Medium List 2 Accent 6" w:semiHidden="0" w:uiPriority="66" w:unhideWhenUsed="0"/>
-    <w:lsdException w:name="Medium Grid 1 Accent 6" w:semiHidden="0" w:uiPriority="67" w:unhideWhenUsed="0"/>
-    <w:lsdException w:name="Medium Grid 2 Accent 6" w:semiHidden="0" w:uiPriority="68" w:unhideWhenUsed="0"/>
-    <w:lsdException w:name="Medium Grid 3 Accent 6" w:semiHidden="0" w:uiPriority="69" w:unhideWhenUsed="0"/>
-    <w:lsdException w:name="Dark List Accent 6" w:semiHidden="0" w:uiPriority="70" w:unhideWhenUsed="0"/>
-    <w:lsdException w:name="Colorful Shading Accent 6" w:semiHidden="0" w:uiPriority="71" w:unhideWhenUsed="0"/>
-    <w:lsdException w:name="Colorful List Accent 6" w:semiHidden="0" w:uiPriority="72" w:unhideWhenUsed="0"/>
-    <w:lsdException w:name="Colorful Grid Accent 6" w:semiHidden="0" w:uiPriority="73" w:unhideWhenUsed="0"/>
-    <w:lsdException w:name="Subtle Emphasis" w:semiHidden="0" w:uiPriority="19" w:unhideWhenUsed="0" w:qFormat="1"/>
-    <w:lsdException w:name="Intense Emphasis" w:semiHidden="0" w:uiPriority="21" w:unhideWhenUsed="0" w:qFormat="1"/>
-    <w:lsdException w:name="Subtle Reference" w:semiHidden="0" w:uiPriority="31" w:unhideWhenUsed="0" w:qFormat="1"/>
-    <w:lsdException w:name="Intense Reference" w:semiHidden="0" w:uiPriority="32" w:unhideWhenUsed="0" w:qFormat="1"/>
-    <w:lsdException w:name="Book Title" w:semiHidden="0" w:uiPriority="33" w:unhideWhenUsed="0" w:qFormat="1"/>
-    <w:lsdException w:name="Bibliography" w:uiPriority="37"/>
-    <w:lsdException w:name="TOC Heading" w:uiPriority="39" w:qFormat="1"/>
+  <w:latentStyles w:defLockedState="0" w:defUIPriority="99" w:defSemiHidden="0" w:defUnhideWhenUsed="0" w:defQFormat="0" w:count="371">
+    <w:lsdException w:name="Normal" w:uiPriority="0" w:qFormat="1"/>
+    <w:lsdException w:name="heading 1" w:uiPriority="9" w:qFormat="1"/>
+    <w:lsdException w:name="heading 2" w:semiHidden="1" w:uiPriority="9" w:unhideWhenUsed="1" w:qFormat="1"/>
+    <w:lsdException w:name="heading 3" w:semiHidden="1" w:uiPriority="9" w:unhideWhenUsed="1" w:qFormat="1"/>
+    <w:lsdException w:name="heading 4" w:semiHidden="1" w:uiPriority="9" w:unhideWhenUsed="1" w:qFormat="1"/>
+    <w:lsdException w:name="heading 5" w:semiHidden="1" w:uiPriority="9" w:unhideWhenUsed="1" w:qFormat="1"/>
+    <w:lsdException w:name="heading 6" w:semiHidden="1" w:uiPriority="9" w:unhideWhenUsed="1" w:qFormat="1"/>
+    <w:lsdException w:name="heading 7" w:semiHidden="1" w:uiPriority="9" w:unhideWhenUsed="1" w:qFormat="1"/>
+    <w:lsdException w:name="heading 8" w:semiHidden="1" w:uiPriority="9" w:unhideWhenUsed="1" w:qFormat="1"/>
+    <w:lsdException w:name="heading 9" w:semiHidden="1" w:uiPriority="9" w:unhideWhenUsed="1" w:qFormat="1"/>
+    <w:lsdException w:name="index 1" w:semiHidden="1" w:unhideWhenUsed="1"/>
+    <w:lsdException w:name="index 2" w:semiHidden="1" w:unhideWhenUsed="1"/>
+    <w:lsdException w:name="index 3" w:semiHidden="1" w:unhideWhenUsed="1"/>
+    <w:lsdException w:name="index 4" w:semiHidden="1" w:unhideWhenUsed="1"/>
+    <w:lsdException w:name="index 5" w:semiHidden="1" w:unhideWhenUsed="1"/>
+    <w:lsdException w:name="index 6" w:semiHidden="1" w:unhideWhenUsed="1"/>
+    <w:lsdException w:name="index 7" w:semiHidden="1" w:unhideWhenUsed="1"/>
+    <w:lsdException w:name="index 8" w:semiHidden="1" w:unhideWhenUsed="1"/>
+    <w:lsdException w:name="index 9" w:semiHidden="1" w:unhideWhenUsed="1"/>
+    <w:lsdException w:name="toc 1" w:semiHidden="1" w:uiPriority="39" w:unhideWhenUsed="1"/>
+    <w:lsdException w:name="toc 2" w:semiHidden="1" w:uiPriority="39" w:unhideWhenUsed="1"/>
+    <w:lsdException w:name="toc 3" w:semiHidden="1" w:uiPriority="39" w:unhideWhenUsed="1"/>
+    <w:lsdException w:name="toc 4" w:semiHidden="1" w:uiPriority="39" w:unhideWhenUsed="1"/>
+    <w:lsdException w:name="toc 5" w:semiHidden="1" w:uiPriority="39" w:unhideWhenUsed="1"/>
+    <w:lsdException w:name="toc 6" w:semiHidden="1" w:uiPriority="39" w:unhideWhenUsed="1"/>
+    <w:lsdException w:name="toc 7" w:semiHidden="1" w:uiPriority="39" w:unhideWhenUsed="1"/>
+    <w:lsdException w:name="toc 8" w:semiHidden="1" w:uiPriority="39" w:unhideWhenUsed="1"/>
+    <w:lsdException w:name="toc 9" w:semiHidden="1" w:uiPriority="39" w:unhideWhenUsed="1"/>
+    <w:lsdException w:name="Normal Indent" w:semiHidden="1" w:unhideWhenUsed="1"/>
+    <w:lsdException w:name="footnote text" w:semiHidden="1" w:unhideWhenUsed="1"/>
+    <w:lsdException w:name="annotation text" w:semiHidden="1" w:unhideWhenUsed="1"/>
+    <w:lsdException w:name="header" w:semiHidden="1" w:uiPriority="0" w:unhideWhenUsed="1"/>
+    <w:lsdException w:name="footer" w:semiHidden="1" w:unhideWhenUsed="1"/>
+    <w:lsdException w:name="index heading" w:semiHidden="1" w:unhideWhenUsed="1"/>
+    <w:lsdException w:name="caption" w:semiHidden="1" w:uiPriority="35" w:unhideWhenUsed="1" w:qFormat="1"/>
+    <w:lsdException w:name="table of figures" w:semiHidden="1" w:unhideWhenUsed="1"/>
+    <w:lsdException w:name="envelope address" w:semiHidden="1" w:unhideWhenUsed="1"/>
+    <w:lsdException w:name="envelope return" w:semiHidden="1" w:unhideWhenUsed="1"/>
+    <w:lsdException w:name="footnote reference" w:semiHidden="1" w:unhideWhenUsed="1"/>
+    <w:lsdException w:name="annotation reference" w:semiHidden="1" w:unhideWhenUsed="1"/>
+    <w:lsdException w:name="line number" w:semiHidden="1" w:unhideWhenUsed="1"/>
+    <w:lsdException w:name="page number" w:semiHidden="1" w:unhideWhenUsed="1"/>
+    <w:lsdException w:name="endnote reference" w:semiHidden="1" w:unhideWhenUsed="1"/>
+    <w:lsdException w:name="endnote text" w:semiHidden="1" w:unhideWhenUsed="1"/>
+    <w:lsdException w:name="table of authorities" w:semiHidden="1" w:unhideWhenUsed="1"/>
+    <w:lsdException w:name="macro" w:semiHidden="1" w:unhideWhenUsed="1"/>
+    <w:lsdException w:name="toa heading" w:semiHidden="1" w:unhideWhenUsed="1"/>
+    <w:lsdException w:name="List" w:semiHidden="1" w:unhideWhenUsed="1"/>
+    <w:lsdException w:name="List Bullet" w:semiHidden="1" w:unhideWhenUsed="1"/>
+    <w:lsdException w:name="List Number" w:semiHidden="1" w:unhideWhenUsed="1"/>
+    <w:lsdException w:name="List 2" w:semiHidden="1" w:unhideWhenUsed="1"/>
+    <w:lsdException w:name="List 3" w:semiHidden="1" w:unhideWhenUsed="1"/>
+    <w:lsdException w:name="List 4" w:semiHidden="1" w:unhideWhenUsed="1"/>
+    <w:lsdException w:name="List 5" w:semiHidden="1" w:unhideWhenUsed="1"/>
+    <w:lsdException w:name="List Bullet 2" w:semiHidden="1" w:unhideWhenUsed="1"/>
+    <w:lsdException w:name="List Bullet 3" w:semiHidden="1" w:unhideWhenUsed="1"/>
+    <w:lsdException w:name="List Bullet 4" w:semiHidden="1" w:unhideWhenUsed="1"/>
+    <w:lsdException w:name="List Bullet 5" w:semiHidden="1" w:unhideWhenUsed="1"/>
+    <w:lsdException w:name="List Number 2" w:semiHidden="1" w:unhideWhenUsed="1"/>
+    <w:lsdException w:name="List Number 3" w:semiHidden="1" w:unhideWhenUsed="1"/>
+    <w:lsdException w:name="List Number 4" w:semiHidden="1" w:unhideWhenUsed="1"/>
+    <w:lsdException w:name="List Number 5" w:semiHidden="1" w:unhideWhenUsed="1"/>
+    <w:lsdException w:name="Title" w:uiPriority="0" w:qFormat="1"/>
+    <w:lsdException w:name="Closing" w:semiHidden="1" w:unhideWhenUsed="1"/>
+    <w:lsdException w:name="Signature" w:semiHidden="1" w:unhideWhenUsed="1"/>
+    <w:lsdException w:name="Default Paragraph Font" w:semiHidden="1" w:uiPriority="1" w:unhideWhenUsed="1"/>
+    <w:lsdException w:name="Body Text" w:semiHidden="1" w:unhideWhenUsed="1"/>
+    <w:lsdException w:name="Body Text Indent" w:semiHidden="1" w:uiPriority="0" w:unhideWhenUsed="1"/>
+    <w:lsdException w:name="List Continue" w:semiHidden="1" w:unhideWhenUsed="1"/>
+    <w:lsdException w:name="List Continue 2" w:semiHidden="1" w:unhideWhenUsed="1"/>
+    <w:lsdException w:name="List Continue 3" w:semiHidden="1" w:unhideWhenUsed="1"/>
+    <w:lsdException w:name="List Continue 4" w:semiHidden="1" w:unhideWhenUsed="1"/>
+    <w:lsdException w:name="List Continue 5" w:semiHidden="1" w:unhideWhenUsed="1"/>
+    <w:lsdException w:name="Message Header" w:semiHidden="1" w:unhideWhenUsed="1"/>
+    <w:lsdException w:name="Subtitle" w:uiPriority="11" w:qFormat="1"/>
+    <w:lsdException w:name="Salutation" w:semiHidden="1" w:unhideWhenUsed="1"/>
+    <w:lsdException w:name="Date" w:semiHidden="1" w:unhideWhenUsed="1"/>
+    <w:lsdException w:name="Body Text First Indent" w:semiHidden="1" w:unhideWhenUsed="1"/>
+    <w:lsdException w:name="Body Text First Indent 2" w:semiHidden="1" w:unhideWhenUsed="1"/>
+    <w:lsdException w:name="Note Heading" w:semiHidden="1" w:unhideWhenUsed="1"/>
+    <w:lsdException w:name="Body Text 2" w:semiHidden="1" w:unhideWhenUsed="1"/>
+    <w:lsdException w:name="Body Text 3" w:semiHidden="1" w:unhideWhenUsed="1"/>
+    <w:lsdException w:name="Body Text Indent 2" w:semiHidden="1" w:unhideWhenUsed="1"/>
+    <w:lsdException w:name="Body Text Indent 3" w:semiHidden="1" w:unhideWhenUsed="1"/>
+    <w:lsdException w:name="Block Text" w:semiHidden="1" w:unhideWhenUsed="1"/>
+    <w:lsdException w:name="Hyperlink" w:semiHidden="1" w:unhideWhenUsed="1"/>
+    <w:lsdException w:name="FollowedHyperlink" w:semiHidden="1" w:unhideWhenUsed="1"/>
+    <w:lsdException w:name="Strong" w:uiPriority="22" w:qFormat="1"/>
+    <w:lsdException w:name="Emphasis" w:uiPriority="20" w:qFormat="1"/>
+    <w:lsdException w:name="Document Map" w:semiHidden="1" w:unhideWhenUsed="1"/>
+    <w:lsdException w:name="Plain Text" w:semiHidden="1" w:unhideWhenUsed="1"/>
+    <w:lsdException w:name="E-mail Signature" w:semiHidden="1" w:unhideWhenUsed="1"/>
+    <w:lsdException w:name="HTML Top of Form" w:semiHidden="1" w:unhideWhenUsed="1"/>
+    <w:lsdException w:name="HTML Bottom of Form" w:semiHidden="1" w:unhideWhenUsed="1"/>
+    <w:lsdException w:name="Normal (Web)" w:semiHidden="1" w:unhideWhenUsed="1"/>
+    <w:lsdException w:name="HTML Acronym" w:semiHidden="1" w:unhideWhenUsed="1"/>
+    <w:lsdException w:name="HTML Address" w:semiHidden="1" w:unhideWhenUsed="1"/>
+    <w:lsdException w:name="HTML Cite" w:semiHidden="1" w:unhideWhenUsed="1"/>
+    <w:lsdException w:name="HTML Code" w:semiHidden="1" w:unhideWhenUsed="1"/>
+    <w:lsdException w:name="HTML Definition" w:semiHidden="1" w:unhideWhenUsed="1"/>
+    <w:lsdException w:name="HTML Keyboard" w:semiHidden="1" w:unhideWhenUsed="1"/>
+    <w:lsdException w:name="HTML Preformatted" w:semiHidden="1" w:unhideWhenUsed="1"/>
+    <w:lsdException w:name="HTML Sample" w:semiHidden="1" w:unhideWhenUsed="1"/>
+    <w:lsdException w:name="HTML Typewriter" w:semiHidden="1" w:unhideWhenUsed="1"/>
+    <w:lsdException w:name="HTML Variable" w:semiHidden="1" w:unhideWhenUsed="1"/>
+    <w:lsdException w:name="Normal Table" w:semiHidden="1" w:unhideWhenUsed="1"/>
+    <w:lsdException w:name="annotation subject" w:semiHidden="1" w:unhideWhenUsed="1"/>
+    <w:lsdException w:name="No List" w:semiHidden="1" w:unhideWhenUsed="1"/>
+    <w:lsdException w:name="Outline List 1" w:semiHidden="1" w:unhideWhenUsed="1"/>
+    <w:lsdException w:name="Outline List 2" w:semiHidden="1" w:unhideWhenUsed="1"/>
+    <w:lsdException w:name="Outline List 3" w:semiHidden="1" w:unhideWhenUsed="1"/>
+    <w:lsdException w:name="Table Simple 1" w:semiHidden="1" w:unhideWhenUsed="1"/>
+    <w:lsdException w:name="Table Simple 2" w:semiHidden="1" w:unhideWhenUsed="1"/>
+    <w:lsdException w:name="Table Simple 3" w:semiHidden="1" w:unhideWhenUsed="1"/>
+    <w:lsdException w:name="Table Classic 1" w:semiHidden="1" w:unhideWhenUsed="1"/>
+    <w:lsdException w:name="Table Classic 2" w:semiHidden="1" w:unhideWhenUsed="1"/>
+    <w:lsdException w:name="Table Classic 3" w:semiHidden="1" w:unhideWhenUsed="1"/>
+    <w:lsdException w:name="Table Classic 4" w:semiHidden="1" w:unhideWhenUsed="1"/>
+    <w:lsdException w:name="Table Colorful 1" w:semiHidden="1" w:unhideWhenUsed="1"/>
+    <w:lsdException w:name="Table Colorful 2" w:semiHidden="1" w:unhideWhenUsed="1"/>
+    <w:lsdException w:name="Table Colorful 3" w:semiHidden="1" w:unhideWhenUsed="1"/>
+    <w:lsdException w:name="Table Columns 1" w:semiHidden="1" w:unhideWhenUsed="1"/>
+    <w:lsdException w:name="Table Columns 2" w:semiHidden="1" w:unhideWhenUsed="1"/>
+    <w:lsdException w:name="Table Columns 3" w:semiHidden="1" w:unhideWhenUsed="1"/>
+    <w:lsdException w:name="Table Columns 4" w:semiHidden="1" w:unhideWhenUsed="1"/>
+    <w:lsdException w:name="Table Columns 5" w:semiHidden="1" w:unhideWhenUsed="1"/>
+    <w:lsdException w:name="Table Grid 1" w:semiHidden="1" w:unhideWhenUsed="1"/>
+    <w:lsdException w:name="Table Grid 2" w:semiHidden="1" w:unhideWhenUsed="1"/>
+    <w:lsdException w:name="Table Grid 3" w:semiHidden="1" w:unhideWhenUsed="1"/>
+    <w:lsdException w:name="Table Grid 4" w:semiHidden="1" w:unhideWhenUsed="1"/>
+    <w:lsdException w:name="Table Grid 5" w:semiHidden="1" w:unhideWhenUsed="1"/>
+    <w:lsdException w:name="Table Grid 6" w:semiHidden="1" w:unhideWhenUsed="1"/>
+    <w:lsdException w:name="Table Grid 7" w:semiHidden="1" w:unhideWhenUsed="1"/>
+    <w:lsdException w:name="Table Grid 8" w:semiHidden="1" w:unhideWhenUsed="1"/>
+    <w:lsdException w:name="Table List 1" w:semiHidden="1" w:unhideWhenUsed="1"/>
+    <w:lsdException w:name="Table List 2" w:semiHidden="1" w:unhideWhenUsed="1"/>
+    <w:lsdException w:name="Table List 3" w:semiHidden="1" w:unhideWhenUsed="1"/>
+    <w:lsdException w:name="Table List 4" w:semiHidden="1" w:unhideWhenUsed="1"/>
+    <w:lsdException w:name="Table List 5" w:semiHidden="1" w:unhideWhenUsed="1"/>
+    <w:lsdException w:name="Table List 6" w:semiHidden="1" w:unhideWhenUsed="1"/>
+    <w:lsdException w:name="Table List 7" w:semiHidden="1" w:unhideWhenUsed="1"/>
+    <w:lsdException w:name="Table List 8" w:semiHidden="1" w:unhideWhenUsed="1"/>
+    <w:lsdException w:name="Table 3D effects 1" w:semiHidden="1" w:unhideWhenUsed="1"/>
+    <w:lsdException w:name="Table 3D effects 2" w:semiHidden="1" w:unhideWhenUsed="1"/>
+    <w:lsdException w:name="Table 3D effects 3" w:semiHidden="1" w:unhideWhenUsed="1"/>
+    <w:lsdException w:name="Table Contemporary" w:semiHidden="1" w:unhideWhenUsed="1"/>
+    <w:lsdException w:name="Table Elegant" w:semiHidden="1" w:unhideWhenUsed="1"/>
+    <w:lsdException w:name="Table Professional" w:semiHidden="1" w:unhideWhenUsed="1"/>
+    <w:lsdException w:name="Table Subtle 1" w:semiHidden="1" w:unhideWhenUsed="1"/>
+    <w:lsdException w:name="Table Subtle 2" w:semiHidden="1" w:unhideWhenUsed="1"/>
+    <w:lsdException w:name="Table Web 1" w:semiHidden="1" w:unhideWhenUsed="1"/>
+    <w:lsdException w:name="Table Web 2" w:semiHidden="1" w:unhideWhenUsed="1"/>
+    <w:lsdException w:name="Table Web 3" w:semiHidden="1" w:unhideWhenUsed="1"/>
+    <w:lsdException w:name="Balloon Text" w:semiHidden="1" w:unhideWhenUsed="1"/>
+    <w:lsdException w:name="Table Grid" w:uiPriority="59"/>
+    <w:lsdException w:name="Table Theme" w:semiHidden="1" w:unhideWhenUsed="1"/>
+    <w:lsdException w:name="Placeholder Text" w:semiHidden="1"/>
+    <w:lsdException w:name="No Spacing" w:uiPriority="1" w:qFormat="1"/>
+    <w:lsdException w:name="Light Shading" w:uiPriority="60"/>
+    <w:lsdException w:name="Light List" w:uiPriority="61"/>
+    <w:lsdException w:name="Light Grid" w:uiPriority="62"/>
+    <w:lsdException w:name="Medium Shading 1" w:uiPriority="63"/>
+    <w:lsdException w:name="Medium Shading 2" w:uiPriority="64"/>
+    <w:lsdException w:name="Medium List 1" w:uiPriority="65"/>
+    <w:lsdException w:name="Medium List 2" w:uiPriority="66"/>
+    <w:lsdException w:name="Medium Grid 1" w:uiPriority="67"/>
+    <w:lsdException w:name="Medium Grid 2" w:uiPriority="68"/>
+    <w:lsdException w:name="Medium Grid 3" w:uiPriority="69"/>
+    <w:lsdException w:name="Dark List" w:uiPriority="70"/>
+    <w:lsdException w:name="Colorful Shading" w:uiPriority="71"/>
+    <w:lsdException w:name="Colorful List" w:uiPriority="72"/>
+    <w:lsdException w:name="Colorful Grid" w:uiPriority="73"/>
+    <w:lsdException w:name="Light Shading Accent 1" w:uiPriority="60"/>
+    <w:lsdException w:name="Light List Accent 1" w:uiPriority="61"/>
+    <w:lsdException w:name="Light Grid Accent 1" w:uiPriority="62"/>
+    <w:lsdException w:name="Medium Shading 1 Accent 1" w:uiPriority="63"/>
+    <w:lsdException w:name="Medium Shading 2 Accent 1" w:uiPriority="64"/>
+    <w:lsdException w:name="Medium List 1 Accent 1" w:uiPriority="65"/>
+    <w:lsdException w:name="Revision" w:semiHidden="1"/>
+    <w:lsdException w:name="List Paragraph" w:uiPriority="34" w:qFormat="1"/>
+    <w:lsdException w:name="Quote" w:uiPriority="29" w:qFormat="1"/>
+    <w:lsdException w:name="Intense Quote" w:uiPriority="30" w:qFormat="1"/>
+    <w:lsdException w:name="Medium List 2 Accent 1" w:uiPriority="66"/>
+    <w:lsdException w:name="Medium Grid 1 Accent 1" w:uiPriority="67"/>
+    <w:lsdException w:name="Medium Grid 2 Accent 1" w:uiPriority="68"/>
+    <w:lsdException w:name="Medium Grid 3 Accent 1" w:uiPriority="69"/>
+    <w:lsdException w:name="Dark List Accent 1" w:uiPriority="70"/>
+    <w:lsdException w:name="Colorful Shading Accent 1" w:uiPriority="71"/>
+    <w:lsdException w:name="Colorful List Accent 1" w:uiPriority="72"/>
+    <w:lsdException w:name="Colorful Grid Accent 1" w:uiPriority="73"/>
+    <w:lsdException w:name="Light Shading Accent 2" w:uiPriority="60"/>
+    <w:lsdException w:name="Light List Accent 2" w:uiPriority="61"/>
+    <w:lsdException w:name="Light Grid Accent 2" w:uiPriority="62"/>
+    <w:lsdException w:name="Medium Shading 1 Accent 2" w:uiPriority="63"/>
+    <w:lsdException w:name="Medium Shading 2 Accent 2" w:uiPriority="64"/>
+    <w:lsdException w:name="Medium List 1 Accent 2" w:uiPriority="65"/>
+    <w:lsdException w:name="Medium List 2 Accent 2" w:uiPriority="66"/>
+    <w:lsdException w:name="Medium Grid 1 Accent 2" w:uiPriority="67"/>
+    <w:lsdException w:name="Medium Grid 2 Accent 2" w:uiPriority="68"/>
+    <w:lsdException w:name="Medium Grid 3 Accent 2" w:uiPriority="69"/>
+    <w:lsdException w:name="Dark List Accent 2" w:uiPriority="70"/>
+    <w:lsdException w:name="Colorful Shading Accent 2" w:uiPriority="71"/>
+    <w:lsdException w:name="Colorful List Accent 2" w:uiPriority="72"/>
+    <w:lsdException w:name="Colorful Grid Accent 2" w:uiPriority="73"/>
+    <w:lsdException w:name="Light Shading Accent 3" w:uiPriority="60"/>
+    <w:lsdException w:name="Light List Accent 3" w:uiPriority="61"/>
+    <w:lsdException w:name="Light Grid Accent 3" w:uiPriority="62"/>
+    <w:lsdException w:name="Medium Shading 1 Accent 3" w:uiPriority="63"/>
+    <w:lsdException w:name="Medium Shading 2 Accent 3" w:uiPriority="64"/>
+    <w:lsdException w:name="Medium List 1 Accent 3" w:uiPriority="65"/>
+    <w:lsdException w:name="Medium List 2 Accent 3" w:uiPriority="66"/>
+    <w:lsdException w:name="Medium Grid 1 Accent 3" w:uiPriority="67"/>
+    <w:lsdException w:name="Medium Grid 2 Accent 3" w:uiPriority="68"/>
+    <w:lsdException w:name="Medium Grid 3 Accent 3" w:uiPriority="69"/>
+    <w:lsdException w:name="Dark List Accent 3" w:uiPriority="70"/>
+    <w:lsdException w:name="Colorful Shading Accent 3" w:uiPriority="71"/>
+    <w:lsdException w:name="Colorful List Accent 3" w:uiPriority="72"/>
+    <w:lsdException w:name="Colorful Grid Accent 3" w:uiPriority="73"/>
+    <w:lsdException w:name="Light Shading Accent 4" w:uiPriority="60"/>
+    <w:lsdException w:name="Light List Accent 4" w:uiPriority="61"/>
+    <w:lsdException w:name="Light Grid Accent 4" w:uiPriority="62"/>
+    <w:lsdException w:name="Medium Shading 1 Accent 4" w:uiPriority="63"/>
+    <w:lsdException w:name="Medium Shading 2 Accent 4" w:uiPriority="64"/>
+    <w:lsdException w:name="Medium List 1 Accent 4" w:uiPriority="65"/>
+    <w:lsdException w:name="Medium List 2 Accent 4" w:uiPriority="66"/>
+    <w:lsdException w:name="Medium Grid 1 Accent 4" w:uiPriority="67"/>
+    <w:lsdException w:name="Medium Grid 2 Accent 4" w:uiPriority="68"/>
+    <w:lsdException w:name="Medium Grid 3 Accent 4" w:uiPriority="69"/>
+    <w:lsdException w:name="Dark List Accent 4" w:uiPriority="70"/>
+    <w:lsdException w:name="Colorful Shading Accent 4" w:uiPriority="71"/>
+    <w:lsdException w:name="Colorful List Accent 4" w:uiPriority="72"/>
+    <w:lsdException w:name="Colorful Grid Accent 4" w:uiPriority="73"/>
+    <w:lsdException w:name="Light Shading Accent 5" w:uiPriority="60"/>
+    <w:lsdException w:name="Light List Accent 5" w:uiPriority="61"/>
+    <w:lsdException w:name="Light Grid Accent 5" w:uiPriority="62"/>
+    <w:lsdException w:name="Medium Shading 1 Accent 5" w:uiPriority="63"/>
+    <w:lsdException w:name="Medium Shading 2 Accent 5" w:uiPriority="64"/>
+    <w:lsdException w:name="Medium List 1 Accent 5" w:uiPriority="65"/>
+    <w:lsdException w:name="Medium List 2 Accent 5" w:uiPriority="66"/>
+    <w:lsdException w:name="Medium Grid 1 Accent 5" w:uiPriority="67"/>
+    <w:lsdException w:name="Medium Grid 2 Accent 5" w:uiPriority="68"/>
+    <w:lsdException w:name="Medium Grid 3 Accent 5" w:uiPriority="69"/>
+    <w:lsdException w:name="Dark List Accent 5" w:uiPriority="70"/>
+    <w:lsdException w:name="Colorful Shading Accent 5" w:uiPriority="71"/>
+    <w:lsdException w:name="Colorful List Accent 5" w:uiPriority="72"/>
+    <w:lsdException w:name="Colorful Grid Accent 5" w:uiPriority="73"/>
+    <w:lsdException w:name="Light Shading Accent 6" w:uiPriority="60"/>
+    <w:lsdException w:name="Light List Accent 6" w:uiPriority="61"/>
+    <w:lsdException w:name="Light Grid Accent 6" w:uiPriority="62"/>
+    <w:lsdException w:name="Medium Shading 1 Accent 6" w:uiPriority="63"/>
+    <w:lsdException w:name="Medium Shading 2 Accent 6" w:uiPriority="64"/>
+    <w:lsdException w:name="Medium List 1 Accent 6" w:uiPriority="65"/>
+    <w:lsdException w:name="Medium List 2 Accent 6" w:uiPriority="66"/>
+    <w:lsdException w:name="Medium Grid 1 Accent 6" w:uiPriority="67"/>
+    <w:lsdException w:name="Medium Grid 2 Accent 6" w:uiPriority="68"/>
+    <w:lsdException w:name="Medium Grid 3 Accent 6" w:uiPriority="69"/>
+    <w:lsdException w:name="Dark List Accent 6" w:uiPriority="70"/>
+    <w:lsdException w:name="Colorful Shading Accent 6" w:uiPriority="71"/>
+    <w:lsdException w:name="Colorful List Accent 6" w:uiPriority="72"/>
+    <w:lsdException w:name="Colorful Grid Accent 6" w:uiPriority="73"/>
+    <w:lsdException w:name="Subtle Emphasis" w:uiPriority="19" w:qFormat="1"/>
+    <w:lsdException w:name="Intense Emphasis" w:uiPriority="21" w:qFormat="1"/>
+    <w:lsdException w:name="Subtle Reference" w:uiPriority="31" w:qFormat="1"/>
+    <w:lsdException w:name="Intense Reference" w:uiPriority="32" w:qFormat="1"/>
+    <w:lsdException w:name="Book Title" w:uiPriority="33" w:qFormat="1"/>
+    <w:lsdException w:name="Bibliography" w:semiHidden="1" w:uiPriority="37" w:unhideWhenUsed="1"/>
+    <w:lsdException w:name="TOC Heading" w:semiHidden="1" w:uiPriority="39" w:unhideWhenUsed="1" w:qFormat="1"/>
+    <w:lsdException w:name="Plain Table 1" w:uiPriority="41"/>
+    <w:lsdException w:name="Plain Table 2" w:uiPriority="42"/>
+    <w:lsdException w:name="Plain Table 3" w:uiPriority="43"/>
+    <w:lsdException w:name="Plain Table 4" w:uiPriority="44"/>
+    <w:lsdException w:name="Plain Table 5" w:uiPriority="45"/>
+    <w:lsdException w:name="Grid Table Light" w:uiPriority="40"/>
+    <w:lsdException w:name="Grid Table 1 Light" w:uiPriority="46"/>
+    <w:lsdException w:name="Grid Table 2" w:uiPriority="47"/>
+    <w:lsdException w:name="Grid Table 3" w:uiPriority="48"/>
+    <w:lsdException w:name="Grid Table 4" w:uiPriority="49"/>
+    <w:lsdException w:name="Grid Table 5 Dark" w:uiPriority="50"/>
+    <w:lsdException w:name="Grid Table 6 Colorful" w:uiPriority="51"/>
+    <w:lsdException w:name="Grid Table 7 Colorful" w:uiPriority="52"/>
+    <w:lsdException w:name="Grid Table 1 Light Accent 1" w:uiPriority="46"/>
+    <w:lsdException w:name="Grid Table 2 Accent 1" w:uiPriority="47"/>
+    <w:lsdException w:name="Grid Table 3 Accent 1" w:uiPriority="48"/>
+    <w:lsdException w:name="Grid Table 4 Accent 1" w:uiPriority="49"/>
+    <w:lsdException w:name="Grid Table 5 Dark Accent 1" w:uiPriority="50"/>
+    <w:lsdException w:name="Grid Table 6 Colorful Accent 1" w:uiPriority="51"/>
+    <w:lsdException w:name="Grid Table 7 Colorful Accent 1" w:uiPriority="52"/>
+    <w:lsdException w:name="Grid Table 1 Light Accent 2" w:uiPriority="46"/>
+    <w:lsdException w:name="Grid Table 2 Accent 2" w:uiPriority="47"/>
+    <w:lsdException w:name="Grid Table 3 Accent 2" w:uiPriority="48"/>
+    <w:lsdException w:name="Grid Table 4 Accent 2" w:uiPriority="49"/>
+    <w:lsdException w:name="Grid Table 5 Dark Accent 2" w:uiPriority="50"/>
+    <w:lsdException w:name="Grid Table 6 Colorful Accent 2" w:uiPriority="51"/>
+    <w:lsdException w:name="Grid Table 7 Colorful Accent 2" w:uiPriority="52"/>
+    <w:lsdException w:name="Grid Table 1 Light Accent 3" w:uiPriority="46"/>
+    <w:lsdException w:name="Grid Table 2 Accent 3" w:uiPriority="47"/>
+    <w:lsdException w:name="Grid Table 3 Accent 3" w:uiPriority="48"/>
+    <w:lsdException w:name="Grid Table 4 Accent 3" w:uiPriority="49"/>
+    <w:lsdException w:name="Grid Table 5 Dark Accent 3" w:uiPriority="50"/>
+    <w:lsdException w:name="Grid Table 6 Colorful Accent 3" w:uiPriority="51"/>
+    <w:lsdException w:name="Grid Table 7 Colorful Accent 3" w:uiPriority="52"/>
+    <w:lsdException w:name="Grid Table 1 Light Accent 4" w:uiPriority="46"/>
+    <w:lsdException w:name="Grid Table 2 Accent 4" w:uiPriority="47"/>
+    <w:lsdException w:name="Grid Table 3 Accent 4" w:uiPriority="48"/>
+    <w:lsdException w:name="Grid Table 4 Accent 4" w:uiPriority="49"/>
+    <w:lsdException w:name="Grid Table 5 Dark Accent 4" w:uiPriority="50"/>
+    <w:lsdException w:name="Grid Table 6 Colorful Accent 4" w:uiPriority="51"/>
+    <w:lsdException w:name="Grid Table 7 Colorful Accent 4" w:uiPriority="52"/>
+    <w:lsdException w:name="Grid Table 1 Light Accent 5" w:uiPriority="46"/>
+    <w:lsdException w:name="Grid Table 2 Accent 5" w:uiPriority="47"/>
+    <w:lsdException w:name="Grid Table 3 Accent 5" w:uiPriority="48"/>
+    <w:lsdException w:name="Grid Table 4 Accent 5" w:uiPriority="49"/>
+    <w:lsdException w:name="Grid Table 5 Dark Accent 5" w:uiPriority="50"/>
+    <w:lsdException w:name="Grid Table 6 Colorful Accent 5" w:uiPriority="51"/>
+    <w:lsdException w:name="Grid Table 7 Colorful Accent 5" w:uiPriority="52"/>
+    <w:lsdException w:name="Grid Table 1 Light Accent 6" w:uiPriority="46"/>
+    <w:lsdException w:name="Grid Table 2 Accent 6" w:uiPriority="47"/>
+    <w:lsdException w:name="Grid Table 3 Accent 6" w:uiPriority="48"/>
+    <w:lsdException w:name="Grid Table 4 Accent 6" w:uiPriority="49"/>
+    <w:lsdException w:name="Grid Table 5 Dark Accent 6" w:uiPriority="50"/>
+    <w:lsdException w:name="Grid Table 6 Colorful Accent 6" w:uiPriority="51"/>
+    <w:lsdException w:name="Grid Table 7 Colorful Accent 6" w:uiPriority="52"/>
+    <w:lsdException w:name="List Table 1 Light" w:uiPriority="46"/>
+    <w:lsdException w:name="List Table 2" w:uiPriority="47"/>
+    <w:lsdException w:name="List Table 3" w:uiPriority="48"/>
+    <w:lsdException w:name="List Table 4" w:uiPriority="49"/>
+    <w:lsdException w:name="List Table 5 Dark" w:uiPriority="50"/>
+    <w:lsdException w:name="List Table 6 Colorful" w:uiPriority="51"/>
+    <w:lsdException w:name="List Table 7 Colorful" w:uiPriority="52"/>
+    <w:lsdException w:name="List Table 1 Light Accent 1" w:uiPriority="46"/>
+    <w:lsdException w:name="List Table 2 Accent 1" w:uiPriority="47"/>
+    <w:lsdException w:name="List Table 3 Accent 1" w:uiPriority="48"/>
+    <w:lsdException w:name="List Table 4 Accent 1" w:uiPriority="49"/>
+    <w:lsdException w:name="List Table 5 Dark Accent 1" w:uiPriority="50"/>
+    <w:lsdException w:name="List Table 6 Colorful Accent 1" w:uiPriority="51"/>
+    <w:lsdException w:name="List Table 7 Colorful Accent 1" w:uiPriority="52"/>
+    <w:lsdException w:name="List Table 1 Light Accent 2" w:uiPriority="46"/>
+    <w:lsdException w:name="List Table 2 Accent 2" w:uiPriority="47"/>
+    <w:lsdException w:name="List Table 3 Accent 2" w:uiPriority="48"/>
+    <w:lsdException w:name="List Table 4 Accent 2" w:uiPriority="49"/>
+    <w:lsdException w:name="List Table 5 Dark Accent 2" w:uiPriority="50"/>
+    <w:lsdException w:name="List Table 6 Colorful Accent 2" w:uiPriority="51"/>
+    <w:lsdException w:name="List Table 7 Colorful Accent 2" w:uiPriority="52"/>
+    <w:lsdException w:name="List Table 1 Light Accent 3" w:uiPriority="46"/>
+    <w:lsdException w:name="List Table 2 Accent 3" w:uiPriority="47"/>
+    <w:lsdException w:name="List Table 3 Accent 3" w:uiPriority="48"/>
+    <w:lsdException w:name="List Table 4 Accent 3" w:uiPriority="49"/>
+    <w:lsdException w:name="List Table 5 Dark Accent 3" w:uiPriority="50"/>
+    <w:lsdException w:name="List Table 6 Colorful Accent 3" w:uiPriority="51"/>
+    <w:lsdException w:name="List Table 7 Colorful Accent 3" w:uiPriority="52"/>
+    <w:lsdException w:name="List Table 1 Light Accent 4" w:uiPriority="46"/>
+    <w:lsdException w:name="List Table 2 Accent 4" w:uiPriority="47"/>
+    <w:lsdException w:name="List Table 3 Accent 4" w:uiPriority="48"/>
+    <w:lsdException w:name="List Table 4 Accent 4" w:uiPriority="49"/>
+    <w:lsdException w:name="List Table 5 Dark Accent 4" w:uiPriority="50"/>
+    <w:lsdException w:name="List Table 6 Colorful Accent 4" w:uiPriority="51"/>
+    <w:lsdException w:name="List Table 7 Colorful Accent 4" w:uiPriority="52"/>
+    <w:lsdException w:name="List Table 1 Light Accent 5" w:uiPriority="46"/>
+    <w:lsdException w:name="List Table 2 Accent 5" w:uiPriority="47"/>
+    <w:lsdException w:name="List Table 3 Accent 5" w:uiPriority="48"/>
+    <w:lsdException w:name="List Table 4 Accent 5" w:uiPriority="49"/>
+    <w:lsdException w:name="List Table 5 Dark Accent 5" w:uiPriority="50"/>
+    <w:lsdException w:name="List Table 6 Colorful Accent 5" w:uiPriority="51"/>
+    <w:lsdException w:name="List Table 7 Colorful Accent 5" w:uiPriority="52"/>
+    <w:lsdException w:name="List Table 1 Light Accent 6" w:uiPriority="46"/>
+    <w:lsdException w:name="List Table 2 Accent 6" w:uiPriority="47"/>
+    <w:lsdException w:name="List Table 3 Accent 6" w:uiPriority="48"/>
+    <w:lsdException w:name="List Table 4 Accent 6" w:uiPriority="49"/>
+    <w:lsdException w:name="List Table 5 Dark Accent 6" w:uiPriority="50"/>
+    <w:lsdException w:name="List Table 6 Colorful Accent 6" w:uiPriority="51"/>
+    <w:lsdException w:name="List Table 7 Colorful Accent 6" w:uiPriority="52"/>
   </w:latentStyles>
   <w:style w:type="paragraph" w:default="1" w:styleId="Normal">
     <w:name w:val="Normal"/>
@@ -13893,7 +13685,6 @@
       <w:szCs w:val="20"/>
     </w:rPr>
     <w:tblPr>
-      <w:tblInd w:w="0" w:type="dxa"/>
       <w:tblBorders>
         <w:top w:val="single" w:sz="4" w:space="0" w:color="auto"/>
         <w:left w:val="single" w:sz="4" w:space="0" w:color="auto"/>
@@ -13902,12 +13693,6 @@
         <w:insideH w:val="single" w:sz="4" w:space="0" w:color="auto"/>
         <w:insideV w:val="single" w:sz="4" w:space="0" w:color="auto"/>
       </w:tblBorders>
-      <w:tblCellMar>
-        <w:top w:w="0" w:type="dxa"/>
-        <w:left w:w="108" w:type="dxa"/>
-        <w:bottom w:w="0" w:type="dxa"/>
-        <w:right w:w="108" w:type="dxa"/>
-      </w:tblCellMar>
     </w:tblPr>
   </w:style>
   <w:style w:type="paragraph" w:styleId="Caption">
@@ -13998,551 +13783,6 @@
       <w:spacing w:after="100"/>
       <w:ind w:left="480"/>
     </w:pPr>
-  </w:style>
-  <w:style w:type="paragraph" w:styleId="BalloonText">
-    <w:name w:val="Balloon Text"/>
-    <w:basedOn w:val="Normal"/>
-    <w:link w:val="BalloonTextChar"/>
-    <w:uiPriority w:val="99"/>
-    <w:semiHidden/>
-    <w:unhideWhenUsed/>
-    <w:rsid w:val="008623C8"/>
-    <w:rPr>
-      <w:rFonts w:ascii="Tahoma" w:hAnsi="Tahoma" w:cs="Tahoma"/>
-      <w:sz w:val="16"/>
-      <w:szCs w:val="16"/>
-    </w:rPr>
-  </w:style>
-  <w:style w:type="character" w:customStyle="1" w:styleId="BalloonTextChar">
-    <w:name w:val="Balloon Text Char"/>
-    <w:basedOn w:val="DefaultParagraphFont"/>
-    <w:link w:val="BalloonText"/>
-    <w:uiPriority w:val="99"/>
-    <w:semiHidden/>
-    <w:rsid w:val="008623C8"/>
-    <w:rPr>
-      <w:rFonts w:ascii="Tahoma" w:eastAsia="Batang" w:hAnsi="Tahoma" w:cs="Tahoma"/>
-      <w:sz w:val="16"/>
-      <w:szCs w:val="16"/>
-      <w:lang w:eastAsia="ko-KR"/>
-    </w:rPr>
-  </w:style>
-</w:styles>
-</file>
-
-<file path=word/stylesWithEffects.xml><?xml version="1.0" encoding="utf-8"?>
-<w:styles xmlns:wpc="http://schemas.microsoft.com/office/word/2010/wordprocessingCanvas" xmlns:mc="http://schemas.openxmlformats.org/markup-compatibility/2006" xmlns:o="urn:schemas-microsoft-com:office:office" xmlns:r="http://schemas.openxmlformats.org/officeDocument/2006/relationships" xmlns:m="http://schemas.openxmlformats.org/officeDocument/2006/math" xmlns:v="urn:schemas-microsoft-com:vml" xmlns:wp14="http://schemas.microsoft.com/office/word/2010/wordprocessingDrawing" xmlns:wp="http://schemas.openxmlformats.org/drawingml/2006/wordprocessingDrawing" xmlns:w10="urn:schemas-microsoft-com:office:word" xmlns:w="http://schemas.openxmlformats.org/wordprocessingml/2006/main" xmlns:w14="http://schemas.microsoft.com/office/word/2010/wordml" xmlns:wpg="http://schemas.microsoft.com/office/word/2010/wordprocessingGroup" xmlns:wpi="http://schemas.microsoft.com/office/word/2010/wordprocessingInk" xmlns:wne="http://schemas.microsoft.com/office/word/2006/wordml" xmlns:wps="http://schemas.microsoft.com/office/word/2010/wordprocessingShape" mc:Ignorable="w14 wp14">
-  <w:docDefaults>
-    <w:rPrDefault>
-      <w:rPr>
-        <w:rFonts w:asciiTheme="minorHAnsi" w:eastAsiaTheme="minorHAnsi" w:hAnsiTheme="minorHAnsi" w:cstheme="minorBidi"/>
-        <w:sz w:val="22"/>
-        <w:szCs w:val="22"/>
-        <w:lang w:val="en-US" w:eastAsia="en-US" w:bidi="ar-SA"/>
-      </w:rPr>
-    </w:rPrDefault>
-    <w:pPrDefault>
-      <w:pPr>
-        <w:spacing w:after="200" w:line="276" w:lineRule="auto"/>
-      </w:pPr>
-    </w:pPrDefault>
-  </w:docDefaults>
-  <w:latentStyles w:defLockedState="0" w:defUIPriority="99" w:defSemiHidden="1" w:defUnhideWhenUsed="1" w:defQFormat="0" w:count="267">
-    <w:lsdException w:name="Normal" w:semiHidden="0" w:uiPriority="0" w:unhideWhenUsed="0" w:qFormat="1"/>
-    <w:lsdException w:name="heading 1" w:semiHidden="0" w:uiPriority="9" w:unhideWhenUsed="0" w:qFormat="1"/>
-    <w:lsdException w:name="heading 2" w:uiPriority="9" w:qFormat="1"/>
-    <w:lsdException w:name="heading 3" w:uiPriority="9" w:qFormat="1"/>
-    <w:lsdException w:name="heading 4" w:uiPriority="9" w:qFormat="1"/>
-    <w:lsdException w:name="heading 5" w:uiPriority="9" w:qFormat="1"/>
-    <w:lsdException w:name="heading 6" w:uiPriority="9" w:qFormat="1"/>
-    <w:lsdException w:name="heading 7" w:uiPriority="9" w:qFormat="1"/>
-    <w:lsdException w:name="heading 8" w:uiPriority="9" w:qFormat="1"/>
-    <w:lsdException w:name="heading 9" w:uiPriority="9" w:qFormat="1"/>
-    <w:lsdException w:name="toc 1" w:uiPriority="39"/>
-    <w:lsdException w:name="toc 2" w:uiPriority="39"/>
-    <w:lsdException w:name="toc 3" w:uiPriority="39"/>
-    <w:lsdException w:name="toc 4" w:uiPriority="39"/>
-    <w:lsdException w:name="toc 5" w:uiPriority="39"/>
-    <w:lsdException w:name="toc 6" w:uiPriority="39"/>
-    <w:lsdException w:name="toc 7" w:uiPriority="39"/>
-    <w:lsdException w:name="toc 8" w:uiPriority="39"/>
-    <w:lsdException w:name="toc 9" w:uiPriority="39"/>
-    <w:lsdException w:name="header" w:uiPriority="0"/>
-    <w:lsdException w:name="caption" w:uiPriority="35" w:qFormat="1"/>
-    <w:lsdException w:name="Title" w:semiHidden="0" w:uiPriority="0" w:unhideWhenUsed="0" w:qFormat="1"/>
-    <w:lsdException w:name="Default Paragraph Font" w:uiPriority="1"/>
-    <w:lsdException w:name="Body Text Indent" w:uiPriority="0"/>
-    <w:lsdException w:name="Subtitle" w:semiHidden="0" w:uiPriority="11" w:unhideWhenUsed="0" w:qFormat="1"/>
-    <w:lsdException w:name="Strong" w:semiHidden="0" w:uiPriority="22" w:unhideWhenUsed="0" w:qFormat="1"/>
-    <w:lsdException w:name="Emphasis" w:semiHidden="0" w:uiPriority="20" w:unhideWhenUsed="0" w:qFormat="1"/>
-    <w:lsdException w:name="Table Grid" w:semiHidden="0" w:uiPriority="59" w:unhideWhenUsed="0"/>
-    <w:lsdException w:name="Placeholder Text" w:unhideWhenUsed="0"/>
-    <w:lsdException w:name="No Spacing" w:semiHidden="0" w:uiPriority="1" w:unhideWhenUsed="0" w:qFormat="1"/>
-    <w:lsdException w:name="Light Shading" w:semiHidden="0" w:uiPriority="60" w:unhideWhenUsed="0"/>
-    <w:lsdException w:name="Light List" w:semiHidden="0" w:uiPriority="61" w:unhideWhenUsed="0"/>
-    <w:lsdException w:name="Light Grid" w:semiHidden="0" w:uiPriority="62" w:unhideWhenUsed="0"/>
-    <w:lsdException w:name="Medium Shading 1" w:semiHidden="0" w:uiPriority="63" w:unhideWhenUsed="0"/>
-    <w:lsdException w:name="Medium Shading 2" w:semiHidden="0" w:uiPriority="64" w:unhideWhenUsed="0"/>
-    <w:lsdException w:name="Medium List 1" w:semiHidden="0" w:uiPriority="65" w:unhideWhenUsed="0"/>
-    <w:lsdException w:name="Medium List 2" w:semiHidden="0" w:uiPriority="66" w:unhideWhenUsed="0"/>
-    <w:lsdException w:name="Medium Grid 1" w:semiHidden="0" w:uiPriority="67" w:unhideWhenUsed="0"/>
-    <w:lsdException w:name="Medium Grid 2" w:semiHidden="0" w:uiPriority="68" w:unhideWhenUsed="0"/>
-    <w:lsdException w:name="Medium Grid 3" w:semiHidden="0" w:uiPriority="69" w:unhideWhenUsed="0"/>
-    <w:lsdException w:name="Dark List" w:semiHidden="0" w:uiPriority="70" w:unhideWhenUsed="0"/>
-    <w:lsdException w:name="Colorful Shading" w:semiHidden="0" w:uiPriority="71" w:unhideWhenUsed="0"/>
-    <w:lsdException w:name="Colorful List" w:semiHidden="0" w:uiPriority="72" w:unhideWhenUsed="0"/>
-    <w:lsdException w:name="Colorful Grid" w:semiHidden="0" w:uiPriority="73" w:unhideWhenUsed="0"/>
-    <w:lsdException w:name="Light Shading Accent 1" w:semiHidden="0" w:uiPriority="60" w:unhideWhenUsed="0"/>
-    <w:lsdException w:name="Light List Accent 1" w:semiHidden="0" w:uiPriority="61" w:unhideWhenUsed="0"/>
-    <w:lsdException w:name="Light Grid Accent 1" w:semiHidden="0" w:uiPriority="62" w:unhideWhenUsed="0"/>
-    <w:lsdException w:name="Medium Shading 1 Accent 1" w:semiHidden="0" w:uiPriority="63" w:unhideWhenUsed="0"/>
-    <w:lsdException w:name="Medium Shading 2 Accent 1" w:semiHidden="0" w:uiPriority="64" w:unhideWhenUsed="0"/>
-    <w:lsdException w:name="Medium List 1 Accent 1" w:semiHidden="0" w:uiPriority="65" w:unhideWhenUsed="0"/>
-    <w:lsdException w:name="Revision" w:unhideWhenUsed="0"/>
-    <w:lsdException w:name="List Paragraph" w:semiHidden="0" w:uiPriority="34" w:unhideWhenUsed="0" w:qFormat="1"/>
-    <w:lsdException w:name="Quote" w:semiHidden="0" w:uiPriority="29" w:unhideWhenUsed="0" w:qFormat="1"/>
-    <w:lsdException w:name="Intense Quote" w:semiHidden="0" w:uiPriority="30" w:unhideWhenUsed="0" w:qFormat="1"/>
-    <w:lsdException w:name="Medium List 2 Accent 1" w:semiHidden="0" w:uiPriority="66" w:unhideWhenUsed="0"/>
-    <w:lsdException w:name="Medium Grid 1 Accent 1" w:semiHidden="0" w:uiPriority="67" w:unhideWhenUsed="0"/>
-    <w:lsdException w:name="Medium Grid 2 Accent 1" w:semiHidden="0" w:uiPriority="68" w:unhideWhenUsed="0"/>
-    <w:lsdException w:name="Medium Grid 3 Accent 1" w:semiHidden="0" w:uiPriority="69" w:unhideWhenUsed="0"/>
-    <w:lsdException w:name="Dark List Accent 1" w:semiHidden="0" w:uiPriority="70" w:unhideWhenUsed="0"/>
-    <w:lsdException w:name="Colorful Shading Accent 1" w:semiHidden="0" w:uiPriority="71" w:unhideWhenUsed="0"/>
-    <w:lsdException w:name="Colorful List Accent 1" w:semiHidden="0" w:uiPriority="72" w:unhideWhenUsed="0"/>
-    <w:lsdException w:name="Colorful Grid Accent 1" w:semiHidden="0" w:uiPriority="73" w:unhideWhenUsed="0"/>
-    <w:lsdException w:name="Light Shading Accent 2" w:semiHidden="0" w:uiPriority="60" w:unhideWhenUsed="0"/>
-    <w:lsdException w:name="Light List Accent 2" w:semiHidden="0" w:uiPriority="61" w:unhideWhenUsed="0"/>
-    <w:lsdException w:name="Light Grid Accent 2" w:semiHidden="0" w:uiPriority="62" w:unhideWhenUsed="0"/>
-    <w:lsdException w:name="Medium Shading 1 Accent 2" w:semiHidden="0" w:uiPriority="63" w:unhideWhenUsed="0"/>
-    <w:lsdException w:name="Medium Shading 2 Accent 2" w:semiHidden="0" w:uiPriority="64" w:unhideWhenUsed="0"/>
-    <w:lsdException w:name="Medium List 1 Accent 2" w:semiHidden="0" w:uiPriority="65" w:unhideWhenUsed="0"/>
-    <w:lsdException w:name="Medium List 2 Accent 2" w:semiHidden="0" w:uiPriority="66" w:unhideWhenUsed="0"/>
-    <w:lsdException w:name="Medium Grid 1 Accent 2" w:semiHidden="0" w:uiPriority="67" w:unhideWhenUsed="0"/>
-    <w:lsdException w:name="Medium Grid 2 Accent 2" w:semiHidden="0" w:uiPriority="68" w:unhideWhenUsed="0"/>
-    <w:lsdException w:name="Medium Grid 3 Accent 2" w:semiHidden="0" w:uiPriority="69" w:unhideWhenUsed="0"/>
-    <w:lsdException w:name="Dark List Accent 2" w:semiHidden="0" w:uiPriority="70" w:unhideWhenUsed="0"/>
-    <w:lsdException w:name="Colorful Shading Accent 2" w:semiHidden="0" w:uiPriority="71" w:unhideWhenUsed="0"/>
-    <w:lsdException w:name="Colorful List Accent 2" w:semiHidden="0" w:uiPriority="72" w:unhideWhenUsed="0"/>
-    <w:lsdException w:name="Colorful Grid Accent 2" w:semiHidden="0" w:uiPriority="73" w:unhideWhenUsed="0"/>
-    <w:lsdException w:name="Light Shading Accent 3" w:semiHidden="0" w:uiPriority="60" w:unhideWhenUsed="0"/>
-    <w:lsdException w:name="Light List Accent 3" w:semiHidden="0" w:uiPriority="61" w:unhideWhenUsed="0"/>
-    <w:lsdException w:name="Light Grid Accent 3" w:semiHidden="0" w:uiPriority="62" w:unhideWhenUsed="0"/>
-    <w:lsdException w:name="Medium Shading 1 Accent 3" w:semiHidden="0" w:uiPriority="63" w:unhideWhenUsed="0"/>
-    <w:lsdException w:name="Medium Shading 2 Accent 3" w:semiHidden="0" w:uiPriority="64" w:unhideWhenUsed="0"/>
-    <w:lsdException w:name="Medium List 1 Accent 3" w:semiHidden="0" w:uiPriority="65" w:unhideWhenUsed="0"/>
-    <w:lsdException w:name="Medium List 2 Accent 3" w:semiHidden="0" w:uiPriority="66" w:unhideWhenUsed="0"/>
-    <w:lsdException w:name="Medium Grid 1 Accent 3" w:semiHidden="0" w:uiPriority="67" w:unhideWhenUsed="0"/>
-    <w:lsdException w:name="Medium Grid 2 Accent 3" w:semiHidden="0" w:uiPriority="68" w:unhideWhenUsed="0"/>
-    <w:lsdException w:name="Medium Grid 3 Accent 3" w:semiHidden="0" w:uiPriority="69" w:unhideWhenUsed="0"/>
-    <w:lsdException w:name="Dark List Accent 3" w:semiHidden="0" w:uiPriority="70" w:unhideWhenUsed="0"/>
-    <w:lsdException w:name="Colorful Shading Accent 3" w:semiHidden="0" w:uiPriority="71" w:unhideWhenUsed="0"/>
-    <w:lsdException w:name="Colorful List Accent 3" w:semiHidden="0" w:uiPriority="72" w:unhideWhenUsed="0"/>
-    <w:lsdException w:name="Colorful Grid Accent 3" w:semiHidden="0" w:uiPriority="73" w:unhideWhenUsed="0"/>
-    <w:lsdException w:name="Light Shading Accent 4" w:semiHidden="0" w:uiPriority="60" w:unhideWhenUsed="0"/>
-    <w:lsdException w:name="Light List Accent 4" w:semiHidden="0" w:uiPriority="61" w:unhideWhenUsed="0"/>
-    <w:lsdException w:name="Light Grid Accent 4" w:semiHidden="0" w:uiPriority="62" w:unhideWhenUsed="0"/>
-    <w:lsdException w:name="Medium Shading 1 Accent 4" w:semiHidden="0" w:uiPriority="63" w:unhideWhenUsed="0"/>
-    <w:lsdException w:name="Medium Shading 2 Accent 4" w:semiHidden="0" w:uiPriority="64" w:unhideWhenUsed="0"/>
-    <w:lsdException w:name="Medium List 1 Accent 4" w:semiHidden="0" w:uiPriority="65" w:unhideWhenUsed="0"/>
-    <w:lsdException w:name="Medium List 2 Accent 4" w:semiHidden="0" w:uiPriority="66" w:unhideWhenUsed="0"/>
-    <w:lsdException w:name="Medium Grid 1 Accent 4" w:semiHidden="0" w:uiPriority="67" w:unhideWhenUsed="0"/>
-    <w:lsdException w:name="Medium Grid 2 Accent 4" w:semiHidden="0" w:uiPriority="68" w:unhideWhenUsed="0"/>
-    <w:lsdException w:name="Medium Grid 3 Accent 4" w:semiHidden="0" w:uiPriority="69" w:unhideWhenUsed="0"/>
-    <w:lsdException w:name="Dark List Accent 4" w:semiHidden="0" w:uiPriority="70" w:unhideWhenUsed="0"/>
-    <w:lsdException w:name="Colorful Shading Accent 4" w:semiHidden="0" w:uiPriority="71" w:unhideWhenUsed="0"/>
-    <w:lsdException w:name="Colorful List Accent 4" w:semiHidden="0" w:uiPriority="72" w:unhideWhenUsed="0"/>
-    <w:lsdException w:name="Colorful Grid Accent 4" w:semiHidden="0" w:uiPriority="73" w:unhideWhenUsed="0"/>
-    <w:lsdException w:name="Light Shading Accent 5" w:semiHidden="0" w:uiPriority="60" w:unhideWhenUsed="0"/>
-    <w:lsdException w:name="Light List Accent 5" w:semiHidden="0" w:uiPriority="61" w:unhideWhenUsed="0"/>
-    <w:lsdException w:name="Light Grid Accent 5" w:semiHidden="0" w:uiPriority="62" w:unhideWhenUsed="0"/>
-    <w:lsdException w:name="Medium Shading 1 Accent 5" w:semiHidden="0" w:uiPriority="63" w:unhideWhenUsed="0"/>
-    <w:lsdException w:name="Medium Shading 2 Accent 5" w:semiHidden="0" w:uiPriority="64" w:unhideWhenUsed="0"/>
-    <w:lsdException w:name="Medium List 1 Accent 5" w:semiHidden="0" w:uiPriority="65" w:unhideWhenUsed="0"/>
-    <w:lsdException w:name="Medium List 2 Accent 5" w:semiHidden="0" w:uiPriority="66" w:unhideWhenUsed="0"/>
-    <w:lsdException w:name="Medium Grid 1 Accent 5" w:semiHidden="0" w:uiPriority="67" w:unhideWhenUsed="0"/>
-    <w:lsdException w:name="Medium Grid 2 Accent 5" w:semiHidden="0" w:uiPriority="68" w:unhideWhenUsed="0"/>
-    <w:lsdException w:name="Medium Grid 3 Accent 5" w:semiHidden="0" w:uiPriority="69" w:unhideWhenUsed="0"/>
-    <w:lsdException w:name="Dark List Accent 5" w:semiHidden="0" w:uiPriority="70" w:unhideWhenUsed="0"/>
-    <w:lsdException w:name="Colorful Shading Accent 5" w:semiHidden="0" w:uiPriority="71" w:unhideWhenUsed="0"/>
-    <w:lsdException w:name="Colorful List Accent 5" w:semiHidden="0" w:uiPriority="72" w:unhideWhenUsed="0"/>
-    <w:lsdException w:name="Colorful Grid Accent 5" w:semiHidden="0" w:uiPriority="73" w:unhideWhenUsed="0"/>
-    <w:lsdException w:name="Light Shading Accent 6" w:semiHidden="0" w:uiPriority="60" w:unhideWhenUsed="0"/>
-    <w:lsdException w:name="Light List Accent 6" w:semiHidden="0" w:uiPriority="61" w:unhideWhenUsed="0"/>
-    <w:lsdException w:name="Light Grid Accent 6" w:semiHidden="0" w:uiPriority="62" w:unhideWhenUsed="0"/>
-    <w:lsdException w:name="Medium Shading 1 Accent 6" w:semiHidden="0" w:uiPriority="63" w:unhideWhenUsed="0"/>
-    <w:lsdException w:name="Medium Shading 2 Accent 6" w:semiHidden="0" w:uiPriority="64" w:unhideWhenUsed="0"/>
-    <w:lsdException w:name="Medium List 1 Accent 6" w:semiHidden="0" w:uiPriority="65" w:unhideWhenUsed="0"/>
-    <w:lsdException w:name="Medium List 2 Accent 6" w:semiHidden="0" w:uiPriority="66" w:unhideWhenUsed="0"/>
-    <w:lsdException w:name="Medium Grid 1 Accent 6" w:semiHidden="0" w:uiPriority="67" w:unhideWhenUsed="0"/>
-    <w:lsdException w:name="Medium Grid 2 Accent 6" w:semiHidden="0" w:uiPriority="68" w:unhideWhenUsed="0"/>
-    <w:lsdException w:name="Medium Grid 3 Accent 6" w:semiHidden="0" w:uiPriority="69" w:unhideWhenUsed="0"/>
-    <w:lsdException w:name="Dark List Accent 6" w:semiHidden="0" w:uiPriority="70" w:unhideWhenUsed="0"/>
-    <w:lsdException w:name="Colorful Shading Accent 6" w:semiHidden="0" w:uiPriority="71" w:unhideWhenUsed="0"/>
-    <w:lsdException w:name="Colorful List Accent 6" w:semiHidden="0" w:uiPriority="72" w:unhideWhenUsed="0"/>
-    <w:lsdException w:name="Colorful Grid Accent 6" w:semiHidden="0" w:uiPriority="73" w:unhideWhenUsed="0"/>
-    <w:lsdException w:name="Subtle Emphasis" w:semiHidden="0" w:uiPriority="19" w:unhideWhenUsed="0" w:qFormat="1"/>
-    <w:lsdException w:name="Intense Emphasis" w:semiHidden="0" w:uiPriority="21" w:unhideWhenUsed="0" w:qFormat="1"/>
-    <w:lsdException w:name="Subtle Reference" w:semiHidden="0" w:uiPriority="31" w:unhideWhenUsed="0" w:qFormat="1"/>
-    <w:lsdException w:name="Intense Reference" w:semiHidden="0" w:uiPriority="32" w:unhideWhenUsed="0" w:qFormat="1"/>
-    <w:lsdException w:name="Book Title" w:semiHidden="0" w:uiPriority="33" w:unhideWhenUsed="0" w:qFormat="1"/>
-    <w:lsdException w:name="Bibliography" w:uiPriority="37"/>
-    <w:lsdException w:name="TOC Heading" w:uiPriority="39" w:qFormat="1"/>
-  </w:latentStyles>
-  <w:style w:type="paragraph" w:default="1" w:styleId="Normal">
-    <w:name w:val="Normal"/>
-    <w:qFormat/>
-    <w:rsid w:val="0022681C"/>
-    <w:pPr>
-      <w:spacing w:after="0" w:line="240" w:lineRule="auto"/>
-    </w:pPr>
-    <w:rPr>
-      <w:rFonts w:ascii="Times New Roman" w:eastAsia="Batang" w:hAnsi="Times New Roman" w:cs="Times New Roman"/>
-      <w:sz w:val="24"/>
-      <w:szCs w:val="24"/>
-      <w:lang w:eastAsia="ko-KR"/>
-    </w:rPr>
-  </w:style>
-  <w:style w:type="paragraph" w:styleId="Heading1">
-    <w:name w:val="heading 1"/>
-    <w:basedOn w:val="Normal"/>
-    <w:next w:val="Normal"/>
-    <w:link w:val="Heading1Char"/>
-    <w:uiPriority w:val="9"/>
-    <w:qFormat/>
-    <w:rsid w:val="00BD4252"/>
-    <w:pPr>
-      <w:keepNext/>
-      <w:keepLines/>
-      <w:spacing w:before="240"/>
-      <w:outlineLvl w:val="0"/>
-    </w:pPr>
-    <w:rPr>
-      <w:rFonts w:asciiTheme="majorHAnsi" w:eastAsiaTheme="majorEastAsia" w:hAnsiTheme="majorHAnsi" w:cstheme="majorBidi"/>
-      <w:color w:val="365F91" w:themeColor="accent1" w:themeShade="BF"/>
-      <w:sz w:val="32"/>
-      <w:szCs w:val="32"/>
-    </w:rPr>
-  </w:style>
-  <w:style w:type="character" w:default="1" w:styleId="DefaultParagraphFont">
-    <w:name w:val="Default Paragraph Font"/>
-    <w:uiPriority w:val="1"/>
-    <w:semiHidden/>
-    <w:unhideWhenUsed/>
-  </w:style>
-  <w:style w:type="table" w:default="1" w:styleId="TableNormal">
-    <w:name w:val="Normal Table"/>
-    <w:uiPriority w:val="99"/>
-    <w:semiHidden/>
-    <w:unhideWhenUsed/>
-    <w:tblPr>
-      <w:tblInd w:w="0" w:type="dxa"/>
-      <w:tblCellMar>
-        <w:top w:w="0" w:type="dxa"/>
-        <w:left w:w="108" w:type="dxa"/>
-        <w:bottom w:w="0" w:type="dxa"/>
-        <w:right w:w="108" w:type="dxa"/>
-      </w:tblCellMar>
-    </w:tblPr>
-  </w:style>
-  <w:style w:type="numbering" w:default="1" w:styleId="NoList">
-    <w:name w:val="No List"/>
-    <w:uiPriority w:val="99"/>
-    <w:semiHidden/>
-    <w:unhideWhenUsed/>
-  </w:style>
-  <w:style w:type="paragraph" w:styleId="NoSpacing">
-    <w:name w:val="No Spacing"/>
-    <w:uiPriority w:val="1"/>
-    <w:qFormat/>
-    <w:rsid w:val="00180556"/>
-    <w:pPr>
-      <w:spacing w:after="0" w:line="240" w:lineRule="auto"/>
-    </w:pPr>
-  </w:style>
-  <w:style w:type="paragraph" w:styleId="ListParagraph">
-    <w:name w:val="List Paragraph"/>
-    <w:basedOn w:val="Normal"/>
-    <w:link w:val="ListParagraphChar"/>
-    <w:uiPriority w:val="34"/>
-    <w:qFormat/>
-    <w:rsid w:val="00180556"/>
-    <w:pPr>
-      <w:ind w:left="720"/>
-      <w:contextualSpacing/>
-    </w:pPr>
-  </w:style>
-  <w:style w:type="paragraph" w:styleId="BodyTextIndent">
-    <w:name w:val="Body Text Indent"/>
-    <w:basedOn w:val="Normal"/>
-    <w:link w:val="BodyTextIndentChar"/>
-    <w:rsid w:val="0022681C"/>
-    <w:pPr>
-      <w:spacing w:after="120"/>
-      <w:ind w:left="360"/>
-    </w:pPr>
-    <w:rPr>
-      <w:rFonts w:eastAsia="Times New Roman"/>
-      <w:lang w:eastAsia="en-US"/>
-    </w:rPr>
-  </w:style>
-  <w:style w:type="character" w:customStyle="1" w:styleId="BodyTextIndentChar">
-    <w:name w:val="Body Text Indent Char"/>
-    <w:basedOn w:val="DefaultParagraphFont"/>
-    <w:link w:val="BodyTextIndent"/>
-    <w:rsid w:val="0022681C"/>
-    <w:rPr>
-      <w:rFonts w:ascii="Times New Roman" w:eastAsia="Times New Roman" w:hAnsi="Times New Roman" w:cs="Times New Roman"/>
-      <w:sz w:val="24"/>
-      <w:szCs w:val="24"/>
-    </w:rPr>
-  </w:style>
-  <w:style w:type="character" w:customStyle="1" w:styleId="tlid-translation">
-    <w:name w:val="tlid-translation"/>
-    <w:rsid w:val="0022681C"/>
-  </w:style>
-  <w:style w:type="paragraph" w:styleId="Title">
-    <w:name w:val="Title"/>
-    <w:basedOn w:val="Normal"/>
-    <w:link w:val="TitleChar"/>
-    <w:qFormat/>
-    <w:rsid w:val="0022681C"/>
-    <w:pPr>
-      <w:jc w:val="center"/>
-    </w:pPr>
-    <w:rPr>
-      <w:rFonts w:eastAsia="Times New Roman"/>
-      <w:b/>
-      <w:bCs/>
-      <w:sz w:val="28"/>
-      <w:lang w:eastAsia="en-US"/>
-    </w:rPr>
-  </w:style>
-  <w:style w:type="character" w:customStyle="1" w:styleId="TitleChar">
-    <w:name w:val="Title Char"/>
-    <w:basedOn w:val="DefaultParagraphFont"/>
-    <w:link w:val="Title"/>
-    <w:rsid w:val="0022681C"/>
-    <w:rPr>
-      <w:rFonts w:ascii="Times New Roman" w:eastAsia="Times New Roman" w:hAnsi="Times New Roman" w:cs="Times New Roman"/>
-      <w:b/>
-      <w:bCs/>
-      <w:sz w:val="28"/>
-      <w:szCs w:val="24"/>
-    </w:rPr>
-  </w:style>
-  <w:style w:type="paragraph" w:styleId="Header">
-    <w:name w:val="header"/>
-    <w:basedOn w:val="Normal"/>
-    <w:link w:val="HeaderChar"/>
-    <w:rsid w:val="0022681C"/>
-    <w:pPr>
-      <w:tabs>
-        <w:tab w:val="center" w:pos="4680"/>
-        <w:tab w:val="right" w:pos="9360"/>
-      </w:tabs>
-    </w:pPr>
-  </w:style>
-  <w:style w:type="character" w:customStyle="1" w:styleId="HeaderChar">
-    <w:name w:val="Header Char"/>
-    <w:basedOn w:val="DefaultParagraphFont"/>
-    <w:link w:val="Header"/>
-    <w:rsid w:val="0022681C"/>
-    <w:rPr>
-      <w:rFonts w:ascii="Times New Roman" w:eastAsia="Batang" w:hAnsi="Times New Roman" w:cs="Times New Roman"/>
-      <w:sz w:val="24"/>
-      <w:szCs w:val="24"/>
-      <w:lang w:eastAsia="ko-KR"/>
-    </w:rPr>
-  </w:style>
-  <w:style w:type="paragraph" w:styleId="Footer">
-    <w:name w:val="footer"/>
-    <w:basedOn w:val="Normal"/>
-    <w:link w:val="FooterChar"/>
-    <w:uiPriority w:val="99"/>
-    <w:rsid w:val="0022681C"/>
-    <w:pPr>
-      <w:tabs>
-        <w:tab w:val="center" w:pos="4680"/>
-        <w:tab w:val="right" w:pos="9360"/>
-      </w:tabs>
-    </w:pPr>
-  </w:style>
-  <w:style w:type="character" w:customStyle="1" w:styleId="FooterChar">
-    <w:name w:val="Footer Char"/>
-    <w:basedOn w:val="DefaultParagraphFont"/>
-    <w:link w:val="Footer"/>
-    <w:uiPriority w:val="99"/>
-    <w:rsid w:val="0022681C"/>
-    <w:rPr>
-      <w:rFonts w:ascii="Times New Roman" w:eastAsia="Batang" w:hAnsi="Times New Roman" w:cs="Times New Roman"/>
-      <w:sz w:val="24"/>
-      <w:szCs w:val="24"/>
-      <w:lang w:eastAsia="ko-KR"/>
-    </w:rPr>
-  </w:style>
-  <w:style w:type="character" w:styleId="Hyperlink">
-    <w:name w:val="Hyperlink"/>
-    <w:uiPriority w:val="99"/>
-    <w:rsid w:val="0022681C"/>
-    <w:rPr>
-      <w:color w:val="0563C1"/>
-      <w:u w:val="single"/>
-    </w:rPr>
-  </w:style>
-  <w:style w:type="character" w:customStyle="1" w:styleId="ListParagraphChar">
-    <w:name w:val="List Paragraph Char"/>
-    <w:link w:val="ListParagraph"/>
-    <w:uiPriority w:val="34"/>
-    <w:qFormat/>
-    <w:rsid w:val="0022681C"/>
-  </w:style>
-  <w:style w:type="table" w:styleId="TableGrid">
-    <w:name w:val="Table Grid"/>
-    <w:basedOn w:val="TableNormal"/>
-    <w:uiPriority w:val="59"/>
-    <w:rsid w:val="0022681C"/>
-    <w:pPr>
-      <w:spacing w:after="0" w:line="240" w:lineRule="auto"/>
-    </w:pPr>
-    <w:rPr>
-      <w:rFonts w:ascii="Times New Roman" w:eastAsia="Times New Roman" w:hAnsi="Times New Roman" w:cs="Times New Roman"/>
-      <w:sz w:val="20"/>
-      <w:szCs w:val="20"/>
-    </w:rPr>
-    <w:tblPr>
-      <w:tblInd w:w="0" w:type="dxa"/>
-      <w:tblBorders>
-        <w:top w:val="single" w:sz="4" w:space="0" w:color="auto"/>
-        <w:left w:val="single" w:sz="4" w:space="0" w:color="auto"/>
-        <w:bottom w:val="single" w:sz="4" w:space="0" w:color="auto"/>
-        <w:right w:val="single" w:sz="4" w:space="0" w:color="auto"/>
-        <w:insideH w:val="single" w:sz="4" w:space="0" w:color="auto"/>
-        <w:insideV w:val="single" w:sz="4" w:space="0" w:color="auto"/>
-      </w:tblBorders>
-      <w:tblCellMar>
-        <w:top w:w="0" w:type="dxa"/>
-        <w:left w:w="108" w:type="dxa"/>
-        <w:bottom w:w="0" w:type="dxa"/>
-        <w:right w:w="108" w:type="dxa"/>
-      </w:tblCellMar>
-    </w:tblPr>
-  </w:style>
-  <w:style w:type="paragraph" w:styleId="Caption">
-    <w:name w:val="caption"/>
-    <w:basedOn w:val="Normal"/>
-    <w:next w:val="Normal"/>
-    <w:uiPriority w:val="35"/>
-    <w:unhideWhenUsed/>
-    <w:qFormat/>
-    <w:rsid w:val="0022681C"/>
-    <w:pPr>
-      <w:spacing w:after="200"/>
-    </w:pPr>
-    <w:rPr>
-      <w:rFonts w:eastAsia="Times New Roman"/>
-      <w:b/>
-      <w:bCs/>
-      <w:color w:val="4F81BD" w:themeColor="accent1"/>
-      <w:sz w:val="18"/>
-      <w:szCs w:val="18"/>
-      <w:lang w:eastAsia="en-US"/>
-    </w:rPr>
-  </w:style>
-  <w:style w:type="character" w:customStyle="1" w:styleId="Heading1Char">
-    <w:name w:val="Heading 1 Char"/>
-    <w:basedOn w:val="DefaultParagraphFont"/>
-    <w:link w:val="Heading1"/>
-    <w:uiPriority w:val="9"/>
-    <w:rsid w:val="00BD4252"/>
-    <w:rPr>
-      <w:rFonts w:asciiTheme="majorHAnsi" w:eastAsiaTheme="majorEastAsia" w:hAnsiTheme="majorHAnsi" w:cstheme="majorBidi"/>
-      <w:color w:val="365F91" w:themeColor="accent1" w:themeShade="BF"/>
-      <w:sz w:val="32"/>
-      <w:szCs w:val="32"/>
-      <w:lang w:eastAsia="ko-KR"/>
-    </w:rPr>
-  </w:style>
-  <w:style w:type="paragraph" w:styleId="TOCHeading">
-    <w:name w:val="TOC Heading"/>
-    <w:basedOn w:val="Heading1"/>
-    <w:next w:val="Normal"/>
-    <w:uiPriority w:val="39"/>
-    <w:unhideWhenUsed/>
-    <w:qFormat/>
-    <w:rsid w:val="00BD4252"/>
-    <w:pPr>
-      <w:spacing w:line="259" w:lineRule="auto"/>
-      <w:outlineLvl w:val="9"/>
-    </w:pPr>
-    <w:rPr>
-      <w:lang w:eastAsia="en-US"/>
-    </w:rPr>
-  </w:style>
-  <w:style w:type="paragraph" w:styleId="TOC1">
-    <w:name w:val="toc 1"/>
-    <w:basedOn w:val="Normal"/>
-    <w:next w:val="Normal"/>
-    <w:autoRedefine/>
-    <w:uiPriority w:val="39"/>
-    <w:unhideWhenUsed/>
-    <w:rsid w:val="00BD4252"/>
-    <w:pPr>
-      <w:spacing w:after="100"/>
-    </w:pPr>
-  </w:style>
-  <w:style w:type="paragraph" w:styleId="TOC2">
-    <w:name w:val="toc 2"/>
-    <w:basedOn w:val="Normal"/>
-    <w:next w:val="Normal"/>
-    <w:autoRedefine/>
-    <w:uiPriority w:val="39"/>
-    <w:unhideWhenUsed/>
-    <w:rsid w:val="00BD4252"/>
-    <w:pPr>
-      <w:spacing w:after="100"/>
-      <w:ind w:left="240"/>
-    </w:pPr>
-  </w:style>
-  <w:style w:type="paragraph" w:styleId="TOC3">
-    <w:name w:val="toc 3"/>
-    <w:basedOn w:val="Normal"/>
-    <w:next w:val="Normal"/>
-    <w:autoRedefine/>
-    <w:uiPriority w:val="39"/>
-    <w:unhideWhenUsed/>
-    <w:rsid w:val="00BD4252"/>
-    <w:pPr>
-      <w:spacing w:after="100"/>
-      <w:ind w:left="480"/>
-    </w:pPr>
-  </w:style>
-  <w:style w:type="paragraph" w:styleId="BalloonText">
-    <w:name w:val="Balloon Text"/>
-    <w:basedOn w:val="Normal"/>
-    <w:link w:val="BalloonTextChar"/>
-    <w:uiPriority w:val="99"/>
-    <w:semiHidden/>
-    <w:unhideWhenUsed/>
-    <w:rsid w:val="008623C8"/>
-    <w:rPr>
-      <w:rFonts w:ascii="Tahoma" w:hAnsi="Tahoma" w:cs="Tahoma"/>
-      <w:sz w:val="16"/>
-      <w:szCs w:val="16"/>
-    </w:rPr>
-  </w:style>
-  <w:style w:type="character" w:customStyle="1" w:styleId="BalloonTextChar">
-    <w:name w:val="Balloon Text Char"/>
-    <w:basedOn w:val="DefaultParagraphFont"/>
-    <w:link w:val="BalloonText"/>
-    <w:uiPriority w:val="99"/>
-    <w:semiHidden/>
-    <w:rsid w:val="008623C8"/>
-    <w:rPr>
-      <w:rFonts w:ascii="Tahoma" w:eastAsia="Batang" w:hAnsi="Tahoma" w:cs="Tahoma"/>
-      <w:sz w:val="16"/>
-      <w:szCs w:val="16"/>
-      <w:lang w:eastAsia="ko-KR"/>
-    </w:rPr>
   </w:style>
 </w:styles>
 </file>
@@ -14837,7 +14077,7 @@
 </file>
 
 <file path=customXml/itemProps1.xml><?xml version="1.0" encoding="utf-8"?>
-<ds:datastoreItem xmlns:ds="http://schemas.openxmlformats.org/officeDocument/2006/customXml" ds:itemID="{25FFAD17-374A-40DE-8477-65F7A21C71FB}">
+<ds:datastoreItem xmlns:ds="http://schemas.openxmlformats.org/officeDocument/2006/customXml" ds:itemID="{A69DAA49-1110-4A52-86C6-9E76E39542C3}">
   <ds:schemaRefs>
     <ds:schemaRef ds:uri="http://schemas.openxmlformats.org/officeDocument/2006/bibliography"/>
   </ds:schemaRefs>
